--- a/docs/HMS Prject Thesis.docx
+++ b/docs/HMS Prject Thesis.docx
@@ -1,6 +1,6 @@
 
 <file path=word/document.xml><?xml version="1.0" encoding="utf-8"?>
-<w:document xmlns:wpc="http://schemas.microsoft.com/office/word/2010/wordprocessingCanvas" xmlns:cx="http://schemas.microsoft.com/office/drawing/2014/chartex" xmlns:mc="http://schemas.openxmlformats.org/markup-compatibility/2006" xmlns:o="urn:schemas-microsoft-com:office:office" xmlns:r="http://schemas.openxmlformats.org/officeDocument/2006/relationships" xmlns:m="http://schemas.openxmlformats.org/officeDocument/2006/math" xmlns:v="urn:schemas-microsoft-com:vml" xmlns:wp14="http://schemas.microsoft.com/office/word/2010/wordprocessingDrawing" xmlns:wp="http://schemas.openxmlformats.org/drawingml/2006/wordprocessingDrawing" xmlns:w10="urn:schemas-microsoft-com:office:word" xmlns:w="http://schemas.openxmlformats.org/wordprocessingml/2006/main" xmlns:w14="http://schemas.microsoft.com/office/word/2010/wordml" xmlns:w15="http://schemas.microsoft.com/office/word/2012/wordml" xmlns:w16se="http://schemas.microsoft.com/office/word/2015/wordml/symex" xmlns:wpg="http://schemas.microsoft.com/office/word/2010/wordprocessingGroup" xmlns:wpi="http://schemas.microsoft.com/office/word/2010/wordprocessingInk" xmlns:wne="http://schemas.microsoft.com/office/word/2006/wordml" xmlns:wps="http://schemas.microsoft.com/office/word/2010/wordprocessingShape" mc:Ignorable="w14 w15 w16se wp14">
+<w:document xmlns:wpc="http://schemas.microsoft.com/office/word/2010/wordprocessingCanvas" xmlns:mc="http://schemas.openxmlformats.org/markup-compatibility/2006" xmlns:o="urn:schemas-microsoft-com:office:office" xmlns:r="http://schemas.openxmlformats.org/officeDocument/2006/relationships" xmlns:m="http://schemas.openxmlformats.org/officeDocument/2006/math" xmlns:v="urn:schemas-microsoft-com:vml" xmlns:wp14="http://schemas.microsoft.com/office/word/2010/wordprocessingDrawing" xmlns:wp="http://schemas.openxmlformats.org/drawingml/2006/wordprocessingDrawing" xmlns:w10="urn:schemas-microsoft-com:office:word" xmlns:w="http://schemas.openxmlformats.org/wordprocessingml/2006/main" xmlns:w14="http://schemas.microsoft.com/office/word/2010/wordml" xmlns:w15="http://schemas.microsoft.com/office/word/2012/wordml" xmlns:wpg="http://schemas.microsoft.com/office/word/2010/wordprocessingGroup" xmlns:wpi="http://schemas.microsoft.com/office/word/2010/wordprocessingInk" xmlns:wne="http://schemas.microsoft.com/office/word/2006/wordml" xmlns:wps="http://schemas.microsoft.com/office/word/2010/wordprocessingShape" mc:Ignorable="w14 w15 wp14">
   <w:body>
     <w:p>
       <w:pPr>
@@ -390,6 +390,53 @@
         </w:rPr>
         <w:br w:type="page"/>
       </w:r>
+      <w:r>
+        <w:rPr>
+          <w:rFonts w:asciiTheme="minorHAnsi" w:hAnsiTheme="minorHAnsi" w:cstheme="minorHAnsi"/>
+          <w:b/>
+          <w:sz w:val="48"/>
+        </w:rPr>
+        <w:lastRenderedPageBreak/>
+        <w:t xml:space="preserve">Sadat </w:t>
+      </w:r>
+      <w:proofErr w:type="spellStart"/>
+      <w:r>
+        <w:rPr>
+          <w:rFonts w:asciiTheme="minorHAnsi" w:hAnsiTheme="minorHAnsi" w:cstheme="minorHAnsi"/>
+          <w:b/>
+          <w:sz w:val="48"/>
+        </w:rPr>
+        <w:t>cahy</w:t>
+      </w:r>
+      <w:proofErr w:type="spellEnd"/>
+      <w:r>
+        <w:rPr>
+          <w:rFonts w:asciiTheme="minorHAnsi" w:hAnsiTheme="minorHAnsi" w:cstheme="minorHAnsi"/>
+          <w:b/>
+          <w:sz w:val="48"/>
+        </w:rPr>
+        <w:t xml:space="preserve"> </w:t>
+      </w:r>
+      <w:proofErr w:type="spellStart"/>
+      <w:r>
+        <w:rPr>
+          <w:rFonts w:asciiTheme="minorHAnsi" w:hAnsiTheme="minorHAnsi" w:cstheme="minorHAnsi"/>
+          <w:b/>
+          <w:sz w:val="48"/>
+        </w:rPr>
+        <w:t>pakhe</w:t>
+      </w:r>
+      <w:proofErr w:type="spellEnd"/>
+      <w:r>
+        <w:rPr>
+          <w:rFonts w:asciiTheme="minorHAnsi" w:hAnsiTheme="minorHAnsi" w:cstheme="minorHAnsi"/>
+          <w:b/>
+          <w:sz w:val="48"/>
+        </w:rPr>
+        <w:t xml:space="preserve"> ka</w:t>
+      </w:r>
+      <w:bookmarkStart w:id="0" w:name="_GoBack"/>
+      <w:bookmarkEnd w:id="0"/>
     </w:p>
     <w:sdt>
       <w:sdtPr>
@@ -1652,7 +1699,7 @@
           <w:szCs w:val="36"/>
         </w:rPr>
       </w:pPr>
-      <w:bookmarkStart w:id="0" w:name="_Toc103671454"/>
+      <w:bookmarkStart w:id="1" w:name="_Toc103671454"/>
       <w:r>
         <w:rPr>
           <w:rFonts w:asciiTheme="minorHAnsi" w:hAnsiTheme="minorHAnsi" w:cstheme="minorHAnsi"/>
@@ -1662,7 +1709,7 @@
         <w:lastRenderedPageBreak/>
         <w:t>CHAPTER 1 – Mission Statement and Objectives</w:t>
       </w:r>
-      <w:bookmarkEnd w:id="0"/>
+      <w:bookmarkEnd w:id="1"/>
     </w:p>
     <w:p>
       <w:pPr>
@@ -1684,7 +1731,7 @@
           <w:szCs w:val="32"/>
         </w:rPr>
       </w:pPr>
-      <w:bookmarkStart w:id="1" w:name="_Toc103671455"/>
+      <w:bookmarkStart w:id="2" w:name="_Toc103671455"/>
       <w:r>
         <w:rPr>
           <w:rFonts w:asciiTheme="minorHAnsi" w:hAnsiTheme="minorHAnsi" w:cstheme="minorHAnsi"/>
@@ -1693,7 +1740,7 @@
         </w:rPr>
         <w:t>Mission Statement</w:t>
       </w:r>
-      <w:bookmarkEnd w:id="1"/>
+      <w:bookmarkEnd w:id="2"/>
     </w:p>
     <w:p>
       <w:pPr>
@@ -1733,13 +1780,29 @@
         <w:t>Example</w:t>
       </w:r>
       <w:r>
-        <w:t xml:space="preserve"> (for DreamHome)</w:t>
+        <w:t xml:space="preserve"> (for </w:t>
+      </w:r>
+      <w:proofErr w:type="spellStart"/>
+      <w:r>
+        <w:t>DreamHome</w:t>
+      </w:r>
+      <w:proofErr w:type="spellEnd"/>
+      <w:r>
+        <w:t>)</w:t>
       </w:r>
     </w:p>
     <w:p/>
     <w:p>
       <w:r>
-        <w:t xml:space="preserve">The purpose of the DreamHome database systems is to maintain the data that is used and generated to support the property rentals business for our clients and property owners and to facilitate the cooperation and sharing of information between branches. </w:t>
+        <w:t xml:space="preserve">The purpose of the </w:t>
+      </w:r>
+      <w:proofErr w:type="spellStart"/>
+      <w:r>
+        <w:t>DreamHome</w:t>
+      </w:r>
+      <w:proofErr w:type="spellEnd"/>
+      <w:r>
+        <w:t xml:space="preserve"> database systems is to maintain the data that is used and generated to support the property rentals business for our clients and property owners and to facilitate the cooperation and sharing of information between branches. </w:t>
       </w:r>
     </w:p>
     <w:p/>
@@ -1782,7 +1845,7 @@
           <w:szCs w:val="32"/>
         </w:rPr>
       </w:pPr>
-      <w:bookmarkStart w:id="2" w:name="_Toc103671456"/>
+      <w:bookmarkStart w:id="3" w:name="_Toc103671456"/>
       <w:r>
         <w:rPr>
           <w:rFonts w:asciiTheme="minorHAnsi" w:hAnsiTheme="minorHAnsi" w:cstheme="minorHAnsi"/>
@@ -1792,14 +1855,16 @@
         <w:lastRenderedPageBreak/>
         <w:t>Mission objectives</w:t>
       </w:r>
-      <w:bookmarkEnd w:id="2"/>
-    </w:p>
-    <w:p>
+      <w:bookmarkEnd w:id="3"/>
+    </w:p>
+    <w:p>
+      <w:proofErr w:type="spellStart"/>
+      <w:proofErr w:type="gramStart"/>
       <w:r>
         <w:t>xfsdfsdfs</w:t>
       </w:r>
-      <w:bookmarkStart w:id="3" w:name="_GoBack"/>
-      <w:bookmarkEnd w:id="3"/>
+      <w:proofErr w:type="spellEnd"/>
+      <w:proofErr w:type="gramEnd"/>
     </w:p>
     <w:p/>
     <w:p>
@@ -1832,7 +1897,15 @@
     </w:p>
     <w:p>
       <w:r>
-        <w:t>Mission objectives (for DreamHome)</w:t>
+        <w:t xml:space="preserve">Mission objectives (for </w:t>
+      </w:r>
+      <w:proofErr w:type="spellStart"/>
+      <w:r>
+        <w:t>DreamHome</w:t>
+      </w:r>
+      <w:proofErr w:type="spellEnd"/>
+      <w:r>
+        <w:t>)</w:t>
       </w:r>
     </w:p>
     <w:p>
@@ -1919,7 +1992,14 @@
         <w:rPr>
           <w:rFonts w:asciiTheme="minorHAnsi" w:hAnsiTheme="minorHAnsi" w:cstheme="minorHAnsi"/>
         </w:rPr>
-        <w:t xml:space="preserve">group member will have to explicitly mentioned their identified mission objectives </w:t>
+        <w:t xml:space="preserve">group member will have to explicitly mentioned their identified mission </w:t>
+      </w:r>
+      <w:proofErr w:type="gramStart"/>
+      <w:r>
+        <w:rPr>
+          <w:rFonts w:asciiTheme="minorHAnsi" w:hAnsiTheme="minorHAnsi" w:cstheme="minorHAnsi"/>
+        </w:rPr>
+        <w:t xml:space="preserve">objectives </w:t>
       </w:r>
       <w:r>
         <w:rPr>
@@ -1931,7 +2011,14 @@
         <w:rPr>
           <w:rFonts w:asciiTheme="minorHAnsi" w:hAnsiTheme="minorHAnsi" w:cstheme="minorHAnsi"/>
         </w:rPr>
-        <w:t xml:space="preserve">of the assigned module as below: </w:t>
+        <w:t>of</w:t>
+      </w:r>
+      <w:proofErr w:type="gramEnd"/>
+      <w:r>
+        <w:rPr>
+          <w:rFonts w:asciiTheme="minorHAnsi" w:hAnsiTheme="minorHAnsi" w:cstheme="minorHAnsi"/>
+        </w:rPr>
+        <w:t xml:space="preserve"> the assigned module as below: </w:t>
       </w:r>
     </w:p>
     <w:p>
@@ -2016,13 +2103,22 @@
         </w:rPr>
       </w:pPr>
       <w:bookmarkStart w:id="5" w:name="_Toc103671458"/>
+      <w:proofErr w:type="spellStart"/>
       <w:r>
         <w:rPr>
           <w:sz w:val="28"/>
           <w:szCs w:val="28"/>
         </w:rPr>
         <w:lastRenderedPageBreak/>
-        <w:t>Yasin FA20-BSE-001</w:t>
+        <w:t>Yasin</w:t>
+      </w:r>
+      <w:proofErr w:type="spellEnd"/>
+      <w:r>
+        <w:rPr>
+          <w:sz w:val="28"/>
+          <w:szCs w:val="28"/>
+        </w:rPr>
+        <w:t xml:space="preserve"> FA20-BSE-001</w:t>
       </w:r>
       <w:r>
         <w:rPr>
@@ -2365,9 +2461,19 @@
           <w:sz w:val="28"/>
           <w:szCs w:val="28"/>
         </w:rPr>
-        <w:t>Major user views for the DreamHome</w:t>
+        <w:t xml:space="preserve">Major user views for the </w:t>
+      </w:r>
+      <w:proofErr w:type="spellStart"/>
+      <w:r>
+        <w:rPr>
+          <w:rFonts w:asciiTheme="minorHAnsi" w:hAnsiTheme="minorHAnsi" w:cstheme="minorHAnsi"/>
+          <w:sz w:val="28"/>
+          <w:szCs w:val="28"/>
+        </w:rPr>
+        <w:t>DreamHome</w:t>
       </w:r>
       <w:bookmarkEnd w:id="9"/>
+      <w:proofErr w:type="spellEnd"/>
     </w:p>
     <w:p/>
     <w:p>
@@ -2486,9 +2592,19 @@
           <w:sz w:val="32"/>
           <w:szCs w:val="32"/>
         </w:rPr>
-        <w:t>tems boundary for the DreamHome</w:t>
+        <w:t xml:space="preserve">tems boundary for the </w:t>
+      </w:r>
+      <w:proofErr w:type="spellStart"/>
+      <w:r>
+        <w:rPr>
+          <w:rFonts w:asciiTheme="minorHAnsi" w:hAnsiTheme="minorHAnsi" w:cstheme="minorHAnsi"/>
+          <w:sz w:val="32"/>
+          <w:szCs w:val="32"/>
+        </w:rPr>
+        <w:t>DreamHome</w:t>
       </w:r>
       <w:bookmarkEnd w:id="10"/>
+      <w:proofErr w:type="spellEnd"/>
     </w:p>
     <w:p>
       <w:pPr>
@@ -2543,7 +2659,15 @@
     </w:p>
     <w:p>
       <w:r>
-        <w:t>As per above diagram DreamHome will have four major modules:</w:t>
+        <w:t xml:space="preserve">As per above diagram </w:t>
+      </w:r>
+      <w:proofErr w:type="spellStart"/>
+      <w:r>
+        <w:t>DreamHome</w:t>
+      </w:r>
+      <w:proofErr w:type="spellEnd"/>
+      <w:r>
+        <w:t xml:space="preserve"> will have four major modules:</w:t>
       </w:r>
     </w:p>
     <w:p>
@@ -3127,6 +3251,7 @@
           <w:shd w:val="clear" w:color="auto" w:fill="E9F7F7"/>
         </w:rPr>
       </w:pPr>
+      <w:proofErr w:type="gramStart"/>
       <w:r>
         <w:rPr>
           <w:rFonts w:asciiTheme="minorHAnsi" w:hAnsiTheme="minorHAnsi" w:cstheme="minorHAnsi"/>
@@ -3135,7 +3260,18 @@
           <w:szCs w:val="32"/>
           <w:shd w:val="clear" w:color="auto" w:fill="E9F7F7"/>
         </w:rPr>
-        <w:t xml:space="preserve">semester project and comment on good and bad points in their interface designs. </w:t>
+        <w:t>semester</w:t>
+      </w:r>
+      <w:proofErr w:type="gramEnd"/>
+      <w:r>
+        <w:rPr>
+          <w:rFonts w:asciiTheme="minorHAnsi" w:hAnsiTheme="minorHAnsi" w:cstheme="minorHAnsi"/>
+          <w:color w:val="666699"/>
+          <w:sz w:val="32"/>
+          <w:szCs w:val="32"/>
+          <w:shd w:val="clear" w:color="auto" w:fill="E9F7F7"/>
+        </w:rPr>
+        <w:t xml:space="preserve"> project and comment on good and bad points in their interface designs. </w:t>
       </w:r>
     </w:p>
     <w:p>
@@ -3547,7 +3683,21 @@
         <w:rPr>
           <w:rFonts w:ascii="Verdana" w:hAnsi="Verdana"/>
         </w:rPr>
-        <w:t>Provide a link to your cloud storage .sql script file here, which should do the following:</w:t>
+        <w:t>Provide a link to your cloud storage .</w:t>
+      </w:r>
+      <w:proofErr w:type="spellStart"/>
+      <w:r>
+        <w:rPr>
+          <w:rFonts w:ascii="Verdana" w:hAnsi="Verdana"/>
+        </w:rPr>
+        <w:t>sql</w:t>
+      </w:r>
+      <w:proofErr w:type="spellEnd"/>
+      <w:r>
+        <w:rPr>
+          <w:rFonts w:ascii="Verdana" w:hAnsi="Verdana"/>
+        </w:rPr>
+        <w:t xml:space="preserve"> script file here, which should do the following:</w:t>
       </w:r>
     </w:p>
     <w:p>
@@ -3837,8 +3987,8 @@
 </file>
 
 <file path=word/numbering.xml><?xml version="1.0" encoding="utf-8"?>
-<w:numbering xmlns:wpc="http://schemas.microsoft.com/office/word/2010/wordprocessingCanvas" xmlns:cx="http://schemas.microsoft.com/office/drawing/2014/chartex" xmlns:mc="http://schemas.openxmlformats.org/markup-compatibility/2006" xmlns:o="urn:schemas-microsoft-com:office:office" xmlns:r="http://schemas.openxmlformats.org/officeDocument/2006/relationships" xmlns:m="http://schemas.openxmlformats.org/officeDocument/2006/math" xmlns:v="urn:schemas-microsoft-com:vml" xmlns:wp14="http://schemas.microsoft.com/office/word/2010/wordprocessingDrawing" xmlns:wp="http://schemas.openxmlformats.org/drawingml/2006/wordprocessingDrawing" xmlns:w10="urn:schemas-microsoft-com:office:word" xmlns:w="http://schemas.openxmlformats.org/wordprocessingml/2006/main" xmlns:w14="http://schemas.microsoft.com/office/word/2010/wordml" xmlns:w15="http://schemas.microsoft.com/office/word/2012/wordml" xmlns:w16se="http://schemas.microsoft.com/office/word/2015/wordml/symex" xmlns:wpg="http://schemas.microsoft.com/office/word/2010/wordprocessingGroup" xmlns:wpi="http://schemas.microsoft.com/office/word/2010/wordprocessingInk" xmlns:wne="http://schemas.microsoft.com/office/word/2006/wordml" xmlns:wps="http://schemas.microsoft.com/office/word/2010/wordprocessingShape" mc:Ignorable="w14 w15 w16se wp14">
-  <w:abstractNum w:abstractNumId="0" w15:restartNumberingAfterBreak="0">
+<w:numbering xmlns:wpc="http://schemas.microsoft.com/office/word/2010/wordprocessingCanvas" xmlns:mc="http://schemas.openxmlformats.org/markup-compatibility/2006" xmlns:o="urn:schemas-microsoft-com:office:office" xmlns:r="http://schemas.openxmlformats.org/officeDocument/2006/relationships" xmlns:m="http://schemas.openxmlformats.org/officeDocument/2006/math" xmlns:v="urn:schemas-microsoft-com:vml" xmlns:wp14="http://schemas.microsoft.com/office/word/2010/wordprocessingDrawing" xmlns:wp="http://schemas.openxmlformats.org/drawingml/2006/wordprocessingDrawing" xmlns:w10="urn:schemas-microsoft-com:office:word" xmlns:w="http://schemas.openxmlformats.org/wordprocessingml/2006/main" xmlns:w14="http://schemas.microsoft.com/office/word/2010/wordml" xmlns:w15="http://schemas.microsoft.com/office/word/2012/wordml" xmlns:wpg="http://schemas.microsoft.com/office/word/2010/wordprocessingGroup" xmlns:wpi="http://schemas.microsoft.com/office/word/2010/wordprocessingInk" xmlns:wne="http://schemas.microsoft.com/office/word/2006/wordml" xmlns:wps="http://schemas.microsoft.com/office/word/2010/wordprocessingShape" mc:Ignorable="w14 w15 wp14">
+  <w:abstractNum w:abstractNumId="0">
     <w:nsid w:val="06CC7FAE"/>
     <w:multiLevelType w:val="hybridMultilevel"/>
     <w:tmpl w:val="A0381592"/>
@@ -3951,7 +4101,7 @@
       </w:pPr>
     </w:lvl>
   </w:abstractNum>
-  <w:abstractNum w:abstractNumId="1" w15:restartNumberingAfterBreak="0">
+  <w:abstractNum w:abstractNumId="1">
     <w:nsid w:val="3B94521C"/>
     <w:multiLevelType w:val="hybridMultilevel"/>
     <w:tmpl w:val="8A428F88"/>
@@ -4064,7 +4214,7 @@
       </w:rPr>
     </w:lvl>
   </w:abstractNum>
-  <w:abstractNum w:abstractNumId="2" w15:restartNumberingAfterBreak="0">
+  <w:abstractNum w:abstractNumId="2">
     <w:nsid w:val="40BA537D"/>
     <w:multiLevelType w:val="hybridMultilevel"/>
     <w:tmpl w:val="3028EFBC"/>
@@ -4177,7 +4327,7 @@
       </w:rPr>
     </w:lvl>
   </w:abstractNum>
-  <w:abstractNum w:abstractNumId="3" w15:restartNumberingAfterBreak="0">
+  <w:abstractNum w:abstractNumId="3">
     <w:nsid w:val="41E94B22"/>
     <w:multiLevelType w:val="hybridMultilevel"/>
     <w:tmpl w:val="1598E258"/>
@@ -4263,7 +4413,7 @@
       </w:pPr>
     </w:lvl>
   </w:abstractNum>
-  <w:abstractNum w:abstractNumId="4" w15:restartNumberingAfterBreak="0">
+  <w:abstractNum w:abstractNumId="4">
     <w:nsid w:val="423E7DA5"/>
     <w:multiLevelType w:val="hybridMultilevel"/>
     <w:tmpl w:val="DFBCB490"/>
@@ -4349,7 +4499,7 @@
       </w:pPr>
     </w:lvl>
   </w:abstractNum>
-  <w:abstractNum w:abstractNumId="5" w15:restartNumberingAfterBreak="0">
+  <w:abstractNum w:abstractNumId="5">
     <w:nsid w:val="43763909"/>
     <w:multiLevelType w:val="hybridMultilevel"/>
     <w:tmpl w:val="7D8C0B50"/>
@@ -4462,7 +4612,7 @@
       </w:rPr>
     </w:lvl>
   </w:abstractNum>
-  <w:abstractNum w:abstractNumId="6" w15:restartNumberingAfterBreak="0">
+  <w:abstractNum w:abstractNumId="6">
     <w:nsid w:val="6431090E"/>
     <w:multiLevelType w:val="hybridMultilevel"/>
     <w:tmpl w:val="39585256"/>
@@ -4575,7 +4725,7 @@
       </w:rPr>
     </w:lvl>
   </w:abstractNum>
-  <w:abstractNum w:abstractNumId="7" w15:restartNumberingAfterBreak="0">
+  <w:abstractNum w:abstractNumId="7">
     <w:nsid w:val="6EE51983"/>
     <w:multiLevelType w:val="hybridMultilevel"/>
     <w:tmpl w:val="F5009A3E"/>
@@ -4722,7 +4872,7 @@
 </file>
 
 <file path=word/styles.xml><?xml version="1.0" encoding="utf-8"?>
-<w:styles xmlns:mc="http://schemas.openxmlformats.org/markup-compatibility/2006" xmlns:r="http://schemas.openxmlformats.org/officeDocument/2006/relationships" xmlns:w="http://schemas.openxmlformats.org/wordprocessingml/2006/main" xmlns:w14="http://schemas.microsoft.com/office/word/2010/wordml" xmlns:w15="http://schemas.microsoft.com/office/word/2012/wordml" xmlns:w16se="http://schemas.microsoft.com/office/word/2015/wordml/symex" mc:Ignorable="w14 w15 w16se">
+<w:styles xmlns:mc="http://schemas.openxmlformats.org/markup-compatibility/2006" xmlns:r="http://schemas.openxmlformats.org/officeDocument/2006/relationships" xmlns:w="http://schemas.openxmlformats.org/wordprocessingml/2006/main" xmlns:w14="http://schemas.microsoft.com/office/word/2010/wordml" xmlns:w15="http://schemas.microsoft.com/office/word/2012/wordml" mc:Ignorable="w14 w15">
   <w:docDefaults>
     <w:rPrDefault>
       <w:rPr>
@@ -5688,7 +5838,7 @@
 </file>
 
 <file path=customXml/itemProps1.xml><?xml version="1.0" encoding="utf-8"?>
-<ds:datastoreItem xmlns:ds="http://schemas.openxmlformats.org/officeDocument/2006/customXml" ds:itemID="{471FD105-203F-45D1-BB1F-335240A107D2}">
+<ds:datastoreItem xmlns:ds="http://schemas.openxmlformats.org/officeDocument/2006/customXml" ds:itemID="{336B54F9-8CE4-4FDA-8547-9B13B62E0465}">
   <ds:schemaRefs>
     <ds:schemaRef ds:uri="http://schemas.openxmlformats.org/officeDocument/2006/bibliography"/>
   </ds:schemaRefs>

--- a/docs/HMS Prject Thesis.docx
+++ b/docs/HMS Prject Thesis.docx
@@ -1,6 +1,6 @@
 
 <file path=word/document.xml><?xml version="1.0" encoding="utf-8"?>
-<w:document xmlns:wpc="http://schemas.microsoft.com/office/word/2010/wordprocessingCanvas" xmlns:mc="http://schemas.openxmlformats.org/markup-compatibility/2006" xmlns:o="urn:schemas-microsoft-com:office:office" xmlns:r="http://schemas.openxmlformats.org/officeDocument/2006/relationships" xmlns:m="http://schemas.openxmlformats.org/officeDocument/2006/math" xmlns:v="urn:schemas-microsoft-com:vml" xmlns:wp14="http://schemas.microsoft.com/office/word/2010/wordprocessingDrawing" xmlns:wp="http://schemas.openxmlformats.org/drawingml/2006/wordprocessingDrawing" xmlns:w10="urn:schemas-microsoft-com:office:word" xmlns:w="http://schemas.openxmlformats.org/wordprocessingml/2006/main" xmlns:w14="http://schemas.microsoft.com/office/word/2010/wordml" xmlns:w15="http://schemas.microsoft.com/office/word/2012/wordml" xmlns:wpg="http://schemas.microsoft.com/office/word/2010/wordprocessingGroup" xmlns:wpi="http://schemas.microsoft.com/office/word/2010/wordprocessingInk" xmlns:wne="http://schemas.microsoft.com/office/word/2006/wordml" xmlns:wps="http://schemas.microsoft.com/office/word/2010/wordprocessingShape" mc:Ignorable="w14 w15 wp14">
+<w:document xmlns:wpc="http://schemas.microsoft.com/office/word/2010/wordprocessingCanvas" xmlns:cx="http://schemas.microsoft.com/office/drawing/2014/chartex" xmlns:cx1="http://schemas.microsoft.com/office/drawing/2015/9/8/chartex" xmlns:mc="http://schemas.openxmlformats.org/markup-compatibility/2006" xmlns:o="urn:schemas-microsoft-com:office:office" xmlns:r="http://schemas.openxmlformats.org/officeDocument/2006/relationships" xmlns:m="http://schemas.openxmlformats.org/officeDocument/2006/math" xmlns:v="urn:schemas-microsoft-com:vml" xmlns:wp14="http://schemas.microsoft.com/office/word/2010/wordprocessingDrawing" xmlns:wp="http://schemas.openxmlformats.org/drawingml/2006/wordprocessingDrawing" xmlns:w10="urn:schemas-microsoft-com:office:word" xmlns:w="http://schemas.openxmlformats.org/wordprocessingml/2006/main" xmlns:w14="http://schemas.microsoft.com/office/word/2010/wordml" xmlns:w15="http://schemas.microsoft.com/office/word/2012/wordml" xmlns:w16se="http://schemas.microsoft.com/office/word/2015/wordml/symex" xmlns:wpg="http://schemas.microsoft.com/office/word/2010/wordprocessingGroup" xmlns:wpi="http://schemas.microsoft.com/office/word/2010/wordprocessingInk" xmlns:wne="http://schemas.microsoft.com/office/word/2006/wordml" xmlns:wps="http://schemas.microsoft.com/office/word/2010/wordprocessingShape" mc:Ignorable="w14 w15 w16se wp14">
   <w:body>
     <w:p>
       <w:pPr>
@@ -76,6 +76,7 @@
           <w:b/>
           <w:noProof/>
           <w:sz w:val="48"/>
+          <w:lang w:val="en-GB" w:eastAsia="en-GB"/>
         </w:rPr>
         <w:drawing>
           <wp:inline distT="0" distB="0" distL="0" distR="0" wp14:anchorId="094D70FE" wp14:editId="7AF4765E">
@@ -378,6 +379,33 @@
           <w:rFonts w:asciiTheme="minorHAnsi" w:hAnsiTheme="minorHAnsi" w:cstheme="minorHAnsi"/>
           <w:b/>
           <w:sz w:val="48"/>
+        </w:rPr>
+      </w:pPr>
+      <w:r>
+        <w:rPr>
+          <w:rFonts w:asciiTheme="minorHAnsi" w:hAnsiTheme="minorHAnsi" w:cstheme="minorHAnsi"/>
+          <w:b/>
+          <w:sz w:val="48"/>
+        </w:rPr>
+        <w:br w:type="page"/>
+      </w:r>
+      <w:r>
+        <w:rPr>
+          <w:rFonts w:asciiTheme="minorHAnsi" w:hAnsiTheme="minorHAnsi" w:cstheme="minorHAnsi"/>
+          <w:b/>
+          <w:sz w:val="48"/>
+        </w:rPr>
+        <w:lastRenderedPageBreak/>
+        <w:t>Sadat cahy pakhe ka</w:t>
+      </w:r>
+    </w:p>
+    <w:p>
+      <w:pPr>
+        <w:spacing w:after="200" w:line="276" w:lineRule="auto"/>
+        <w:rPr>
+          <w:rFonts w:asciiTheme="minorHAnsi" w:hAnsiTheme="minorHAnsi" w:cstheme="minorHAnsi"/>
+          <w:b/>
+          <w:sz w:val="48"/>
           <w:szCs w:val="22"/>
           <w:lang w:bidi="en-US"/>
         </w:rPr>
@@ -388,52 +416,7 @@
           <w:b/>
           <w:sz w:val="48"/>
         </w:rPr>
-        <w:br w:type="page"/>
-      </w:r>
-      <w:r>
-        <w:rPr>
-          <w:rFonts w:asciiTheme="minorHAnsi" w:hAnsiTheme="minorHAnsi" w:cstheme="minorHAnsi"/>
-          <w:b/>
-          <w:sz w:val="48"/>
-        </w:rPr>
-        <w:lastRenderedPageBreak/>
-        <w:t xml:space="preserve">Sadat </w:t>
-      </w:r>
-      <w:proofErr w:type="spellStart"/>
-      <w:r>
-        <w:rPr>
-          <w:rFonts w:asciiTheme="minorHAnsi" w:hAnsiTheme="minorHAnsi" w:cstheme="minorHAnsi"/>
-          <w:b/>
-          <w:sz w:val="48"/>
-        </w:rPr>
-        <w:t>cahy</w:t>
-      </w:r>
-      <w:proofErr w:type="spellEnd"/>
-      <w:r>
-        <w:rPr>
-          <w:rFonts w:asciiTheme="minorHAnsi" w:hAnsiTheme="minorHAnsi" w:cstheme="minorHAnsi"/>
-          <w:b/>
-          <w:sz w:val="48"/>
-        </w:rPr>
-        <w:t xml:space="preserve"> </w:t>
-      </w:r>
-      <w:proofErr w:type="spellStart"/>
-      <w:r>
-        <w:rPr>
-          <w:rFonts w:asciiTheme="minorHAnsi" w:hAnsiTheme="minorHAnsi" w:cstheme="minorHAnsi"/>
-          <w:b/>
-          <w:sz w:val="48"/>
-        </w:rPr>
-        <w:t>pakhe</w:t>
-      </w:r>
-      <w:proofErr w:type="spellEnd"/>
-      <w:r>
-        <w:rPr>
-          <w:rFonts w:asciiTheme="minorHAnsi" w:hAnsiTheme="minorHAnsi" w:cstheme="minorHAnsi"/>
-          <w:b/>
-          <w:sz w:val="48"/>
-        </w:rPr>
-        <w:t xml:space="preserve"> ka</w:t>
+        <w:t>Zar kawa sadata</w:t>
       </w:r>
       <w:bookmarkStart w:id="0" w:name="_GoBack"/>
       <w:bookmarkEnd w:id="0"/>
@@ -1780,29 +1763,13 @@
         <w:t>Example</w:t>
       </w:r>
       <w:r>
-        <w:t xml:space="preserve"> (for </w:t>
-      </w:r>
-      <w:proofErr w:type="spellStart"/>
-      <w:r>
-        <w:t>DreamHome</w:t>
-      </w:r>
-      <w:proofErr w:type="spellEnd"/>
-      <w:r>
-        <w:t>)</w:t>
+        <w:t xml:space="preserve"> (for DreamHome)</w:t>
       </w:r>
     </w:p>
     <w:p/>
     <w:p>
       <w:r>
-        <w:t xml:space="preserve">The purpose of the </w:t>
-      </w:r>
-      <w:proofErr w:type="spellStart"/>
-      <w:r>
-        <w:t>DreamHome</w:t>
-      </w:r>
-      <w:proofErr w:type="spellEnd"/>
-      <w:r>
-        <w:t xml:space="preserve"> database systems is to maintain the data that is used and generated to support the property rentals business for our clients and property owners and to facilitate the cooperation and sharing of information between branches. </w:t>
+        <w:t xml:space="preserve">The purpose of the DreamHome database systems is to maintain the data that is used and generated to support the property rentals business for our clients and property owners and to facilitate the cooperation and sharing of information between branches. </w:t>
       </w:r>
     </w:p>
     <w:p/>
@@ -1858,13 +1825,9 @@
       <w:bookmarkEnd w:id="3"/>
     </w:p>
     <w:p>
-      <w:proofErr w:type="spellStart"/>
-      <w:proofErr w:type="gramStart"/>
       <w:r>
         <w:t>xfsdfsdfs</w:t>
       </w:r>
-      <w:proofErr w:type="spellEnd"/>
-      <w:proofErr w:type="gramEnd"/>
     </w:p>
     <w:p/>
     <w:p>
@@ -1897,15 +1860,7 @@
     </w:p>
     <w:p>
       <w:r>
-        <w:t xml:space="preserve">Mission objectives (for </w:t>
-      </w:r>
-      <w:proofErr w:type="spellStart"/>
-      <w:r>
-        <w:t>DreamHome</w:t>
-      </w:r>
-      <w:proofErr w:type="spellEnd"/>
-      <w:r>
-        <w:t>)</w:t>
+        <w:t>Mission objectives (for DreamHome)</w:t>
       </w:r>
     </w:p>
     <w:p>
@@ -1921,6 +1876,7 @@
       <w:r>
         <w:rPr>
           <w:noProof/>
+          <w:lang w:val="en-GB" w:eastAsia="en-GB"/>
         </w:rPr>
         <w:drawing>
           <wp:inline distT="0" distB="0" distL="0" distR="0" wp14:anchorId="7DC27A60" wp14:editId="7F2E5735">
@@ -1992,14 +1948,7 @@
         <w:rPr>
           <w:rFonts w:asciiTheme="minorHAnsi" w:hAnsiTheme="minorHAnsi" w:cstheme="minorHAnsi"/>
         </w:rPr>
-        <w:t xml:space="preserve">group member will have to explicitly mentioned their identified mission </w:t>
-      </w:r>
-      <w:proofErr w:type="gramStart"/>
-      <w:r>
-        <w:rPr>
-          <w:rFonts w:asciiTheme="minorHAnsi" w:hAnsiTheme="minorHAnsi" w:cstheme="minorHAnsi"/>
-        </w:rPr>
-        <w:t xml:space="preserve">objectives </w:t>
+        <w:t xml:space="preserve">group member will have to explicitly mentioned their identified mission objectives </w:t>
       </w:r>
       <w:r>
         <w:rPr>
@@ -2011,14 +1960,7 @@
         <w:rPr>
           <w:rFonts w:asciiTheme="minorHAnsi" w:hAnsiTheme="minorHAnsi" w:cstheme="minorHAnsi"/>
         </w:rPr>
-        <w:t>of</w:t>
-      </w:r>
-      <w:proofErr w:type="gramEnd"/>
-      <w:r>
-        <w:rPr>
-          <w:rFonts w:asciiTheme="minorHAnsi" w:hAnsiTheme="minorHAnsi" w:cstheme="minorHAnsi"/>
-        </w:rPr>
-        <w:t xml:space="preserve"> the assigned module as below: </w:t>
+        <w:t xml:space="preserve">of the assigned module as below: </w:t>
       </w:r>
     </w:p>
     <w:p>
@@ -2103,22 +2045,13 @@
         </w:rPr>
       </w:pPr>
       <w:bookmarkStart w:id="5" w:name="_Toc103671458"/>
-      <w:proofErr w:type="spellStart"/>
       <w:r>
         <w:rPr>
           <w:sz w:val="28"/>
           <w:szCs w:val="28"/>
         </w:rPr>
         <w:lastRenderedPageBreak/>
-        <w:t>Yasin</w:t>
-      </w:r>
-      <w:proofErr w:type="spellEnd"/>
-      <w:r>
-        <w:rPr>
-          <w:sz w:val="28"/>
-          <w:szCs w:val="28"/>
-        </w:rPr>
-        <w:t xml:space="preserve"> FA20-BSE-001</w:t>
+        <w:t>Yasin FA20-BSE-001</w:t>
       </w:r>
       <w:r>
         <w:rPr>
@@ -2461,19 +2394,9 @@
           <w:sz w:val="28"/>
           <w:szCs w:val="28"/>
         </w:rPr>
-        <w:t xml:space="preserve">Major user views for the </w:t>
-      </w:r>
-      <w:proofErr w:type="spellStart"/>
-      <w:r>
-        <w:rPr>
-          <w:rFonts w:asciiTheme="minorHAnsi" w:hAnsiTheme="minorHAnsi" w:cstheme="minorHAnsi"/>
-          <w:sz w:val="28"/>
-          <w:szCs w:val="28"/>
-        </w:rPr>
-        <w:t>DreamHome</w:t>
+        <w:t>Major user views for the DreamHome</w:t>
       </w:r>
       <w:bookmarkEnd w:id="9"/>
-      <w:proofErr w:type="spellEnd"/>
     </w:p>
     <w:p/>
     <w:p>
@@ -2486,6 +2409,7 @@
       <w:r>
         <w:rPr>
           <w:noProof/>
+          <w:lang w:val="en-GB" w:eastAsia="en-GB"/>
         </w:rPr>
         <w:lastRenderedPageBreak/>
         <w:drawing>
@@ -2592,19 +2516,9 @@
           <w:sz w:val="32"/>
           <w:szCs w:val="32"/>
         </w:rPr>
-        <w:t xml:space="preserve">tems boundary for the </w:t>
-      </w:r>
-      <w:proofErr w:type="spellStart"/>
-      <w:r>
-        <w:rPr>
-          <w:rFonts w:asciiTheme="minorHAnsi" w:hAnsiTheme="minorHAnsi" w:cstheme="minorHAnsi"/>
-          <w:sz w:val="32"/>
-          <w:szCs w:val="32"/>
-        </w:rPr>
-        <w:t>DreamHome</w:t>
+        <w:t>tems boundary for the DreamHome</w:t>
       </w:r>
       <w:bookmarkEnd w:id="10"/>
-      <w:proofErr w:type="spellEnd"/>
     </w:p>
     <w:p>
       <w:pPr>
@@ -2619,6 +2533,7 @@
       <w:r>
         <w:rPr>
           <w:noProof/>
+          <w:lang w:val="en-GB" w:eastAsia="en-GB"/>
         </w:rPr>
         <w:drawing>
           <wp:inline distT="0" distB="0" distL="0" distR="0" wp14:anchorId="2DA3EEE4" wp14:editId="23A43DE0">
@@ -2659,15 +2574,7 @@
     </w:p>
     <w:p>
       <w:r>
-        <w:t xml:space="preserve">As per above diagram </w:t>
-      </w:r>
-      <w:proofErr w:type="spellStart"/>
-      <w:r>
-        <w:t>DreamHome</w:t>
-      </w:r>
-      <w:proofErr w:type="spellEnd"/>
-      <w:r>
-        <w:t xml:space="preserve"> will have four major modules:</w:t>
+        <w:t>As per above diagram DreamHome will have four major modules:</w:t>
       </w:r>
     </w:p>
     <w:p>
@@ -3251,7 +3158,6 @@
           <w:shd w:val="clear" w:color="auto" w:fill="E9F7F7"/>
         </w:rPr>
       </w:pPr>
-      <w:proofErr w:type="gramStart"/>
       <w:r>
         <w:rPr>
           <w:rFonts w:asciiTheme="minorHAnsi" w:hAnsiTheme="minorHAnsi" w:cstheme="minorHAnsi"/>
@@ -3260,18 +3166,7 @@
           <w:szCs w:val="32"/>
           <w:shd w:val="clear" w:color="auto" w:fill="E9F7F7"/>
         </w:rPr>
-        <w:t>semester</w:t>
-      </w:r>
-      <w:proofErr w:type="gramEnd"/>
-      <w:r>
-        <w:rPr>
-          <w:rFonts w:asciiTheme="minorHAnsi" w:hAnsiTheme="minorHAnsi" w:cstheme="minorHAnsi"/>
-          <w:color w:val="666699"/>
-          <w:sz w:val="32"/>
-          <w:szCs w:val="32"/>
-          <w:shd w:val="clear" w:color="auto" w:fill="E9F7F7"/>
-        </w:rPr>
-        <w:t xml:space="preserve"> project and comment on good and bad points in their interface designs. </w:t>
+        <w:t xml:space="preserve">semester project and comment on good and bad points in their interface designs. </w:t>
       </w:r>
     </w:p>
     <w:p>
@@ -3683,21 +3578,7 @@
         <w:rPr>
           <w:rFonts w:ascii="Verdana" w:hAnsi="Verdana"/>
         </w:rPr>
-        <w:t>Provide a link to your cloud storage .</w:t>
-      </w:r>
-      <w:proofErr w:type="spellStart"/>
-      <w:r>
-        <w:rPr>
-          <w:rFonts w:ascii="Verdana" w:hAnsi="Verdana"/>
-        </w:rPr>
-        <w:t>sql</w:t>
-      </w:r>
-      <w:proofErr w:type="spellEnd"/>
-      <w:r>
-        <w:rPr>
-          <w:rFonts w:ascii="Verdana" w:hAnsi="Verdana"/>
-        </w:rPr>
-        <w:t xml:space="preserve"> script file here, which should do the following:</w:t>
+        <w:t>Provide a link to your cloud storage .sql script file here, which should do the following:</w:t>
       </w:r>
     </w:p>
     <w:p>
@@ -3987,8 +3868,8 @@
 </file>
 
 <file path=word/numbering.xml><?xml version="1.0" encoding="utf-8"?>
-<w:numbering xmlns:wpc="http://schemas.microsoft.com/office/word/2010/wordprocessingCanvas" xmlns:mc="http://schemas.openxmlformats.org/markup-compatibility/2006" xmlns:o="urn:schemas-microsoft-com:office:office" xmlns:r="http://schemas.openxmlformats.org/officeDocument/2006/relationships" xmlns:m="http://schemas.openxmlformats.org/officeDocument/2006/math" xmlns:v="urn:schemas-microsoft-com:vml" xmlns:wp14="http://schemas.microsoft.com/office/word/2010/wordprocessingDrawing" xmlns:wp="http://schemas.openxmlformats.org/drawingml/2006/wordprocessingDrawing" xmlns:w10="urn:schemas-microsoft-com:office:word" xmlns:w="http://schemas.openxmlformats.org/wordprocessingml/2006/main" xmlns:w14="http://schemas.microsoft.com/office/word/2010/wordml" xmlns:w15="http://schemas.microsoft.com/office/word/2012/wordml" xmlns:wpg="http://schemas.microsoft.com/office/word/2010/wordprocessingGroup" xmlns:wpi="http://schemas.microsoft.com/office/word/2010/wordprocessingInk" xmlns:wne="http://schemas.microsoft.com/office/word/2006/wordml" xmlns:wps="http://schemas.microsoft.com/office/word/2010/wordprocessingShape" mc:Ignorable="w14 w15 wp14">
-  <w:abstractNum w:abstractNumId="0">
+<w:numbering xmlns:wpc="http://schemas.microsoft.com/office/word/2010/wordprocessingCanvas" xmlns:cx="http://schemas.microsoft.com/office/drawing/2014/chartex" xmlns:cx1="http://schemas.microsoft.com/office/drawing/2015/9/8/chartex" xmlns:mc="http://schemas.openxmlformats.org/markup-compatibility/2006" xmlns:o="urn:schemas-microsoft-com:office:office" xmlns:r="http://schemas.openxmlformats.org/officeDocument/2006/relationships" xmlns:m="http://schemas.openxmlformats.org/officeDocument/2006/math" xmlns:v="urn:schemas-microsoft-com:vml" xmlns:wp14="http://schemas.microsoft.com/office/word/2010/wordprocessingDrawing" xmlns:wp="http://schemas.openxmlformats.org/drawingml/2006/wordprocessingDrawing" xmlns:w10="urn:schemas-microsoft-com:office:word" xmlns:w="http://schemas.openxmlformats.org/wordprocessingml/2006/main" xmlns:w14="http://schemas.microsoft.com/office/word/2010/wordml" xmlns:w15="http://schemas.microsoft.com/office/word/2012/wordml" xmlns:w16se="http://schemas.microsoft.com/office/word/2015/wordml/symex" xmlns:wpg="http://schemas.microsoft.com/office/word/2010/wordprocessingGroup" xmlns:wpi="http://schemas.microsoft.com/office/word/2010/wordprocessingInk" xmlns:wne="http://schemas.microsoft.com/office/word/2006/wordml" xmlns:wps="http://schemas.microsoft.com/office/word/2010/wordprocessingShape" mc:Ignorable="w14 w15 w16se wp14">
+  <w:abstractNum w:abstractNumId="0" w15:restartNumberingAfterBreak="0">
     <w:nsid w:val="06CC7FAE"/>
     <w:multiLevelType w:val="hybridMultilevel"/>
     <w:tmpl w:val="A0381592"/>
@@ -4101,7 +3982,7 @@
       </w:pPr>
     </w:lvl>
   </w:abstractNum>
-  <w:abstractNum w:abstractNumId="1">
+  <w:abstractNum w:abstractNumId="1" w15:restartNumberingAfterBreak="0">
     <w:nsid w:val="3B94521C"/>
     <w:multiLevelType w:val="hybridMultilevel"/>
     <w:tmpl w:val="8A428F88"/>
@@ -4214,7 +4095,7 @@
       </w:rPr>
     </w:lvl>
   </w:abstractNum>
-  <w:abstractNum w:abstractNumId="2">
+  <w:abstractNum w:abstractNumId="2" w15:restartNumberingAfterBreak="0">
     <w:nsid w:val="40BA537D"/>
     <w:multiLevelType w:val="hybridMultilevel"/>
     <w:tmpl w:val="3028EFBC"/>
@@ -4327,7 +4208,7 @@
       </w:rPr>
     </w:lvl>
   </w:abstractNum>
-  <w:abstractNum w:abstractNumId="3">
+  <w:abstractNum w:abstractNumId="3" w15:restartNumberingAfterBreak="0">
     <w:nsid w:val="41E94B22"/>
     <w:multiLevelType w:val="hybridMultilevel"/>
     <w:tmpl w:val="1598E258"/>
@@ -4413,7 +4294,7 @@
       </w:pPr>
     </w:lvl>
   </w:abstractNum>
-  <w:abstractNum w:abstractNumId="4">
+  <w:abstractNum w:abstractNumId="4" w15:restartNumberingAfterBreak="0">
     <w:nsid w:val="423E7DA5"/>
     <w:multiLevelType w:val="hybridMultilevel"/>
     <w:tmpl w:val="DFBCB490"/>
@@ -4499,7 +4380,7 @@
       </w:pPr>
     </w:lvl>
   </w:abstractNum>
-  <w:abstractNum w:abstractNumId="5">
+  <w:abstractNum w:abstractNumId="5" w15:restartNumberingAfterBreak="0">
     <w:nsid w:val="43763909"/>
     <w:multiLevelType w:val="hybridMultilevel"/>
     <w:tmpl w:val="7D8C0B50"/>
@@ -4612,7 +4493,7 @@
       </w:rPr>
     </w:lvl>
   </w:abstractNum>
-  <w:abstractNum w:abstractNumId="6">
+  <w:abstractNum w:abstractNumId="6" w15:restartNumberingAfterBreak="0">
     <w:nsid w:val="6431090E"/>
     <w:multiLevelType w:val="hybridMultilevel"/>
     <w:tmpl w:val="39585256"/>
@@ -4725,7 +4606,7 @@
       </w:rPr>
     </w:lvl>
   </w:abstractNum>
-  <w:abstractNum w:abstractNumId="7">
+  <w:abstractNum w:abstractNumId="7" w15:restartNumberingAfterBreak="0">
     <w:nsid w:val="6EE51983"/>
     <w:multiLevelType w:val="hybridMultilevel"/>
     <w:tmpl w:val="F5009A3E"/>
@@ -4872,7 +4753,7 @@
 </file>
 
 <file path=word/styles.xml><?xml version="1.0" encoding="utf-8"?>
-<w:styles xmlns:mc="http://schemas.openxmlformats.org/markup-compatibility/2006" xmlns:r="http://schemas.openxmlformats.org/officeDocument/2006/relationships" xmlns:w="http://schemas.openxmlformats.org/wordprocessingml/2006/main" xmlns:w14="http://schemas.microsoft.com/office/word/2010/wordml" xmlns:w15="http://schemas.microsoft.com/office/word/2012/wordml" mc:Ignorable="w14 w15">
+<w:styles xmlns:mc="http://schemas.openxmlformats.org/markup-compatibility/2006" xmlns:r="http://schemas.openxmlformats.org/officeDocument/2006/relationships" xmlns:w="http://schemas.openxmlformats.org/wordprocessingml/2006/main" xmlns:w14="http://schemas.microsoft.com/office/word/2010/wordml" xmlns:w15="http://schemas.microsoft.com/office/word/2012/wordml" xmlns:w16se="http://schemas.microsoft.com/office/word/2015/wordml/symex" mc:Ignorable="w14 w15 w16se">
   <w:docDefaults>
     <w:rPrDefault>
       <w:rPr>
@@ -5838,7 +5719,7 @@
 </file>
 
 <file path=customXml/itemProps1.xml><?xml version="1.0" encoding="utf-8"?>
-<ds:datastoreItem xmlns:ds="http://schemas.openxmlformats.org/officeDocument/2006/customXml" ds:itemID="{336B54F9-8CE4-4FDA-8547-9B13B62E0465}">
+<ds:datastoreItem xmlns:ds="http://schemas.openxmlformats.org/officeDocument/2006/customXml" ds:itemID="{4085C576-5080-4B8C-9A95-9062C5D11D23}">
   <ds:schemaRefs>
     <ds:schemaRef ds:uri="http://schemas.openxmlformats.org/officeDocument/2006/bibliography"/>
   </ds:schemaRefs>

--- a/docs/HMS Prject Thesis.docx
+++ b/docs/HMS Prject Thesis.docx
@@ -1,6 +1,6 @@
 
 <file path=word/document.xml><?xml version="1.0" encoding="utf-8"?>
-<w:document xmlns:wpc="http://schemas.microsoft.com/office/word/2010/wordprocessingCanvas" xmlns:cx="http://schemas.microsoft.com/office/drawing/2014/chartex" xmlns:cx1="http://schemas.microsoft.com/office/drawing/2015/9/8/chartex" xmlns:mc="http://schemas.openxmlformats.org/markup-compatibility/2006" xmlns:o="urn:schemas-microsoft-com:office:office" xmlns:r="http://schemas.openxmlformats.org/officeDocument/2006/relationships" xmlns:m="http://schemas.openxmlformats.org/officeDocument/2006/math" xmlns:v="urn:schemas-microsoft-com:vml" xmlns:wp14="http://schemas.microsoft.com/office/word/2010/wordprocessingDrawing" xmlns:wp="http://schemas.openxmlformats.org/drawingml/2006/wordprocessingDrawing" xmlns:w10="urn:schemas-microsoft-com:office:word" xmlns:w="http://schemas.openxmlformats.org/wordprocessingml/2006/main" xmlns:w14="http://schemas.microsoft.com/office/word/2010/wordml" xmlns:w15="http://schemas.microsoft.com/office/word/2012/wordml" xmlns:w16se="http://schemas.microsoft.com/office/word/2015/wordml/symex" xmlns:wpg="http://schemas.microsoft.com/office/word/2010/wordprocessingGroup" xmlns:wpi="http://schemas.microsoft.com/office/word/2010/wordprocessingInk" xmlns:wne="http://schemas.microsoft.com/office/word/2006/wordml" xmlns:wps="http://schemas.microsoft.com/office/word/2010/wordprocessingShape" mc:Ignorable="w14 w15 w16se wp14">
+<w:document xmlns:wpc="http://schemas.microsoft.com/office/word/2010/wordprocessingCanvas" xmlns:mc="http://schemas.openxmlformats.org/markup-compatibility/2006" xmlns:o="urn:schemas-microsoft-com:office:office" xmlns:r="http://schemas.openxmlformats.org/officeDocument/2006/relationships" xmlns:m="http://schemas.openxmlformats.org/officeDocument/2006/math" xmlns:v="urn:schemas-microsoft-com:vml" xmlns:wp14="http://schemas.microsoft.com/office/word/2010/wordprocessingDrawing" xmlns:wp="http://schemas.openxmlformats.org/drawingml/2006/wordprocessingDrawing" xmlns:w10="urn:schemas-microsoft-com:office:word" xmlns:w="http://schemas.openxmlformats.org/wordprocessingml/2006/main" xmlns:w14="http://schemas.microsoft.com/office/word/2010/wordml" xmlns:w15="http://schemas.microsoft.com/office/word/2012/wordml" xmlns:wpg="http://schemas.microsoft.com/office/word/2010/wordprocessingGroup" xmlns:wpi="http://schemas.microsoft.com/office/word/2010/wordprocessingInk" xmlns:wne="http://schemas.microsoft.com/office/word/2006/wordml" xmlns:wps="http://schemas.microsoft.com/office/word/2010/wordprocessingShape" mc:Ignorable="w14 w15 wp14">
   <w:body>
     <w:p>
       <w:pPr>
@@ -76,7 +76,6 @@
           <w:b/>
           <w:noProof/>
           <w:sz w:val="48"/>
-          <w:lang w:val="en-GB" w:eastAsia="en-GB"/>
         </w:rPr>
         <w:drawing>
           <wp:inline distT="0" distB="0" distL="0" distR="0" wp14:anchorId="094D70FE" wp14:editId="7AF4765E">
@@ -379,6 +378,8 @@
           <w:rFonts w:asciiTheme="minorHAnsi" w:hAnsiTheme="minorHAnsi" w:cstheme="minorHAnsi"/>
           <w:b/>
           <w:sz w:val="48"/>
+          <w:szCs w:val="22"/>
+          <w:lang w:bidi="en-US"/>
         </w:rPr>
       </w:pPr>
       <w:r>
@@ -388,35 +389,6 @@
           <w:sz w:val="48"/>
         </w:rPr>
         <w:br w:type="page"/>
-      </w:r>
-      <w:r>
-        <w:rPr>
-          <w:rFonts w:asciiTheme="minorHAnsi" w:hAnsiTheme="minorHAnsi" w:cstheme="minorHAnsi"/>
-          <w:b/>
-          <w:sz w:val="48"/>
-        </w:rPr>
-        <w:lastRenderedPageBreak/>
-        <w:t>Sadat cahy pakhe ka</w:t>
-      </w:r>
-    </w:p>
-    <w:p>
-      <w:pPr>
-        <w:spacing w:after="200" w:line="276" w:lineRule="auto"/>
-        <w:rPr>
-          <w:rFonts w:asciiTheme="minorHAnsi" w:hAnsiTheme="minorHAnsi" w:cstheme="minorHAnsi"/>
-          <w:b/>
-          <w:sz w:val="48"/>
-          <w:szCs w:val="22"/>
-          <w:lang w:bidi="en-US"/>
-        </w:rPr>
-      </w:pPr>
-      <w:r>
-        <w:rPr>
-          <w:rFonts w:asciiTheme="minorHAnsi" w:hAnsiTheme="minorHAnsi" w:cstheme="minorHAnsi"/>
-          <w:b/>
-          <w:sz w:val="48"/>
-        </w:rPr>
-        <w:t>Zar kawa sadata</w:t>
       </w:r>
       <w:bookmarkStart w:id="0" w:name="_GoBack"/>
       <w:bookmarkEnd w:id="0"/>
@@ -1763,13 +1735,29 @@
         <w:t>Example</w:t>
       </w:r>
       <w:r>
-        <w:t xml:space="preserve"> (for DreamHome)</w:t>
+        <w:t xml:space="preserve"> (for </w:t>
+      </w:r>
+      <w:proofErr w:type="spellStart"/>
+      <w:r>
+        <w:t>DreamHome</w:t>
+      </w:r>
+      <w:proofErr w:type="spellEnd"/>
+      <w:r>
+        <w:t>)</w:t>
       </w:r>
     </w:p>
     <w:p/>
     <w:p>
       <w:r>
-        <w:t xml:space="preserve">The purpose of the DreamHome database systems is to maintain the data that is used and generated to support the property rentals business for our clients and property owners and to facilitate the cooperation and sharing of information between branches. </w:t>
+        <w:t xml:space="preserve">The purpose of the </w:t>
+      </w:r>
+      <w:proofErr w:type="spellStart"/>
+      <w:r>
+        <w:t>DreamHome</w:t>
+      </w:r>
+      <w:proofErr w:type="spellEnd"/>
+      <w:r>
+        <w:t xml:space="preserve"> database systems is to maintain the data that is used and generated to support the property rentals business for our clients and property owners and to facilitate the cooperation and sharing of information between branches. </w:t>
       </w:r>
     </w:p>
     <w:p/>
@@ -1825,9 +1813,13 @@
       <w:bookmarkEnd w:id="3"/>
     </w:p>
     <w:p>
+      <w:proofErr w:type="spellStart"/>
+      <w:proofErr w:type="gramStart"/>
       <w:r>
         <w:t>xfsdfsdfs</w:t>
       </w:r>
+      <w:proofErr w:type="spellEnd"/>
+      <w:proofErr w:type="gramEnd"/>
     </w:p>
     <w:p/>
     <w:p>
@@ -1860,7 +1852,15 @@
     </w:p>
     <w:p>
       <w:r>
-        <w:t>Mission objectives (for DreamHome)</w:t>
+        <w:t xml:space="preserve">Mission objectives (for </w:t>
+      </w:r>
+      <w:proofErr w:type="spellStart"/>
+      <w:r>
+        <w:t>DreamHome</w:t>
+      </w:r>
+      <w:proofErr w:type="spellEnd"/>
+      <w:r>
+        <w:t>)</w:t>
       </w:r>
     </w:p>
     <w:p>
@@ -1876,7 +1876,6 @@
       <w:r>
         <w:rPr>
           <w:noProof/>
-          <w:lang w:val="en-GB" w:eastAsia="en-GB"/>
         </w:rPr>
         <w:drawing>
           <wp:inline distT="0" distB="0" distL="0" distR="0" wp14:anchorId="7DC27A60" wp14:editId="7F2E5735">
@@ -1948,7 +1947,14 @@
         <w:rPr>
           <w:rFonts w:asciiTheme="minorHAnsi" w:hAnsiTheme="minorHAnsi" w:cstheme="minorHAnsi"/>
         </w:rPr>
-        <w:t xml:space="preserve">group member will have to explicitly mentioned their identified mission objectives </w:t>
+        <w:t xml:space="preserve">group member will have to explicitly mentioned their identified mission </w:t>
+      </w:r>
+      <w:proofErr w:type="gramStart"/>
+      <w:r>
+        <w:rPr>
+          <w:rFonts w:asciiTheme="minorHAnsi" w:hAnsiTheme="minorHAnsi" w:cstheme="minorHAnsi"/>
+        </w:rPr>
+        <w:t xml:space="preserve">objectives </w:t>
       </w:r>
       <w:r>
         <w:rPr>
@@ -1960,7 +1966,14 @@
         <w:rPr>
           <w:rFonts w:asciiTheme="minorHAnsi" w:hAnsiTheme="minorHAnsi" w:cstheme="minorHAnsi"/>
         </w:rPr>
-        <w:t xml:space="preserve">of the assigned module as below: </w:t>
+        <w:t>of</w:t>
+      </w:r>
+      <w:proofErr w:type="gramEnd"/>
+      <w:r>
+        <w:rPr>
+          <w:rFonts w:asciiTheme="minorHAnsi" w:hAnsiTheme="minorHAnsi" w:cstheme="minorHAnsi"/>
+        </w:rPr>
+        <w:t xml:space="preserve"> the assigned module as below: </w:t>
       </w:r>
     </w:p>
     <w:p>
@@ -2045,13 +2058,22 @@
         </w:rPr>
       </w:pPr>
       <w:bookmarkStart w:id="5" w:name="_Toc103671458"/>
+      <w:proofErr w:type="spellStart"/>
       <w:r>
         <w:rPr>
           <w:sz w:val="28"/>
           <w:szCs w:val="28"/>
         </w:rPr>
         <w:lastRenderedPageBreak/>
-        <w:t>Yasin FA20-BSE-001</w:t>
+        <w:t>Yasin</w:t>
+      </w:r>
+      <w:proofErr w:type="spellEnd"/>
+      <w:r>
+        <w:rPr>
+          <w:sz w:val="28"/>
+          <w:szCs w:val="28"/>
+        </w:rPr>
+        <w:t xml:space="preserve"> FA20-BSE-001</w:t>
       </w:r>
       <w:r>
         <w:rPr>
@@ -2394,9 +2416,19 @@
           <w:sz w:val="28"/>
           <w:szCs w:val="28"/>
         </w:rPr>
-        <w:t>Major user views for the DreamHome</w:t>
+        <w:t xml:space="preserve">Major user views for the </w:t>
+      </w:r>
+      <w:proofErr w:type="spellStart"/>
+      <w:r>
+        <w:rPr>
+          <w:rFonts w:asciiTheme="minorHAnsi" w:hAnsiTheme="minorHAnsi" w:cstheme="minorHAnsi"/>
+          <w:sz w:val="28"/>
+          <w:szCs w:val="28"/>
+        </w:rPr>
+        <w:t>DreamHome</w:t>
       </w:r>
       <w:bookmarkEnd w:id="9"/>
+      <w:proofErr w:type="spellEnd"/>
     </w:p>
     <w:p/>
     <w:p>
@@ -2409,7 +2441,6 @@
       <w:r>
         <w:rPr>
           <w:noProof/>
-          <w:lang w:val="en-GB" w:eastAsia="en-GB"/>
         </w:rPr>
         <w:lastRenderedPageBreak/>
         <w:drawing>
@@ -2516,9 +2547,19 @@
           <w:sz w:val="32"/>
           <w:szCs w:val="32"/>
         </w:rPr>
-        <w:t>tems boundary for the DreamHome</w:t>
+        <w:t xml:space="preserve">tems boundary for the </w:t>
+      </w:r>
+      <w:proofErr w:type="spellStart"/>
+      <w:r>
+        <w:rPr>
+          <w:rFonts w:asciiTheme="minorHAnsi" w:hAnsiTheme="minorHAnsi" w:cstheme="minorHAnsi"/>
+          <w:sz w:val="32"/>
+          <w:szCs w:val="32"/>
+        </w:rPr>
+        <w:t>DreamHome</w:t>
       </w:r>
       <w:bookmarkEnd w:id="10"/>
+      <w:proofErr w:type="spellEnd"/>
     </w:p>
     <w:p>
       <w:pPr>
@@ -2533,7 +2574,6 @@
       <w:r>
         <w:rPr>
           <w:noProof/>
-          <w:lang w:val="en-GB" w:eastAsia="en-GB"/>
         </w:rPr>
         <w:drawing>
           <wp:inline distT="0" distB="0" distL="0" distR="0" wp14:anchorId="2DA3EEE4" wp14:editId="23A43DE0">
@@ -2574,7 +2614,15 @@
     </w:p>
     <w:p>
       <w:r>
-        <w:t>As per above diagram DreamHome will have four major modules:</w:t>
+        <w:t xml:space="preserve">As per above diagram </w:t>
+      </w:r>
+      <w:proofErr w:type="spellStart"/>
+      <w:r>
+        <w:t>DreamHome</w:t>
+      </w:r>
+      <w:proofErr w:type="spellEnd"/>
+      <w:r>
+        <w:t xml:space="preserve"> will have four major modules:</w:t>
       </w:r>
     </w:p>
     <w:p>
@@ -3158,6 +3206,7 @@
           <w:shd w:val="clear" w:color="auto" w:fill="E9F7F7"/>
         </w:rPr>
       </w:pPr>
+      <w:proofErr w:type="gramStart"/>
       <w:r>
         <w:rPr>
           <w:rFonts w:asciiTheme="minorHAnsi" w:hAnsiTheme="minorHAnsi" w:cstheme="minorHAnsi"/>
@@ -3166,7 +3215,18 @@
           <w:szCs w:val="32"/>
           <w:shd w:val="clear" w:color="auto" w:fill="E9F7F7"/>
         </w:rPr>
-        <w:t xml:space="preserve">semester project and comment on good and bad points in their interface designs. </w:t>
+        <w:t>semester</w:t>
+      </w:r>
+      <w:proofErr w:type="gramEnd"/>
+      <w:r>
+        <w:rPr>
+          <w:rFonts w:asciiTheme="minorHAnsi" w:hAnsiTheme="minorHAnsi" w:cstheme="minorHAnsi"/>
+          <w:color w:val="666699"/>
+          <w:sz w:val="32"/>
+          <w:szCs w:val="32"/>
+          <w:shd w:val="clear" w:color="auto" w:fill="E9F7F7"/>
+        </w:rPr>
+        <w:t xml:space="preserve"> project and comment on good and bad points in their interface designs. </w:t>
       </w:r>
     </w:p>
     <w:p>
@@ -3578,7 +3638,21 @@
         <w:rPr>
           <w:rFonts w:ascii="Verdana" w:hAnsi="Verdana"/>
         </w:rPr>
-        <w:t>Provide a link to your cloud storage .sql script file here, which should do the following:</w:t>
+        <w:t>Provide a link to your cloud storage .</w:t>
+      </w:r>
+      <w:proofErr w:type="spellStart"/>
+      <w:r>
+        <w:rPr>
+          <w:rFonts w:ascii="Verdana" w:hAnsi="Verdana"/>
+        </w:rPr>
+        <w:t>sql</w:t>
+      </w:r>
+      <w:proofErr w:type="spellEnd"/>
+      <w:r>
+        <w:rPr>
+          <w:rFonts w:ascii="Verdana" w:hAnsi="Verdana"/>
+        </w:rPr>
+        <w:t xml:space="preserve"> script file here, which should do the following:</w:t>
       </w:r>
     </w:p>
     <w:p>
@@ -3868,8 +3942,8 @@
 </file>
 
 <file path=word/numbering.xml><?xml version="1.0" encoding="utf-8"?>
-<w:numbering xmlns:wpc="http://schemas.microsoft.com/office/word/2010/wordprocessingCanvas" xmlns:cx="http://schemas.microsoft.com/office/drawing/2014/chartex" xmlns:cx1="http://schemas.microsoft.com/office/drawing/2015/9/8/chartex" xmlns:mc="http://schemas.openxmlformats.org/markup-compatibility/2006" xmlns:o="urn:schemas-microsoft-com:office:office" xmlns:r="http://schemas.openxmlformats.org/officeDocument/2006/relationships" xmlns:m="http://schemas.openxmlformats.org/officeDocument/2006/math" xmlns:v="urn:schemas-microsoft-com:vml" xmlns:wp14="http://schemas.microsoft.com/office/word/2010/wordprocessingDrawing" xmlns:wp="http://schemas.openxmlformats.org/drawingml/2006/wordprocessingDrawing" xmlns:w10="urn:schemas-microsoft-com:office:word" xmlns:w="http://schemas.openxmlformats.org/wordprocessingml/2006/main" xmlns:w14="http://schemas.microsoft.com/office/word/2010/wordml" xmlns:w15="http://schemas.microsoft.com/office/word/2012/wordml" xmlns:w16se="http://schemas.microsoft.com/office/word/2015/wordml/symex" xmlns:wpg="http://schemas.microsoft.com/office/word/2010/wordprocessingGroup" xmlns:wpi="http://schemas.microsoft.com/office/word/2010/wordprocessingInk" xmlns:wne="http://schemas.microsoft.com/office/word/2006/wordml" xmlns:wps="http://schemas.microsoft.com/office/word/2010/wordprocessingShape" mc:Ignorable="w14 w15 w16se wp14">
-  <w:abstractNum w:abstractNumId="0" w15:restartNumberingAfterBreak="0">
+<w:numbering xmlns:wpc="http://schemas.microsoft.com/office/word/2010/wordprocessingCanvas" xmlns:mc="http://schemas.openxmlformats.org/markup-compatibility/2006" xmlns:o="urn:schemas-microsoft-com:office:office" xmlns:r="http://schemas.openxmlformats.org/officeDocument/2006/relationships" xmlns:m="http://schemas.openxmlformats.org/officeDocument/2006/math" xmlns:v="urn:schemas-microsoft-com:vml" xmlns:wp14="http://schemas.microsoft.com/office/word/2010/wordprocessingDrawing" xmlns:wp="http://schemas.openxmlformats.org/drawingml/2006/wordprocessingDrawing" xmlns:w10="urn:schemas-microsoft-com:office:word" xmlns:w="http://schemas.openxmlformats.org/wordprocessingml/2006/main" xmlns:w14="http://schemas.microsoft.com/office/word/2010/wordml" xmlns:w15="http://schemas.microsoft.com/office/word/2012/wordml" xmlns:wpg="http://schemas.microsoft.com/office/word/2010/wordprocessingGroup" xmlns:wpi="http://schemas.microsoft.com/office/word/2010/wordprocessingInk" xmlns:wne="http://schemas.microsoft.com/office/word/2006/wordml" xmlns:wps="http://schemas.microsoft.com/office/word/2010/wordprocessingShape" mc:Ignorable="w14 w15 wp14">
+  <w:abstractNum w:abstractNumId="0">
     <w:nsid w:val="06CC7FAE"/>
     <w:multiLevelType w:val="hybridMultilevel"/>
     <w:tmpl w:val="A0381592"/>
@@ -3982,7 +4056,7 @@
       </w:pPr>
     </w:lvl>
   </w:abstractNum>
-  <w:abstractNum w:abstractNumId="1" w15:restartNumberingAfterBreak="0">
+  <w:abstractNum w:abstractNumId="1">
     <w:nsid w:val="3B94521C"/>
     <w:multiLevelType w:val="hybridMultilevel"/>
     <w:tmpl w:val="8A428F88"/>
@@ -4095,7 +4169,7 @@
       </w:rPr>
     </w:lvl>
   </w:abstractNum>
-  <w:abstractNum w:abstractNumId="2" w15:restartNumberingAfterBreak="0">
+  <w:abstractNum w:abstractNumId="2">
     <w:nsid w:val="40BA537D"/>
     <w:multiLevelType w:val="hybridMultilevel"/>
     <w:tmpl w:val="3028EFBC"/>
@@ -4208,7 +4282,7 @@
       </w:rPr>
     </w:lvl>
   </w:abstractNum>
-  <w:abstractNum w:abstractNumId="3" w15:restartNumberingAfterBreak="0">
+  <w:abstractNum w:abstractNumId="3">
     <w:nsid w:val="41E94B22"/>
     <w:multiLevelType w:val="hybridMultilevel"/>
     <w:tmpl w:val="1598E258"/>
@@ -4294,7 +4368,7 @@
       </w:pPr>
     </w:lvl>
   </w:abstractNum>
-  <w:abstractNum w:abstractNumId="4" w15:restartNumberingAfterBreak="0">
+  <w:abstractNum w:abstractNumId="4">
     <w:nsid w:val="423E7DA5"/>
     <w:multiLevelType w:val="hybridMultilevel"/>
     <w:tmpl w:val="DFBCB490"/>
@@ -4380,7 +4454,7 @@
       </w:pPr>
     </w:lvl>
   </w:abstractNum>
-  <w:abstractNum w:abstractNumId="5" w15:restartNumberingAfterBreak="0">
+  <w:abstractNum w:abstractNumId="5">
     <w:nsid w:val="43763909"/>
     <w:multiLevelType w:val="hybridMultilevel"/>
     <w:tmpl w:val="7D8C0B50"/>
@@ -4493,7 +4567,7 @@
       </w:rPr>
     </w:lvl>
   </w:abstractNum>
-  <w:abstractNum w:abstractNumId="6" w15:restartNumberingAfterBreak="0">
+  <w:abstractNum w:abstractNumId="6">
     <w:nsid w:val="6431090E"/>
     <w:multiLevelType w:val="hybridMultilevel"/>
     <w:tmpl w:val="39585256"/>
@@ -4606,7 +4680,7 @@
       </w:rPr>
     </w:lvl>
   </w:abstractNum>
-  <w:abstractNum w:abstractNumId="7" w15:restartNumberingAfterBreak="0">
+  <w:abstractNum w:abstractNumId="7">
     <w:nsid w:val="6EE51983"/>
     <w:multiLevelType w:val="hybridMultilevel"/>
     <w:tmpl w:val="F5009A3E"/>
@@ -4753,7 +4827,7 @@
 </file>
 
 <file path=word/styles.xml><?xml version="1.0" encoding="utf-8"?>
-<w:styles xmlns:mc="http://schemas.openxmlformats.org/markup-compatibility/2006" xmlns:r="http://schemas.openxmlformats.org/officeDocument/2006/relationships" xmlns:w="http://schemas.openxmlformats.org/wordprocessingml/2006/main" xmlns:w14="http://schemas.microsoft.com/office/word/2010/wordml" xmlns:w15="http://schemas.microsoft.com/office/word/2012/wordml" xmlns:w16se="http://schemas.microsoft.com/office/word/2015/wordml/symex" mc:Ignorable="w14 w15 w16se">
+<w:styles xmlns:mc="http://schemas.openxmlformats.org/markup-compatibility/2006" xmlns:r="http://schemas.openxmlformats.org/officeDocument/2006/relationships" xmlns:w="http://schemas.openxmlformats.org/wordprocessingml/2006/main" xmlns:w14="http://schemas.microsoft.com/office/word/2010/wordml" xmlns:w15="http://schemas.microsoft.com/office/word/2012/wordml" mc:Ignorable="w14 w15">
   <w:docDefaults>
     <w:rPrDefault>
       <w:rPr>
@@ -5719,7 +5793,7 @@
 </file>
 
 <file path=customXml/itemProps1.xml><?xml version="1.0" encoding="utf-8"?>
-<ds:datastoreItem xmlns:ds="http://schemas.openxmlformats.org/officeDocument/2006/customXml" ds:itemID="{4085C576-5080-4B8C-9A95-9062C5D11D23}">
+<ds:datastoreItem xmlns:ds="http://schemas.openxmlformats.org/officeDocument/2006/customXml" ds:itemID="{66CC31F6-D2D4-4560-8C5D-F0C984BDE4F6}">
   <ds:schemaRefs>
     <ds:schemaRef ds:uri="http://schemas.openxmlformats.org/officeDocument/2006/bibliography"/>
   </ds:schemaRefs>

--- a/docs/HMS Prject Thesis.docx
+++ b/docs/HMS Prject Thesis.docx
@@ -1,6 +1,6 @@
 
 <file path=word/document.xml><?xml version="1.0" encoding="utf-8"?>
-<w:document xmlns:wpc="http://schemas.microsoft.com/office/word/2010/wordprocessingCanvas" xmlns:mc="http://schemas.openxmlformats.org/markup-compatibility/2006" xmlns:o="urn:schemas-microsoft-com:office:office" xmlns:r="http://schemas.openxmlformats.org/officeDocument/2006/relationships" xmlns:m="http://schemas.openxmlformats.org/officeDocument/2006/math" xmlns:v="urn:schemas-microsoft-com:vml" xmlns:wp14="http://schemas.microsoft.com/office/word/2010/wordprocessingDrawing" xmlns:wp="http://schemas.openxmlformats.org/drawingml/2006/wordprocessingDrawing" xmlns:w10="urn:schemas-microsoft-com:office:word" xmlns:w="http://schemas.openxmlformats.org/wordprocessingml/2006/main" xmlns:w14="http://schemas.microsoft.com/office/word/2010/wordml" xmlns:w15="http://schemas.microsoft.com/office/word/2012/wordml" xmlns:wpg="http://schemas.microsoft.com/office/word/2010/wordprocessingGroup" xmlns:wpi="http://schemas.microsoft.com/office/word/2010/wordprocessingInk" xmlns:wne="http://schemas.microsoft.com/office/word/2006/wordml" xmlns:wps="http://schemas.microsoft.com/office/word/2010/wordprocessingShape" mc:Ignorable="w14 w15 wp14">
+<w:document xmlns:wpc="http://schemas.microsoft.com/office/word/2010/wordprocessingCanvas" xmlns:cx="http://schemas.microsoft.com/office/drawing/2014/chartex" xmlns:cx1="http://schemas.microsoft.com/office/drawing/2015/9/8/chartex" xmlns:mc="http://schemas.openxmlformats.org/markup-compatibility/2006" xmlns:o="urn:schemas-microsoft-com:office:office" xmlns:r="http://schemas.openxmlformats.org/officeDocument/2006/relationships" xmlns:m="http://schemas.openxmlformats.org/officeDocument/2006/math" xmlns:v="urn:schemas-microsoft-com:vml" xmlns:wp14="http://schemas.microsoft.com/office/word/2010/wordprocessingDrawing" xmlns:wp="http://schemas.openxmlformats.org/drawingml/2006/wordprocessingDrawing" xmlns:w10="urn:schemas-microsoft-com:office:word" xmlns:w="http://schemas.openxmlformats.org/wordprocessingml/2006/main" xmlns:w14="http://schemas.microsoft.com/office/word/2010/wordml" xmlns:w15="http://schemas.microsoft.com/office/word/2012/wordml" xmlns:w16se="http://schemas.microsoft.com/office/word/2015/wordml/symex" xmlns:wpg="http://schemas.microsoft.com/office/word/2010/wordprocessingGroup" xmlns:wpi="http://schemas.microsoft.com/office/word/2010/wordprocessingInk" xmlns:wne="http://schemas.microsoft.com/office/word/2006/wordml" xmlns:wps="http://schemas.microsoft.com/office/word/2010/wordprocessingShape" mc:Ignorable="w14 w15 w16se wp14">
   <w:body>
     <w:p>
       <w:pPr>
@@ -224,7 +224,7 @@
           <w:sz w:val="40"/>
           <w:szCs w:val="42"/>
         </w:rPr>
-        <w:t>Hospital Management System</w:t>
+        <w:t>&lt;Project Name&gt;</w:t>
       </w:r>
     </w:p>
     <w:p>
@@ -390,8 +390,6 @@
         </w:rPr>
         <w:br w:type="page"/>
       </w:r>
-      <w:bookmarkStart w:id="0" w:name="_GoBack"/>
-      <w:bookmarkEnd w:id="0"/>
     </w:p>
     <w:sdt>
       <w:sdtPr>
@@ -1654,7 +1652,7 @@
           <w:szCs w:val="36"/>
         </w:rPr>
       </w:pPr>
-      <w:bookmarkStart w:id="1" w:name="_Toc103671454"/>
+      <w:bookmarkStart w:id="0" w:name="_Toc103671454"/>
       <w:r>
         <w:rPr>
           <w:rFonts w:asciiTheme="minorHAnsi" w:hAnsiTheme="minorHAnsi" w:cstheme="minorHAnsi"/>
@@ -1664,38 +1662,38 @@
         <w:lastRenderedPageBreak/>
         <w:t>CHAPTER 1 – Mission Statement and Objectives</w:t>
       </w:r>
+      <w:bookmarkEnd w:id="0"/>
+    </w:p>
+    <w:p>
+      <w:pPr>
+        <w:rPr>
+          <w:rFonts w:asciiTheme="minorHAnsi" w:hAnsiTheme="minorHAnsi" w:cstheme="minorHAnsi"/>
+          <w:color w:val="666699"/>
+          <w:sz w:val="32"/>
+          <w:szCs w:val="32"/>
+          <w:shd w:val="clear" w:color="auto" w:fill="E9F7F7"/>
+        </w:rPr>
+      </w:pPr>
+    </w:p>
+    <w:p>
+      <w:pPr>
+        <w:pStyle w:val="Heading2"/>
+        <w:rPr>
+          <w:rFonts w:asciiTheme="minorHAnsi" w:hAnsiTheme="minorHAnsi" w:cstheme="minorHAnsi"/>
+          <w:sz w:val="32"/>
+          <w:szCs w:val="32"/>
+        </w:rPr>
+      </w:pPr>
+      <w:bookmarkStart w:id="1" w:name="_Toc103671455"/>
+      <w:r>
+        <w:rPr>
+          <w:rFonts w:asciiTheme="minorHAnsi" w:hAnsiTheme="minorHAnsi" w:cstheme="minorHAnsi"/>
+          <w:sz w:val="32"/>
+          <w:szCs w:val="32"/>
+        </w:rPr>
+        <w:t>Mission Statement</w:t>
+      </w:r>
       <w:bookmarkEnd w:id="1"/>
-    </w:p>
-    <w:p>
-      <w:pPr>
-        <w:rPr>
-          <w:rFonts w:asciiTheme="minorHAnsi" w:hAnsiTheme="minorHAnsi" w:cstheme="minorHAnsi"/>
-          <w:color w:val="666699"/>
-          <w:sz w:val="32"/>
-          <w:szCs w:val="32"/>
-          <w:shd w:val="clear" w:color="auto" w:fill="E9F7F7"/>
-        </w:rPr>
-      </w:pPr>
-    </w:p>
-    <w:p>
-      <w:pPr>
-        <w:pStyle w:val="Heading2"/>
-        <w:rPr>
-          <w:rFonts w:asciiTheme="minorHAnsi" w:hAnsiTheme="minorHAnsi" w:cstheme="minorHAnsi"/>
-          <w:sz w:val="32"/>
-          <w:szCs w:val="32"/>
-        </w:rPr>
-      </w:pPr>
-      <w:bookmarkStart w:id="2" w:name="_Toc103671455"/>
-      <w:r>
-        <w:rPr>
-          <w:rFonts w:asciiTheme="minorHAnsi" w:hAnsiTheme="minorHAnsi" w:cstheme="minorHAnsi"/>
-          <w:sz w:val="32"/>
-          <w:szCs w:val="32"/>
-        </w:rPr>
-        <w:t>Mission Statement</w:t>
-      </w:r>
-      <w:bookmarkEnd w:id="2"/>
     </w:p>
     <w:p>
       <w:pPr>
@@ -1735,29 +1733,13 @@
         <w:t>Example</w:t>
       </w:r>
       <w:r>
-        <w:t xml:space="preserve"> (for </w:t>
-      </w:r>
-      <w:proofErr w:type="spellStart"/>
-      <w:r>
-        <w:t>DreamHome</w:t>
-      </w:r>
-      <w:proofErr w:type="spellEnd"/>
-      <w:r>
-        <w:t>)</w:t>
+        <w:t xml:space="preserve"> (for DreamHome)</w:t>
       </w:r>
     </w:p>
     <w:p/>
     <w:p>
       <w:r>
-        <w:t xml:space="preserve">The purpose of the </w:t>
-      </w:r>
-      <w:proofErr w:type="spellStart"/>
-      <w:r>
-        <w:t>DreamHome</w:t>
-      </w:r>
-      <w:proofErr w:type="spellEnd"/>
-      <w:r>
-        <w:t xml:space="preserve"> database systems is to maintain the data that is used and generated to support the property rentals business for our clients and property owners and to facilitate the cooperation and sharing of information between branches. </w:t>
+        <w:t xml:space="preserve">The purpose of the DreamHome database systems is to maintain the data that is used and generated to support the property rentals business for our clients and property owners and to facilitate the cooperation and sharing of information between branches. </w:t>
       </w:r>
     </w:p>
     <w:p/>
@@ -1800,7 +1782,7 @@
           <w:szCs w:val="32"/>
         </w:rPr>
       </w:pPr>
-      <w:bookmarkStart w:id="3" w:name="_Toc103671456"/>
+      <w:bookmarkStart w:id="2" w:name="_Toc103671456"/>
       <w:r>
         <w:rPr>
           <w:rFonts w:asciiTheme="minorHAnsi" w:hAnsiTheme="minorHAnsi" w:cstheme="minorHAnsi"/>
@@ -1810,16 +1792,7 @@
         <w:lastRenderedPageBreak/>
         <w:t>Mission objectives</w:t>
       </w:r>
-      <w:bookmarkEnd w:id="3"/>
-    </w:p>
-    <w:p>
-      <w:proofErr w:type="spellStart"/>
-      <w:proofErr w:type="gramStart"/>
-      <w:r>
-        <w:t>xfsdfsdfs</w:t>
-      </w:r>
-      <w:proofErr w:type="spellEnd"/>
-      <w:proofErr w:type="gramEnd"/>
+      <w:bookmarkEnd w:id="2"/>
     </w:p>
     <w:p/>
     <w:p>
@@ -1852,15 +1825,7 @@
     </w:p>
     <w:p>
       <w:r>
-        <w:t xml:space="preserve">Mission objectives (for </w:t>
-      </w:r>
-      <w:proofErr w:type="spellStart"/>
-      <w:r>
-        <w:t>DreamHome</w:t>
-      </w:r>
-      <w:proofErr w:type="spellEnd"/>
-      <w:r>
-        <w:t>)</w:t>
+        <w:t>Mission objectives (for DreamHome)</w:t>
       </w:r>
     </w:p>
     <w:p>
@@ -1995,7 +1960,7 @@
           <w:szCs w:val="28"/>
         </w:rPr>
       </w:pPr>
-      <w:bookmarkStart w:id="4" w:name="_Toc103671457"/>
+      <w:bookmarkStart w:id="3" w:name="_Toc103671457"/>
       <w:r>
         <w:rPr>
           <w:sz w:val="28"/>
@@ -2010,7 +1975,7 @@
         </w:rPr>
         <w:t>- Branches Module</w:t>
       </w:r>
-      <w:bookmarkEnd w:id="4"/>
+      <w:bookmarkEnd w:id="3"/>
     </w:p>
     <w:p>
       <w:pPr>
@@ -2057,7 +2022,7 @@
           <w:szCs w:val="28"/>
         </w:rPr>
       </w:pPr>
-      <w:bookmarkStart w:id="5" w:name="_Toc103671458"/>
+      <w:bookmarkStart w:id="4" w:name="_Toc103671458"/>
       <w:proofErr w:type="spellStart"/>
       <w:r>
         <w:rPr>
@@ -2082,7 +2047,7 @@
         </w:rPr>
         <w:t>- Staff and Clients Management</w:t>
       </w:r>
-      <w:bookmarkEnd w:id="5"/>
+      <w:bookmarkEnd w:id="4"/>
     </w:p>
     <w:p>
       <w:r>
@@ -2120,7 +2085,7 @@
           <w:szCs w:val="36"/>
         </w:rPr>
       </w:pPr>
-      <w:bookmarkStart w:id="6" w:name="_Toc103671459"/>
+      <w:bookmarkStart w:id="5" w:name="_Toc103671459"/>
       <w:r>
         <w:rPr>
           <w:rFonts w:asciiTheme="minorHAnsi" w:hAnsiTheme="minorHAnsi" w:cstheme="minorHAnsi"/>
@@ -2162,7 +2127,7 @@
         </w:rPr>
         <w:t>System Definition</w:t>
       </w:r>
-      <w:bookmarkEnd w:id="6"/>
+      <w:bookmarkEnd w:id="5"/>
       <w:r>
         <w:rPr>
           <w:rFonts w:asciiTheme="minorHAnsi" w:hAnsiTheme="minorHAnsi" w:cstheme="minorHAnsi"/>
@@ -2182,7 +2147,7 @@
           <w:szCs w:val="32"/>
         </w:rPr>
       </w:pPr>
-      <w:bookmarkStart w:id="7" w:name="_Toc103671460"/>
+      <w:bookmarkStart w:id="6" w:name="_Toc103671460"/>
       <w:r>
         <w:rPr>
           <w:rFonts w:asciiTheme="minorHAnsi" w:hAnsiTheme="minorHAnsi" w:cstheme="minorHAnsi"/>
@@ -2191,7 +2156,7 @@
         </w:rPr>
         <w:t>User Views</w:t>
       </w:r>
-      <w:bookmarkEnd w:id="7"/>
+      <w:bookmarkEnd w:id="6"/>
     </w:p>
     <w:p>
       <w:pPr>
@@ -2388,7 +2353,7 @@
           <w:szCs w:val="32"/>
         </w:rPr>
       </w:pPr>
-      <w:bookmarkStart w:id="8" w:name="_Toc103671461"/>
+      <w:bookmarkStart w:id="7" w:name="_Toc103671461"/>
       <w:r>
         <w:rPr>
           <w:rFonts w:asciiTheme="minorHAnsi" w:hAnsiTheme="minorHAnsi" w:cstheme="minorHAnsi"/>
@@ -2397,7 +2362,7 @@
         </w:rPr>
         <w:t>Examples</w:t>
       </w:r>
-      <w:bookmarkEnd w:id="8"/>
+      <w:bookmarkEnd w:id="7"/>
     </w:p>
     <w:p/>
     <w:p>
@@ -2409,26 +2374,16 @@
           <w:szCs w:val="28"/>
         </w:rPr>
       </w:pPr>
-      <w:bookmarkStart w:id="9" w:name="_Toc103671462"/>
+      <w:bookmarkStart w:id="8" w:name="_Toc103671462"/>
       <w:r>
         <w:rPr>
           <w:rFonts w:asciiTheme="minorHAnsi" w:hAnsiTheme="minorHAnsi" w:cstheme="minorHAnsi"/>
           <w:sz w:val="28"/>
           <w:szCs w:val="28"/>
         </w:rPr>
-        <w:t xml:space="preserve">Major user views for the </w:t>
-      </w:r>
-      <w:proofErr w:type="spellStart"/>
-      <w:r>
-        <w:rPr>
-          <w:rFonts w:asciiTheme="minorHAnsi" w:hAnsiTheme="minorHAnsi" w:cstheme="minorHAnsi"/>
-          <w:sz w:val="28"/>
-          <w:szCs w:val="28"/>
-        </w:rPr>
-        <w:t>DreamHome</w:t>
-      </w:r>
-      <w:bookmarkEnd w:id="9"/>
-      <w:proofErr w:type="spellEnd"/>
+        <w:t>Major user views for the DreamHome</w:t>
+      </w:r>
+      <w:bookmarkEnd w:id="8"/>
     </w:p>
     <w:p/>
     <w:p>
@@ -2532,7 +2487,7 @@
           <w:szCs w:val="32"/>
         </w:rPr>
       </w:pPr>
-      <w:bookmarkStart w:id="10" w:name="_Toc103671463"/>
+      <w:bookmarkStart w:id="9" w:name="_Toc103671463"/>
       <w:r>
         <w:rPr>
           <w:rFonts w:asciiTheme="minorHAnsi" w:hAnsiTheme="minorHAnsi" w:cstheme="minorHAnsi"/>
@@ -2547,19 +2502,9 @@
           <w:sz w:val="32"/>
           <w:szCs w:val="32"/>
         </w:rPr>
-        <w:t xml:space="preserve">tems boundary for the </w:t>
-      </w:r>
-      <w:proofErr w:type="spellStart"/>
-      <w:r>
-        <w:rPr>
-          <w:rFonts w:asciiTheme="minorHAnsi" w:hAnsiTheme="minorHAnsi" w:cstheme="minorHAnsi"/>
-          <w:sz w:val="32"/>
-          <w:szCs w:val="32"/>
-        </w:rPr>
-        <w:t>DreamHome</w:t>
-      </w:r>
-      <w:bookmarkEnd w:id="10"/>
-      <w:proofErr w:type="spellEnd"/>
+        <w:t>tems boundary for the DreamHome</w:t>
+      </w:r>
+      <w:bookmarkEnd w:id="9"/>
     </w:p>
     <w:p>
       <w:pPr>
@@ -2614,15 +2559,7 @@
     </w:p>
     <w:p>
       <w:r>
-        <w:t xml:space="preserve">As per above diagram </w:t>
-      </w:r>
-      <w:proofErr w:type="spellStart"/>
-      <w:r>
-        <w:t>DreamHome</w:t>
-      </w:r>
-      <w:proofErr w:type="spellEnd"/>
-      <w:r>
-        <w:t xml:space="preserve"> will have four major modules:</w:t>
+        <w:t>As per above diagram DreamHome will have four major modules:</w:t>
       </w:r>
     </w:p>
     <w:p>
@@ -2705,7 +2642,7 @@
           <w:szCs w:val="36"/>
         </w:rPr>
       </w:pPr>
-      <w:bookmarkStart w:id="11" w:name="_Toc103671464"/>
+      <w:bookmarkStart w:id="10" w:name="_Toc103671464"/>
       <w:r>
         <w:rPr>
           <w:rFonts w:asciiTheme="minorHAnsi" w:hAnsiTheme="minorHAnsi" w:cstheme="minorHAnsi"/>
@@ -2739,18 +2676,43 @@
         </w:rPr>
         <w:t xml:space="preserve"> Conceptual Database Design</w:t>
       </w:r>
+      <w:bookmarkEnd w:id="10"/>
+    </w:p>
+    <w:p>
+      <w:pPr>
+        <w:rPr>
+          <w:rFonts w:asciiTheme="minorHAnsi" w:hAnsiTheme="minorHAnsi" w:cstheme="minorHAnsi"/>
+          <w:color w:val="666699"/>
+          <w:sz w:val="32"/>
+          <w:szCs w:val="32"/>
+          <w:shd w:val="clear" w:color="auto" w:fill="E9F7F7"/>
+        </w:rPr>
+      </w:pPr>
+    </w:p>
+    <w:p>
+      <w:pPr>
+        <w:pStyle w:val="Heading2"/>
+        <w:rPr>
+          <w:rFonts w:asciiTheme="minorHAnsi" w:hAnsiTheme="minorHAnsi" w:cstheme="minorHAnsi"/>
+          <w:sz w:val="32"/>
+          <w:szCs w:val="32"/>
+        </w:rPr>
+      </w:pPr>
+      <w:bookmarkStart w:id="11" w:name="_Toc103671465"/>
+      <w:r>
+        <w:rPr>
+          <w:rFonts w:asciiTheme="minorHAnsi" w:hAnsiTheme="minorHAnsi" w:cstheme="minorHAnsi"/>
+          <w:sz w:val="32"/>
+          <w:szCs w:val="32"/>
+        </w:rPr>
+        <w:t>ER Diagram</w:t>
+      </w:r>
       <w:bookmarkEnd w:id="11"/>
     </w:p>
     <w:p>
-      <w:pPr>
-        <w:rPr>
-          <w:rFonts w:asciiTheme="minorHAnsi" w:hAnsiTheme="minorHAnsi" w:cstheme="minorHAnsi"/>
-          <w:color w:val="666699"/>
-          <w:sz w:val="32"/>
-          <w:szCs w:val="32"/>
-          <w:shd w:val="clear" w:color="auto" w:fill="E9F7F7"/>
-        </w:rPr>
-      </w:pPr>
+      <w:r>
+        <w:t>Paste the ER Diagram of your semester project here</w:t>
+      </w:r>
     </w:p>
     <w:p>
       <w:pPr>
@@ -2761,41 +2723,16 @@
           <w:szCs w:val="32"/>
         </w:rPr>
       </w:pPr>
-      <w:bookmarkStart w:id="12" w:name="_Toc103671465"/>
-      <w:r>
-        <w:rPr>
-          <w:rFonts w:asciiTheme="minorHAnsi" w:hAnsiTheme="minorHAnsi" w:cstheme="minorHAnsi"/>
-          <w:sz w:val="32"/>
-          <w:szCs w:val="32"/>
-        </w:rPr>
-        <w:t>ER Diagram</w:t>
+      <w:bookmarkStart w:id="12" w:name="_Toc103671466"/>
+      <w:r>
+        <w:rPr>
+          <w:rFonts w:asciiTheme="minorHAnsi" w:hAnsiTheme="minorHAnsi" w:cstheme="minorHAnsi"/>
+          <w:sz w:val="32"/>
+          <w:szCs w:val="32"/>
+        </w:rPr>
+        <w:t>EER Diagram</w:t>
       </w:r>
       <w:bookmarkEnd w:id="12"/>
-    </w:p>
-    <w:p>
-      <w:r>
-        <w:t>Paste the ER Diagram of your semester project here</w:t>
-      </w:r>
-    </w:p>
-    <w:p>
-      <w:pPr>
-        <w:pStyle w:val="Heading2"/>
-        <w:rPr>
-          <w:rFonts w:asciiTheme="minorHAnsi" w:hAnsiTheme="minorHAnsi" w:cstheme="minorHAnsi"/>
-          <w:sz w:val="32"/>
-          <w:szCs w:val="32"/>
-        </w:rPr>
-      </w:pPr>
-      <w:bookmarkStart w:id="13" w:name="_Toc103671466"/>
-      <w:r>
-        <w:rPr>
-          <w:rFonts w:asciiTheme="minorHAnsi" w:hAnsiTheme="minorHAnsi" w:cstheme="minorHAnsi"/>
-          <w:sz w:val="32"/>
-          <w:szCs w:val="32"/>
-        </w:rPr>
-        <w:t>EER Diagram</w:t>
-      </w:r>
-      <w:bookmarkEnd w:id="13"/>
     </w:p>
     <w:p>
       <w:pPr>
@@ -2842,7 +2779,7 @@
           <w:szCs w:val="36"/>
         </w:rPr>
       </w:pPr>
-      <w:bookmarkStart w:id="14" w:name="_Toc103671467"/>
+      <w:bookmarkStart w:id="13" w:name="_Toc103671467"/>
       <w:r>
         <w:rPr>
           <w:rFonts w:asciiTheme="minorHAnsi" w:hAnsiTheme="minorHAnsi" w:cstheme="minorHAnsi"/>
@@ -2876,7 +2813,7 @@
         </w:rPr>
         <w:t xml:space="preserve"> Application Design</w:t>
       </w:r>
-      <w:bookmarkEnd w:id="14"/>
+      <w:bookmarkEnd w:id="13"/>
       <w:r>
         <w:rPr>
           <w:rFonts w:asciiTheme="minorHAnsi" w:hAnsiTheme="minorHAnsi" w:cstheme="minorHAnsi"/>
@@ -2910,7 +2847,7 @@
           <w:szCs w:val="32"/>
         </w:rPr>
       </w:pPr>
-      <w:bookmarkStart w:id="15" w:name="_Toc103671468"/>
+      <w:bookmarkStart w:id="14" w:name="_Toc103671468"/>
       <w:r>
         <w:rPr>
           <w:rFonts w:asciiTheme="minorHAnsi" w:hAnsiTheme="minorHAnsi" w:cstheme="minorHAnsi"/>
@@ -2919,7 +2856,7 @@
         </w:rPr>
         <w:t>User Interface</w:t>
       </w:r>
-      <w:bookmarkEnd w:id="15"/>
+      <w:bookmarkEnd w:id="14"/>
     </w:p>
     <w:p>
       <w:pPr>
@@ -2953,7 +2890,7 @@
           <w:szCs w:val="28"/>
         </w:rPr>
       </w:pPr>
-      <w:bookmarkStart w:id="16" w:name="_Toc103671469"/>
+      <w:bookmarkStart w:id="15" w:name="_Toc103671469"/>
       <w:r>
         <w:rPr>
           <w:rFonts w:asciiTheme="minorHAnsi" w:hAnsiTheme="minorHAnsi" w:cstheme="minorHAnsi"/>
@@ -2963,7 +2900,7 @@
         </w:rPr>
         <w:t>User Interface Design Guidelines</w:t>
       </w:r>
-      <w:bookmarkEnd w:id="16"/>
+      <w:bookmarkEnd w:id="15"/>
     </w:p>
     <w:p>
       <w:pPr>
@@ -3206,7 +3143,6 @@
           <w:shd w:val="clear" w:color="auto" w:fill="E9F7F7"/>
         </w:rPr>
       </w:pPr>
-      <w:proofErr w:type="gramStart"/>
       <w:r>
         <w:rPr>
           <w:rFonts w:asciiTheme="minorHAnsi" w:hAnsiTheme="minorHAnsi" w:cstheme="minorHAnsi"/>
@@ -3215,18 +3151,7 @@
           <w:szCs w:val="32"/>
           <w:shd w:val="clear" w:color="auto" w:fill="E9F7F7"/>
         </w:rPr>
-        <w:t>semester</w:t>
-      </w:r>
-      <w:proofErr w:type="gramEnd"/>
-      <w:r>
-        <w:rPr>
-          <w:rFonts w:asciiTheme="minorHAnsi" w:hAnsiTheme="minorHAnsi" w:cstheme="minorHAnsi"/>
-          <w:color w:val="666699"/>
-          <w:sz w:val="32"/>
-          <w:szCs w:val="32"/>
-          <w:shd w:val="clear" w:color="auto" w:fill="E9F7F7"/>
-        </w:rPr>
-        <w:t xml:space="preserve"> project and comment on good and bad points in their interface designs. </w:t>
+        <w:t xml:space="preserve">semester project and comment on good and bad points in their interface designs. </w:t>
       </w:r>
     </w:p>
     <w:p>
@@ -3239,7 +3164,7 @@
           <w:szCs w:val="28"/>
         </w:rPr>
       </w:pPr>
-      <w:bookmarkStart w:id="17" w:name="_Toc103671470"/>
+      <w:bookmarkStart w:id="16" w:name="_Toc103671470"/>
       <w:r>
         <w:rPr>
           <w:rFonts w:asciiTheme="minorHAnsi" w:hAnsiTheme="minorHAnsi" w:cstheme="minorHAnsi"/>
@@ -3249,7 +3174,7 @@
         </w:rPr>
         <w:t>References with Pros and Cons:</w:t>
       </w:r>
-      <w:bookmarkEnd w:id="17"/>
+      <w:bookmarkEnd w:id="16"/>
     </w:p>
     <w:p>
       <w:r>
@@ -3872,7 +3797,7 @@
           <w:sz w:val="36"/>
           <w:szCs w:val="36"/>
         </w:rPr>
-        <w:t xml:space="preserve"> 7</w:t>
+        <w:t xml:space="preserve"> </w:t>
       </w:r>
       <w:r>
         <w:rPr>
@@ -3880,7 +3805,7 @@
           <w:sz w:val="36"/>
           <w:szCs w:val="36"/>
         </w:rPr>
-        <w:t xml:space="preserve"> –</w:t>
+        <w:t>7</w:t>
       </w:r>
       <w:r>
         <w:rPr>
@@ -3888,7 +3813,23 @@
           <w:sz w:val="36"/>
           <w:szCs w:val="36"/>
         </w:rPr>
-        <w:t xml:space="preserve"> Common Reports</w:t>
+        <w:t xml:space="preserve"> –</w:t>
+      </w:r>
+      <w:r>
+        <w:rPr>
+          <w:rFonts w:asciiTheme="minorHAnsi" w:hAnsiTheme="minorHAnsi" w:cstheme="minorHAnsi"/>
+          <w:sz w:val="36"/>
+          <w:szCs w:val="36"/>
+        </w:rPr>
+        <w:t xml:space="preserve"> </w:t>
+      </w:r>
+      <w:r>
+        <w:rPr>
+          <w:rFonts w:asciiTheme="minorHAnsi" w:hAnsiTheme="minorHAnsi" w:cstheme="minorHAnsi"/>
+          <w:sz w:val="36"/>
+          <w:szCs w:val="36"/>
+        </w:rPr>
+        <w:t>Common Reports</w:t>
       </w:r>
     </w:p>
     <w:p>
@@ -3901,6 +3842,8 @@
           <w:shd w:val="clear" w:color="auto" w:fill="E9F7F7"/>
         </w:rPr>
       </w:pPr>
+      <w:bookmarkStart w:id="17" w:name="_GoBack"/>
+      <w:bookmarkEnd w:id="17"/>
     </w:p>
     <w:p>
       <w:pPr>
@@ -3942,8 +3885,8 @@
 </file>
 
 <file path=word/numbering.xml><?xml version="1.0" encoding="utf-8"?>
-<w:numbering xmlns:wpc="http://schemas.microsoft.com/office/word/2010/wordprocessingCanvas" xmlns:mc="http://schemas.openxmlformats.org/markup-compatibility/2006" xmlns:o="urn:schemas-microsoft-com:office:office" xmlns:r="http://schemas.openxmlformats.org/officeDocument/2006/relationships" xmlns:m="http://schemas.openxmlformats.org/officeDocument/2006/math" xmlns:v="urn:schemas-microsoft-com:vml" xmlns:wp14="http://schemas.microsoft.com/office/word/2010/wordprocessingDrawing" xmlns:wp="http://schemas.openxmlformats.org/drawingml/2006/wordprocessingDrawing" xmlns:w10="urn:schemas-microsoft-com:office:word" xmlns:w="http://schemas.openxmlformats.org/wordprocessingml/2006/main" xmlns:w14="http://schemas.microsoft.com/office/word/2010/wordml" xmlns:w15="http://schemas.microsoft.com/office/word/2012/wordml" xmlns:wpg="http://schemas.microsoft.com/office/word/2010/wordprocessingGroup" xmlns:wpi="http://schemas.microsoft.com/office/word/2010/wordprocessingInk" xmlns:wne="http://schemas.microsoft.com/office/word/2006/wordml" xmlns:wps="http://schemas.microsoft.com/office/word/2010/wordprocessingShape" mc:Ignorable="w14 w15 wp14">
-  <w:abstractNum w:abstractNumId="0">
+<w:numbering xmlns:wpc="http://schemas.microsoft.com/office/word/2010/wordprocessingCanvas" xmlns:cx="http://schemas.microsoft.com/office/drawing/2014/chartex" xmlns:cx1="http://schemas.microsoft.com/office/drawing/2015/9/8/chartex" xmlns:mc="http://schemas.openxmlformats.org/markup-compatibility/2006" xmlns:o="urn:schemas-microsoft-com:office:office" xmlns:r="http://schemas.openxmlformats.org/officeDocument/2006/relationships" xmlns:m="http://schemas.openxmlformats.org/officeDocument/2006/math" xmlns:v="urn:schemas-microsoft-com:vml" xmlns:wp14="http://schemas.microsoft.com/office/word/2010/wordprocessingDrawing" xmlns:wp="http://schemas.openxmlformats.org/drawingml/2006/wordprocessingDrawing" xmlns:w10="urn:schemas-microsoft-com:office:word" xmlns:w="http://schemas.openxmlformats.org/wordprocessingml/2006/main" xmlns:w14="http://schemas.microsoft.com/office/word/2010/wordml" xmlns:w15="http://schemas.microsoft.com/office/word/2012/wordml" xmlns:w16se="http://schemas.microsoft.com/office/word/2015/wordml/symex" xmlns:wpg="http://schemas.microsoft.com/office/word/2010/wordprocessingGroup" xmlns:wpi="http://schemas.microsoft.com/office/word/2010/wordprocessingInk" xmlns:wne="http://schemas.microsoft.com/office/word/2006/wordml" xmlns:wps="http://schemas.microsoft.com/office/word/2010/wordprocessingShape" mc:Ignorable="w14 w15 w16se wp14">
+  <w:abstractNum w:abstractNumId="0" w15:restartNumberingAfterBreak="0">
     <w:nsid w:val="06CC7FAE"/>
     <w:multiLevelType w:val="hybridMultilevel"/>
     <w:tmpl w:val="A0381592"/>
@@ -4056,7 +3999,7 @@
       </w:pPr>
     </w:lvl>
   </w:abstractNum>
-  <w:abstractNum w:abstractNumId="1">
+  <w:abstractNum w:abstractNumId="1" w15:restartNumberingAfterBreak="0">
     <w:nsid w:val="3B94521C"/>
     <w:multiLevelType w:val="hybridMultilevel"/>
     <w:tmpl w:val="8A428F88"/>
@@ -4169,7 +4112,7 @@
       </w:rPr>
     </w:lvl>
   </w:abstractNum>
-  <w:abstractNum w:abstractNumId="2">
+  <w:abstractNum w:abstractNumId="2" w15:restartNumberingAfterBreak="0">
     <w:nsid w:val="40BA537D"/>
     <w:multiLevelType w:val="hybridMultilevel"/>
     <w:tmpl w:val="3028EFBC"/>
@@ -4282,7 +4225,7 @@
       </w:rPr>
     </w:lvl>
   </w:abstractNum>
-  <w:abstractNum w:abstractNumId="3">
+  <w:abstractNum w:abstractNumId="3" w15:restartNumberingAfterBreak="0">
     <w:nsid w:val="41E94B22"/>
     <w:multiLevelType w:val="hybridMultilevel"/>
     <w:tmpl w:val="1598E258"/>
@@ -4368,7 +4311,7 @@
       </w:pPr>
     </w:lvl>
   </w:abstractNum>
-  <w:abstractNum w:abstractNumId="4">
+  <w:abstractNum w:abstractNumId="4" w15:restartNumberingAfterBreak="0">
     <w:nsid w:val="423E7DA5"/>
     <w:multiLevelType w:val="hybridMultilevel"/>
     <w:tmpl w:val="DFBCB490"/>
@@ -4454,7 +4397,7 @@
       </w:pPr>
     </w:lvl>
   </w:abstractNum>
-  <w:abstractNum w:abstractNumId="5">
+  <w:abstractNum w:abstractNumId="5" w15:restartNumberingAfterBreak="0">
     <w:nsid w:val="43763909"/>
     <w:multiLevelType w:val="hybridMultilevel"/>
     <w:tmpl w:val="7D8C0B50"/>
@@ -4567,7 +4510,7 @@
       </w:rPr>
     </w:lvl>
   </w:abstractNum>
-  <w:abstractNum w:abstractNumId="6">
+  <w:abstractNum w:abstractNumId="6" w15:restartNumberingAfterBreak="0">
     <w:nsid w:val="6431090E"/>
     <w:multiLevelType w:val="hybridMultilevel"/>
     <w:tmpl w:val="39585256"/>
@@ -4680,7 +4623,7 @@
       </w:rPr>
     </w:lvl>
   </w:abstractNum>
-  <w:abstractNum w:abstractNumId="7">
+  <w:abstractNum w:abstractNumId="7" w15:restartNumberingAfterBreak="0">
     <w:nsid w:val="6EE51983"/>
     <w:multiLevelType w:val="hybridMultilevel"/>
     <w:tmpl w:val="F5009A3E"/>
@@ -4822,12 +4765,21 @@
   </w:num>
   <w:num w:numId="10">
     <w:abstractNumId w:val="6"/>
+    <w:lvlOverride w:ilvl="0"/>
+    <w:lvlOverride w:ilvl="1"/>
+    <w:lvlOverride w:ilvl="2"/>
+    <w:lvlOverride w:ilvl="3"/>
+    <w:lvlOverride w:ilvl="4"/>
+    <w:lvlOverride w:ilvl="5"/>
+    <w:lvlOverride w:ilvl="6"/>
+    <w:lvlOverride w:ilvl="7"/>
+    <w:lvlOverride w:ilvl="8"/>
   </w:num>
 </w:numbering>
 </file>
 
 <file path=word/styles.xml><?xml version="1.0" encoding="utf-8"?>
-<w:styles xmlns:mc="http://schemas.openxmlformats.org/markup-compatibility/2006" xmlns:r="http://schemas.openxmlformats.org/officeDocument/2006/relationships" xmlns:w="http://schemas.openxmlformats.org/wordprocessingml/2006/main" xmlns:w14="http://schemas.microsoft.com/office/word/2010/wordml" xmlns:w15="http://schemas.microsoft.com/office/word/2012/wordml" mc:Ignorable="w14 w15">
+<w:styles xmlns:mc="http://schemas.openxmlformats.org/markup-compatibility/2006" xmlns:r="http://schemas.openxmlformats.org/officeDocument/2006/relationships" xmlns:w="http://schemas.openxmlformats.org/wordprocessingml/2006/main" xmlns:w14="http://schemas.microsoft.com/office/word/2010/wordml" xmlns:w15="http://schemas.microsoft.com/office/word/2012/wordml" xmlns:w16se="http://schemas.microsoft.com/office/word/2015/wordml/symex" mc:Ignorable="w14 w15 w16se">
   <w:docDefaults>
     <w:rPrDefault>
       <w:rPr>
@@ -5793,7 +5745,7 @@
 </file>
 
 <file path=customXml/itemProps1.xml><?xml version="1.0" encoding="utf-8"?>
-<ds:datastoreItem xmlns:ds="http://schemas.openxmlformats.org/officeDocument/2006/customXml" ds:itemID="{66CC31F6-D2D4-4560-8C5D-F0C984BDE4F6}">
+<ds:datastoreItem xmlns:ds="http://schemas.openxmlformats.org/officeDocument/2006/customXml" ds:itemID="{6C332A59-5583-4C36-B082-48B2D93A4D5D}">
   <ds:schemaRefs>
     <ds:schemaRef ds:uri="http://schemas.openxmlformats.org/officeDocument/2006/bibliography"/>
   </ds:schemaRefs>

--- a/docs/HMS Prject Thesis.docx
+++ b/docs/HMS Prject Thesis.docx
@@ -76,6 +76,7 @@
           <w:b/>
           <w:noProof/>
           <w:sz w:val="48"/>
+          <w:lang w:val="en-GB" w:eastAsia="en-GB"/>
         </w:rPr>
         <w:drawing>
           <wp:inline distT="0" distB="0" distL="0" distR="0" wp14:anchorId="094D70FE" wp14:editId="7AF4765E">
@@ -273,7 +274,6 @@
     </w:p>
     <w:p>
       <w:pPr>
-        <w:ind w:left="2880"/>
         <w:rPr>
           <w:rFonts w:asciiTheme="minorHAnsi" w:hAnsiTheme="minorHAnsi" w:cstheme="minorHAnsi"/>
           <w:b/>
@@ -288,39 +288,36 @@
           <w:sz w:val="30"/>
           <w:szCs w:val="32"/>
         </w:rPr>
-        <w:t>Group Members:</w:t>
-      </w:r>
-    </w:p>
-    <w:p>
-      <w:pPr>
-        <w:ind w:left="5040"/>
+        <w:t xml:space="preserve">            </w:t>
+      </w:r>
+      <w:r>
         <w:rPr>
           <w:rFonts w:asciiTheme="minorHAnsi" w:hAnsiTheme="minorHAnsi" w:cstheme="minorHAnsi"/>
           <w:b/>
           <w:sz w:val="30"/>
           <w:szCs w:val="32"/>
         </w:rPr>
-      </w:pPr>
-      <w:r>
+        <w:t>Group Members:</w:t>
+      </w:r>
+    </w:p>
+    <w:p>
+      <w:pPr>
         <w:rPr>
           <w:rFonts w:asciiTheme="minorHAnsi" w:hAnsiTheme="minorHAnsi" w:cstheme="minorHAnsi"/>
           <w:b/>
           <w:sz w:val="30"/>
           <w:szCs w:val="32"/>
         </w:rPr>
-        <w:t>FA22-BSE-001 Ali (Group Leader)</w:t>
-      </w:r>
-    </w:p>
-    <w:p>
-      <w:pPr>
-        <w:ind w:left="5040"/>
+      </w:pPr>
+      <w:r>
         <w:rPr>
           <w:rFonts w:asciiTheme="minorHAnsi" w:hAnsiTheme="minorHAnsi" w:cstheme="minorHAnsi"/>
           <w:b/>
           <w:sz w:val="30"/>
           <w:szCs w:val="32"/>
         </w:rPr>
-      </w:pPr>
+        <w:t xml:space="preserve">                                            FA20-BSE-0</w:t>
+      </w:r>
       <w:r>
         <w:rPr>
           <w:rFonts w:asciiTheme="minorHAnsi" w:hAnsiTheme="minorHAnsi" w:cstheme="minorHAnsi"/>
@@ -328,19 +325,17 @@
           <w:sz w:val="30"/>
           <w:szCs w:val="32"/>
         </w:rPr>
-        <w:t>FA22-BSE-001 Ali</w:t>
-      </w:r>
-    </w:p>
-    <w:p>
-      <w:pPr>
-        <w:ind w:left="5040"/>
+        <w:t>1</w:t>
+      </w:r>
+      <w:r>
         <w:rPr>
           <w:rFonts w:asciiTheme="minorHAnsi" w:hAnsiTheme="minorHAnsi" w:cstheme="minorHAnsi"/>
           <w:b/>
           <w:sz w:val="30"/>
           <w:szCs w:val="32"/>
         </w:rPr>
-      </w:pPr>
+        <w:t>6 Zeeshan Ahmad</w:t>
+      </w:r>
       <w:r>
         <w:rPr>
           <w:rFonts w:asciiTheme="minorHAnsi" w:hAnsiTheme="minorHAnsi" w:cstheme="minorHAnsi"/>
@@ -348,19 +343,17 @@
           <w:sz w:val="30"/>
           <w:szCs w:val="32"/>
         </w:rPr>
-        <w:t>FA22-BSE-002 Sami</w:t>
-      </w:r>
-    </w:p>
-    <w:p>
-      <w:pPr>
-        <w:ind w:left="5040"/>
+        <w:t xml:space="preserve"> </w:t>
+      </w:r>
+      <w:r>
         <w:rPr>
           <w:rFonts w:asciiTheme="minorHAnsi" w:hAnsiTheme="minorHAnsi" w:cstheme="minorHAnsi"/>
           <w:b/>
           <w:sz w:val="30"/>
           <w:szCs w:val="32"/>
         </w:rPr>
-      </w:pPr>
+        <w:t xml:space="preserve">  </w:t>
+      </w:r>
       <w:r>
         <w:rPr>
           <w:rFonts w:asciiTheme="minorHAnsi" w:hAnsiTheme="minorHAnsi" w:cstheme="minorHAnsi"/>
@@ -368,7 +361,82 @@
           <w:sz w:val="30"/>
           <w:szCs w:val="32"/>
         </w:rPr>
-        <w:t>FA22-BSE-003 Zain</w:t>
+        <w:t>(Group Leader)</w:t>
+      </w:r>
+    </w:p>
+    <w:p>
+      <w:pPr>
+        <w:rPr>
+          <w:rFonts w:asciiTheme="minorHAnsi" w:hAnsiTheme="minorHAnsi" w:cstheme="minorHAnsi"/>
+          <w:b/>
+          <w:sz w:val="30"/>
+          <w:szCs w:val="32"/>
+        </w:rPr>
+      </w:pPr>
+      <w:r>
+        <w:rPr>
+          <w:rFonts w:asciiTheme="minorHAnsi" w:hAnsiTheme="minorHAnsi" w:cstheme="minorHAnsi"/>
+          <w:b/>
+          <w:sz w:val="30"/>
+          <w:szCs w:val="32"/>
+        </w:rPr>
+        <w:t xml:space="preserve">                                            FA20-BSE-009 Nabil</w:t>
+      </w:r>
+    </w:p>
+    <w:p>
+      <w:pPr>
+        <w:rPr>
+          <w:rFonts w:asciiTheme="minorHAnsi" w:hAnsiTheme="minorHAnsi" w:cstheme="minorHAnsi"/>
+          <w:b/>
+          <w:sz w:val="30"/>
+          <w:szCs w:val="32"/>
+        </w:rPr>
+      </w:pPr>
+      <w:r>
+        <w:rPr>
+          <w:rFonts w:asciiTheme="minorHAnsi" w:hAnsiTheme="minorHAnsi" w:cstheme="minorHAnsi"/>
+          <w:b/>
+          <w:sz w:val="30"/>
+          <w:szCs w:val="32"/>
+        </w:rPr>
+        <w:t xml:space="preserve">                                            FA20-BSE-031 Muhammad H</w:t>
+      </w:r>
+      <w:r>
+        <w:rPr>
+          <w:rFonts w:asciiTheme="minorHAnsi" w:hAnsiTheme="minorHAnsi" w:cstheme="minorHAnsi"/>
+          <w:b/>
+          <w:sz w:val="30"/>
+          <w:szCs w:val="32"/>
+        </w:rPr>
+        <w:t>a</w:t>
+      </w:r>
+      <w:r>
+        <w:rPr>
+          <w:rFonts w:asciiTheme="minorHAnsi" w:hAnsiTheme="minorHAnsi" w:cstheme="minorHAnsi"/>
+          <w:b/>
+          <w:sz w:val="30"/>
+          <w:szCs w:val="32"/>
+        </w:rPr>
+        <w:t>mmad</w:t>
+      </w:r>
+    </w:p>
+    <w:p>
+      <w:pPr>
+        <w:rPr>
+          <w:rFonts w:asciiTheme="minorHAnsi" w:hAnsiTheme="minorHAnsi" w:cstheme="minorHAnsi"/>
+          <w:b/>
+          <w:sz w:val="30"/>
+          <w:szCs w:val="32"/>
+        </w:rPr>
+      </w:pPr>
+      <w:r>
+        <w:rPr>
+          <w:rFonts w:asciiTheme="minorHAnsi" w:hAnsiTheme="minorHAnsi" w:cstheme="minorHAnsi"/>
+          <w:b/>
+          <w:sz w:val="30"/>
+          <w:szCs w:val="32"/>
+        </w:rPr>
+        <w:t xml:space="preserve">                                            FA20-BSE-011 Sadat Mumtaz khan</w:t>
       </w:r>
     </w:p>
     <w:p>
@@ -1841,6 +1909,7 @@
       <w:r>
         <w:rPr>
           <w:noProof/>
+          <w:lang w:val="en-GB" w:eastAsia="en-GB"/>
         </w:rPr>
         <w:drawing>
           <wp:inline distT="0" distB="0" distL="0" distR="0" wp14:anchorId="7DC27A60" wp14:editId="7F2E5735">
@@ -1912,14 +1981,7 @@
         <w:rPr>
           <w:rFonts w:asciiTheme="minorHAnsi" w:hAnsiTheme="minorHAnsi" w:cstheme="minorHAnsi"/>
         </w:rPr>
-        <w:t xml:space="preserve">group member will have to explicitly mentioned their identified mission </w:t>
-      </w:r>
-      <w:proofErr w:type="gramStart"/>
-      <w:r>
-        <w:rPr>
-          <w:rFonts w:asciiTheme="minorHAnsi" w:hAnsiTheme="minorHAnsi" w:cstheme="minorHAnsi"/>
-        </w:rPr>
-        <w:t xml:space="preserve">objectives </w:t>
+        <w:t xml:space="preserve">group member will have to explicitly mentioned their identified mission objectives </w:t>
       </w:r>
       <w:r>
         <w:rPr>
@@ -1931,14 +1993,7 @@
         <w:rPr>
           <w:rFonts w:asciiTheme="minorHAnsi" w:hAnsiTheme="minorHAnsi" w:cstheme="minorHAnsi"/>
         </w:rPr>
-        <w:t>of</w:t>
-      </w:r>
-      <w:proofErr w:type="gramEnd"/>
-      <w:r>
-        <w:rPr>
-          <w:rFonts w:asciiTheme="minorHAnsi" w:hAnsiTheme="minorHAnsi" w:cstheme="minorHAnsi"/>
-        </w:rPr>
-        <w:t xml:space="preserve"> the assigned module as below: </w:t>
+        <w:t xml:space="preserve">of the assigned module as below: </w:t>
       </w:r>
     </w:p>
     <w:p>
@@ -1966,16 +2021,23 @@
           <w:sz w:val="28"/>
           <w:szCs w:val="28"/>
         </w:rPr>
-        <w:t>Ali FA20-BSE-001</w:t>
+        <w:t xml:space="preserve">     Zeeshan Ahmad FA20-BSE-016</w:t>
       </w:r>
       <w:r>
         <w:rPr>
           <w:sz w:val="28"/>
           <w:szCs w:val="28"/>
         </w:rPr>
-        <w:t>- Branches Module</w:t>
+        <w:t xml:space="preserve">- </w:t>
       </w:r>
       <w:bookmarkEnd w:id="3"/>
+      <w:r>
+        <w:rPr>
+          <w:sz w:val="28"/>
+          <w:szCs w:val="28"/>
+        </w:rPr>
+        <w:t>Customer</w:t>
+      </w:r>
     </w:p>
     <w:p>
       <w:pPr>
@@ -2012,47 +2074,8 @@
       <w:r>
         <w:t>To report on branches.</w:t>
       </w:r>
-    </w:p>
-    <w:p/>
-    <w:p>
-      <w:pPr>
-        <w:pStyle w:val="Heading3"/>
-        <w:rPr>
-          <w:sz w:val="28"/>
-          <w:szCs w:val="28"/>
-        </w:rPr>
-      </w:pPr>
-      <w:bookmarkStart w:id="4" w:name="_Toc103671458"/>
-      <w:proofErr w:type="spellStart"/>
-      <w:r>
-        <w:rPr>
-          <w:sz w:val="28"/>
-          <w:szCs w:val="28"/>
-        </w:rPr>
-        <w:lastRenderedPageBreak/>
-        <w:t>Yasin</w:t>
-      </w:r>
-      <w:proofErr w:type="spellEnd"/>
-      <w:r>
-        <w:rPr>
-          <w:sz w:val="28"/>
-          <w:szCs w:val="28"/>
-        </w:rPr>
-        <w:t xml:space="preserve"> FA20-BSE-001</w:t>
-      </w:r>
-      <w:r>
-        <w:rPr>
-          <w:sz w:val="28"/>
-          <w:szCs w:val="28"/>
-        </w:rPr>
-        <w:t>- Staff and Clients Management</w:t>
-      </w:r>
+      <w:bookmarkStart w:id="4" w:name="_GoBack"/>
       <w:bookmarkEnd w:id="4"/>
-    </w:p>
-    <w:p>
-      <w:r>
-        <w:t>….</w:t>
-      </w:r>
     </w:p>
     <w:p>
       <w:pPr>
@@ -2396,6 +2419,7 @@
       <w:r>
         <w:rPr>
           <w:noProof/>
+          <w:lang w:val="en-GB" w:eastAsia="en-GB"/>
         </w:rPr>
         <w:lastRenderedPageBreak/>
         <w:drawing>
@@ -2519,6 +2543,7 @@
       <w:r>
         <w:rPr>
           <w:noProof/>
+          <w:lang w:val="en-GB" w:eastAsia="en-GB"/>
         </w:rPr>
         <w:drawing>
           <wp:inline distT="0" distB="0" distL="0" distR="0" wp14:anchorId="2DA3EEE4" wp14:editId="23A43DE0">
@@ -3563,21 +3588,7 @@
         <w:rPr>
           <w:rFonts w:ascii="Verdana" w:hAnsi="Verdana"/>
         </w:rPr>
-        <w:t>Provide a link to your cloud storage .</w:t>
-      </w:r>
-      <w:proofErr w:type="spellStart"/>
-      <w:r>
-        <w:rPr>
-          <w:rFonts w:ascii="Verdana" w:hAnsi="Verdana"/>
-        </w:rPr>
-        <w:t>sql</w:t>
-      </w:r>
-      <w:proofErr w:type="spellEnd"/>
-      <w:r>
-        <w:rPr>
-          <w:rFonts w:ascii="Verdana" w:hAnsi="Verdana"/>
-        </w:rPr>
-        <w:t xml:space="preserve"> script file here, which should do the following:</w:t>
+        <w:t>Provide a link to your cloud storage .sql script file here, which should do the following:</w:t>
       </w:r>
     </w:p>
     <w:p>
@@ -3797,7 +3808,7 @@
           <w:sz w:val="36"/>
           <w:szCs w:val="36"/>
         </w:rPr>
-        <w:t xml:space="preserve"> </w:t>
+        <w:t xml:space="preserve"> 7</w:t>
       </w:r>
       <w:r>
         <w:rPr>
@@ -3805,7 +3816,7 @@
           <w:sz w:val="36"/>
           <w:szCs w:val="36"/>
         </w:rPr>
-        <w:t>7</w:t>
+        <w:t xml:space="preserve"> –</w:t>
       </w:r>
       <w:r>
         <w:rPr>
@@ -3813,23 +3824,7 @@
           <w:sz w:val="36"/>
           <w:szCs w:val="36"/>
         </w:rPr>
-        <w:t xml:space="preserve"> –</w:t>
-      </w:r>
-      <w:r>
-        <w:rPr>
-          <w:rFonts w:asciiTheme="minorHAnsi" w:hAnsiTheme="minorHAnsi" w:cstheme="minorHAnsi"/>
-          <w:sz w:val="36"/>
-          <w:szCs w:val="36"/>
-        </w:rPr>
-        <w:t xml:space="preserve"> </w:t>
-      </w:r>
-      <w:r>
-        <w:rPr>
-          <w:rFonts w:asciiTheme="minorHAnsi" w:hAnsiTheme="minorHAnsi" w:cstheme="minorHAnsi"/>
-          <w:sz w:val="36"/>
-          <w:szCs w:val="36"/>
-        </w:rPr>
-        <w:t>Common Reports</w:t>
+        <w:t xml:space="preserve"> Common Reports</w:t>
       </w:r>
     </w:p>
     <w:p>
@@ -3842,8 +3837,6 @@
           <w:shd w:val="clear" w:color="auto" w:fill="E9F7F7"/>
         </w:rPr>
       </w:pPr>
-      <w:bookmarkStart w:id="17" w:name="_GoBack"/>
-      <w:bookmarkEnd w:id="17"/>
     </w:p>
     <w:p>
       <w:pPr>
@@ -4765,15 +4758,6 @@
   </w:num>
   <w:num w:numId="10">
     <w:abstractNumId w:val="6"/>
-    <w:lvlOverride w:ilvl="0"/>
-    <w:lvlOverride w:ilvl="1"/>
-    <w:lvlOverride w:ilvl="2"/>
-    <w:lvlOverride w:ilvl="3"/>
-    <w:lvlOverride w:ilvl="4"/>
-    <w:lvlOverride w:ilvl="5"/>
-    <w:lvlOverride w:ilvl="6"/>
-    <w:lvlOverride w:ilvl="7"/>
-    <w:lvlOverride w:ilvl="8"/>
   </w:num>
 </w:numbering>
 </file>
@@ -5745,7 +5729,7 @@
 </file>
 
 <file path=customXml/itemProps1.xml><?xml version="1.0" encoding="utf-8"?>
-<ds:datastoreItem xmlns:ds="http://schemas.openxmlformats.org/officeDocument/2006/customXml" ds:itemID="{6C332A59-5583-4C36-B082-48B2D93A4D5D}">
+<ds:datastoreItem xmlns:ds="http://schemas.openxmlformats.org/officeDocument/2006/customXml" ds:itemID="{9E2C6C80-E6EC-40D4-81C2-57C8C00AD20E}">
   <ds:schemaRefs>
     <ds:schemaRef ds:uri="http://schemas.openxmlformats.org/officeDocument/2006/bibliography"/>
   </ds:schemaRefs>

--- a/docs/HMS Prject Thesis.docx
+++ b/docs/HMS Prject Thesis.docx
@@ -225,7 +225,16 @@
           <w:sz w:val="40"/>
           <w:szCs w:val="42"/>
         </w:rPr>
-        <w:t>&lt;Project Name&gt;</w:t>
+        <w:t>&lt;Home Delivery System</w:t>
+      </w:r>
+      <w:r>
+        <w:rPr>
+          <w:rFonts w:asciiTheme="minorHAnsi" w:hAnsiTheme="minorHAnsi" w:cstheme="minorHAnsi"/>
+          <w:b/>
+          <w:sz w:val="40"/>
+          <w:szCs w:val="42"/>
+        </w:rPr>
+        <w:t>&gt;</w:t>
       </w:r>
     </w:p>
     <w:p>
@@ -334,8 +343,9 @@
           <w:sz w:val="30"/>
           <w:szCs w:val="32"/>
         </w:rPr>
-        <w:t>6 Zeeshan Ahmad</w:t>
-      </w:r>
+        <w:t xml:space="preserve">6 </w:t>
+      </w:r>
+      <w:proofErr w:type="spellStart"/>
       <w:r>
         <w:rPr>
           <w:rFonts w:asciiTheme="minorHAnsi" w:hAnsiTheme="minorHAnsi" w:cstheme="minorHAnsi"/>
@@ -343,8 +353,9 @@
           <w:sz w:val="30"/>
           <w:szCs w:val="32"/>
         </w:rPr>
-        <w:t xml:space="preserve"> </w:t>
-      </w:r>
+        <w:t>Zeeshan</w:t>
+      </w:r>
+      <w:proofErr w:type="spellEnd"/>
       <w:r>
         <w:rPr>
           <w:rFonts w:asciiTheme="minorHAnsi" w:hAnsiTheme="minorHAnsi" w:cstheme="minorHAnsi"/>
@@ -352,7 +363,7 @@
           <w:sz w:val="30"/>
           <w:szCs w:val="32"/>
         </w:rPr>
-        <w:t xml:space="preserve">  </w:t>
+        <w:t xml:space="preserve"> Ahmad</w:t>
       </w:r>
       <w:r>
         <w:rPr>
@@ -361,18 +372,17 @@
           <w:sz w:val="30"/>
           <w:szCs w:val="32"/>
         </w:rPr>
-        <w:t>(Group Leader)</w:t>
-      </w:r>
-    </w:p>
-    <w:p>
-      <w:pPr>
+        <w:t xml:space="preserve"> </w:t>
+      </w:r>
+      <w:r>
         <w:rPr>
           <w:rFonts w:asciiTheme="minorHAnsi" w:hAnsiTheme="minorHAnsi" w:cstheme="minorHAnsi"/>
           <w:b/>
           <w:sz w:val="30"/>
           <w:szCs w:val="32"/>
         </w:rPr>
-      </w:pPr>
+        <w:t xml:space="preserve">  </w:t>
+      </w:r>
       <w:r>
         <w:rPr>
           <w:rFonts w:asciiTheme="minorHAnsi" w:hAnsiTheme="minorHAnsi" w:cstheme="minorHAnsi"/>
@@ -380,7 +390,7 @@
           <w:sz w:val="30"/>
           <w:szCs w:val="32"/>
         </w:rPr>
-        <w:t xml:space="preserve">                                            FA20-BSE-009 Nabil</w:t>
+        <w:t>(Group Leader)</w:t>
       </w:r>
     </w:p>
     <w:p>
@@ -399,17 +409,18 @@
           <w:sz w:val="30"/>
           <w:szCs w:val="32"/>
         </w:rPr>
-        <w:t xml:space="preserve">                                            FA20-BSE-031 Muhammad H</w:t>
-      </w:r>
-      <w:r>
+        <w:t xml:space="preserve">                                            FA20-BSE-009 Nabil</w:t>
+      </w:r>
+    </w:p>
+    <w:p>
+      <w:pPr>
         <w:rPr>
           <w:rFonts w:asciiTheme="minorHAnsi" w:hAnsiTheme="minorHAnsi" w:cstheme="minorHAnsi"/>
           <w:b/>
           <w:sz w:val="30"/>
           <w:szCs w:val="32"/>
         </w:rPr>
-        <w:t>a</w:t>
-      </w:r>
+      </w:pPr>
       <w:r>
         <w:rPr>
           <w:rFonts w:asciiTheme="minorHAnsi" w:hAnsiTheme="minorHAnsi" w:cstheme="minorHAnsi"/>
@@ -417,18 +428,18 @@
           <w:sz w:val="30"/>
           <w:szCs w:val="32"/>
         </w:rPr>
-        <w:t>mmad</w:t>
-      </w:r>
-    </w:p>
-    <w:p>
-      <w:pPr>
+        <w:t xml:space="preserve">                                            FA20-BSE-031 Muhammad </w:t>
+      </w:r>
+      <w:proofErr w:type="spellStart"/>
+      <w:r>
         <w:rPr>
           <w:rFonts w:asciiTheme="minorHAnsi" w:hAnsiTheme="minorHAnsi" w:cstheme="minorHAnsi"/>
           <w:b/>
           <w:sz w:val="30"/>
           <w:szCs w:val="32"/>
         </w:rPr>
-      </w:pPr>
+        <w:t>H</w:t>
+      </w:r>
       <w:r>
         <w:rPr>
           <w:rFonts w:asciiTheme="minorHAnsi" w:hAnsiTheme="minorHAnsi" w:cstheme="minorHAnsi"/>
@@ -436,7 +447,56 @@
           <w:sz w:val="30"/>
           <w:szCs w:val="32"/>
         </w:rPr>
-        <w:t xml:space="preserve">                                            FA20-BSE-011 Sadat Mumtaz khan</w:t>
+        <w:t>a</w:t>
+      </w:r>
+      <w:r>
+        <w:rPr>
+          <w:rFonts w:asciiTheme="minorHAnsi" w:hAnsiTheme="minorHAnsi" w:cstheme="minorHAnsi"/>
+          <w:b/>
+          <w:sz w:val="30"/>
+          <w:szCs w:val="32"/>
+        </w:rPr>
+        <w:t>mmad</w:t>
+      </w:r>
+      <w:proofErr w:type="spellEnd"/>
+    </w:p>
+    <w:p>
+      <w:pPr>
+        <w:rPr>
+          <w:rFonts w:asciiTheme="minorHAnsi" w:hAnsiTheme="minorHAnsi" w:cstheme="minorHAnsi"/>
+          <w:b/>
+          <w:sz w:val="30"/>
+          <w:szCs w:val="32"/>
+        </w:rPr>
+      </w:pPr>
+      <w:r>
+        <w:rPr>
+          <w:rFonts w:asciiTheme="minorHAnsi" w:hAnsiTheme="minorHAnsi" w:cstheme="minorHAnsi"/>
+          <w:b/>
+          <w:sz w:val="30"/>
+          <w:szCs w:val="32"/>
+        </w:rPr>
+        <w:t xml:space="preserve">                                            FA20-BSE-011 Sadat </w:t>
+      </w:r>
+      <w:proofErr w:type="spellStart"/>
+      <w:r>
+        <w:rPr>
+          <w:rFonts w:asciiTheme="minorHAnsi" w:hAnsiTheme="minorHAnsi" w:cstheme="minorHAnsi"/>
+          <w:b/>
+          <w:sz w:val="30"/>
+          <w:szCs w:val="32"/>
+        </w:rPr>
+        <w:t>Mumtaz</w:t>
+      </w:r>
+      <w:proofErr w:type="spellEnd"/>
+      <w:r>
+        <w:rPr>
+          <w:rFonts w:asciiTheme="minorHAnsi" w:hAnsiTheme="minorHAnsi" w:cstheme="minorHAnsi"/>
+          <w:b/>
+          <w:sz w:val="30"/>
+          <w:szCs w:val="32"/>
+        </w:rPr>
+        <w:t xml:space="preserve"> khan</w:t>
       </w:r>
     </w:p>
     <w:p>
@@ -1981,7 +2041,14 @@
         <w:rPr>
           <w:rFonts w:asciiTheme="minorHAnsi" w:hAnsiTheme="minorHAnsi" w:cstheme="minorHAnsi"/>
         </w:rPr>
-        <w:t xml:space="preserve">group member will have to explicitly mentioned their identified mission objectives </w:t>
+        <w:t xml:space="preserve">group member will have to explicitly mentioned their identified mission </w:t>
+      </w:r>
+      <w:proofErr w:type="gramStart"/>
+      <w:r>
+        <w:rPr>
+          <w:rFonts w:asciiTheme="minorHAnsi" w:hAnsiTheme="minorHAnsi" w:cstheme="minorHAnsi"/>
+        </w:rPr>
+        <w:t xml:space="preserve">objectives </w:t>
       </w:r>
       <w:r>
         <w:rPr>
@@ -1993,7 +2060,14 @@
         <w:rPr>
           <w:rFonts w:asciiTheme="minorHAnsi" w:hAnsiTheme="minorHAnsi" w:cstheme="minorHAnsi"/>
         </w:rPr>
-        <w:t xml:space="preserve">of the assigned module as below: </w:t>
+        <w:t>of</w:t>
+      </w:r>
+      <w:proofErr w:type="gramEnd"/>
+      <w:r>
+        <w:rPr>
+          <w:rFonts w:asciiTheme="minorHAnsi" w:hAnsiTheme="minorHAnsi" w:cstheme="minorHAnsi"/>
+        </w:rPr>
+        <w:t xml:space="preserve"> the assigned module as below: </w:t>
       </w:r>
     </w:p>
     <w:p>
@@ -2021,7 +2095,23 @@
           <w:sz w:val="28"/>
           <w:szCs w:val="28"/>
         </w:rPr>
-        <w:t xml:space="preserve">     Zeeshan Ahmad FA20-BSE-016</w:t>
+        <w:t xml:space="preserve">     </w:t>
+      </w:r>
+      <w:proofErr w:type="spellStart"/>
+      <w:r>
+        <w:rPr>
+          <w:sz w:val="28"/>
+          <w:szCs w:val="28"/>
+        </w:rPr>
+        <w:t>Zeeshan</w:t>
+      </w:r>
+      <w:proofErr w:type="spellEnd"/>
+      <w:r>
+        <w:rPr>
+          <w:sz w:val="28"/>
+          <w:szCs w:val="28"/>
+        </w:rPr>
+        <w:t xml:space="preserve"> Ahmad FA20-BSE-016</w:t>
       </w:r>
       <w:r>
         <w:rPr>
@@ -2048,7 +2138,7 @@
         </w:numPr>
       </w:pPr>
       <w:r>
-        <w:t>To maintain (enter, update and delete) data on branches.</w:t>
+        <w:t>To maintain profile.</w:t>
       </w:r>
     </w:p>
     <w:p>
@@ -2060,7 +2150,7 @@
         </w:numPr>
       </w:pPr>
       <w:r>
-        <w:t>To perform searches on branches.</w:t>
+        <w:t>To maintain order.</w:t>
       </w:r>
     </w:p>
     <w:p>
@@ -2072,10 +2162,97 @@
         </w:numPr>
       </w:pPr>
       <w:r>
-        <w:t>To report on branches.</w:t>
+        <w:t>To perform searches on foods.</w:t>
+      </w:r>
+    </w:p>
+    <w:p>
+      <w:pPr>
+        <w:pStyle w:val="ListParagraph"/>
+        <w:numPr>
+          <w:ilvl w:val="0"/>
+          <w:numId w:val="4"/>
+        </w:numPr>
+      </w:pPr>
+      <w:r>
+        <w:t>To perform searches on price</w:t>
+      </w:r>
+      <w:r>
+        <w:t>.</w:t>
+      </w:r>
+    </w:p>
+    <w:p>
+      <w:pPr>
+        <w:pStyle w:val="ListParagraph"/>
+        <w:numPr>
+          <w:ilvl w:val="0"/>
+          <w:numId w:val="4"/>
+        </w:numPr>
+      </w:pPr>
+      <w:r>
+        <w:lastRenderedPageBreak/>
+        <w:t>To track the status of food.</w:t>
+      </w:r>
+    </w:p>
+    <w:p>
+      <w:pPr>
+        <w:pStyle w:val="ListParagraph"/>
+        <w:numPr>
+          <w:ilvl w:val="0"/>
+          <w:numId w:val="4"/>
+        </w:numPr>
+      </w:pPr>
+      <w:r>
+        <w:t xml:space="preserve">To track the status </w:t>
+      </w:r>
+      <w:proofErr w:type="gramStart"/>
+      <w:r>
+        <w:t>of  driver</w:t>
+      </w:r>
+      <w:proofErr w:type="gramEnd"/>
+      <w:r>
+        <w:t xml:space="preserve"> location.</w:t>
+      </w:r>
+    </w:p>
+    <w:p>
+      <w:pPr>
+        <w:pStyle w:val="ListParagraph"/>
+        <w:numPr>
+          <w:ilvl w:val="0"/>
+          <w:numId w:val="4"/>
+        </w:numPr>
+      </w:pPr>
+      <w:r>
+        <w:t>To report on food.</w:t>
+      </w:r>
+    </w:p>
+    <w:p>
+      <w:pPr>
+        <w:pStyle w:val="ListParagraph"/>
+        <w:numPr>
+          <w:ilvl w:val="0"/>
+          <w:numId w:val="4"/>
+        </w:numPr>
+      </w:pPr>
+      <w:r>
+        <w:t>To report on driver.</w:t>
+      </w:r>
+    </w:p>
+    <w:p>
+      <w:pPr>
+        <w:pStyle w:val="ListParagraph"/>
+        <w:numPr>
+          <w:ilvl w:val="0"/>
+          <w:numId w:val="4"/>
+        </w:numPr>
+      </w:pPr>
+      <w:r>
+        <w:t>To report on ord</w:t>
       </w:r>
       <w:bookmarkStart w:id="4" w:name="_GoBack"/>
       <w:bookmarkEnd w:id="4"/>
+      <w:r>
+        <w:t>er.</w:t>
+      </w:r>
     </w:p>
     <w:p>
       <w:pPr>
@@ -3588,7 +3765,21 @@
         <w:rPr>
           <w:rFonts w:ascii="Verdana" w:hAnsi="Verdana"/>
         </w:rPr>
-        <w:t>Provide a link to your cloud storage .sql script file here, which should do the following:</w:t>
+        <w:t>Provide a link to your cloud storage .</w:t>
+      </w:r>
+      <w:proofErr w:type="spellStart"/>
+      <w:r>
+        <w:rPr>
+          <w:rFonts w:ascii="Verdana" w:hAnsi="Verdana"/>
+        </w:rPr>
+        <w:t>sql</w:t>
+      </w:r>
+      <w:proofErr w:type="spellEnd"/>
+      <w:r>
+        <w:rPr>
+          <w:rFonts w:ascii="Verdana" w:hAnsi="Verdana"/>
+        </w:rPr>
+        <w:t xml:space="preserve"> script file here, which should do the following:</w:t>
       </w:r>
     </w:p>
     <w:p>
@@ -5729,7 +5920,7 @@
 </file>
 
 <file path=customXml/itemProps1.xml><?xml version="1.0" encoding="utf-8"?>
-<ds:datastoreItem xmlns:ds="http://schemas.openxmlformats.org/officeDocument/2006/customXml" ds:itemID="{9E2C6C80-E6EC-40D4-81C2-57C8C00AD20E}">
+<ds:datastoreItem xmlns:ds="http://schemas.openxmlformats.org/officeDocument/2006/customXml" ds:itemID="{CB14E4AD-71C0-4C88-B8FF-01B4265C71A0}">
   <ds:schemaRefs>
     <ds:schemaRef ds:uri="http://schemas.openxmlformats.org/officeDocument/2006/bibliography"/>
   </ds:schemaRefs>

--- a/docs/HMS Prject Thesis.docx
+++ b/docs/HMS Prject Thesis.docx
@@ -2246,12 +2246,7 @@
         </w:numPr>
       </w:pPr>
       <w:r>
-        <w:t>To report on ord</w:t>
-      </w:r>
-      <w:bookmarkStart w:id="4" w:name="_GoBack"/>
-      <w:bookmarkEnd w:id="4"/>
-      <w:r>
-        <w:t>er.</w:t>
+        <w:t>To report on order.</w:t>
       </w:r>
     </w:p>
     <w:p>
@@ -2285,7 +2280,7 @@
           <w:szCs w:val="36"/>
         </w:rPr>
       </w:pPr>
-      <w:bookmarkStart w:id="5" w:name="_Toc103671459"/>
+      <w:bookmarkStart w:id="4" w:name="_Toc103671459"/>
       <w:r>
         <w:rPr>
           <w:rFonts w:asciiTheme="minorHAnsi" w:hAnsiTheme="minorHAnsi" w:cstheme="minorHAnsi"/>
@@ -2327,7 +2322,7 @@
         </w:rPr>
         <w:t>System Definition</w:t>
       </w:r>
-      <w:bookmarkEnd w:id="5"/>
+      <w:bookmarkEnd w:id="4"/>
       <w:r>
         <w:rPr>
           <w:rFonts w:asciiTheme="minorHAnsi" w:hAnsiTheme="minorHAnsi" w:cstheme="minorHAnsi"/>
@@ -2347,7 +2342,7 @@
           <w:szCs w:val="32"/>
         </w:rPr>
       </w:pPr>
-      <w:bookmarkStart w:id="6" w:name="_Toc103671460"/>
+      <w:bookmarkStart w:id="5" w:name="_Toc103671460"/>
       <w:r>
         <w:rPr>
           <w:rFonts w:asciiTheme="minorHAnsi" w:hAnsiTheme="minorHAnsi" w:cstheme="minorHAnsi"/>
@@ -2356,7 +2351,7 @@
         </w:rPr>
         <w:t>User Views</w:t>
       </w:r>
-      <w:bookmarkEnd w:id="6"/>
+      <w:bookmarkEnd w:id="5"/>
     </w:p>
     <w:p>
       <w:pPr>
@@ -2553,7 +2548,7 @@
           <w:szCs w:val="32"/>
         </w:rPr>
       </w:pPr>
-      <w:bookmarkStart w:id="7" w:name="_Toc103671461"/>
+      <w:bookmarkStart w:id="6" w:name="_Toc103671461"/>
       <w:r>
         <w:rPr>
           <w:rFonts w:asciiTheme="minorHAnsi" w:hAnsiTheme="minorHAnsi" w:cstheme="minorHAnsi"/>
@@ -2562,7 +2557,7 @@
         </w:rPr>
         <w:t>Examples</w:t>
       </w:r>
-      <w:bookmarkEnd w:id="7"/>
+      <w:bookmarkEnd w:id="6"/>
     </w:p>
     <w:p/>
     <w:p>
@@ -2574,7 +2569,7 @@
           <w:szCs w:val="28"/>
         </w:rPr>
       </w:pPr>
-      <w:bookmarkStart w:id="8" w:name="_Toc103671462"/>
+      <w:bookmarkStart w:id="7" w:name="_Toc103671462"/>
       <w:r>
         <w:rPr>
           <w:rFonts w:asciiTheme="minorHAnsi" w:hAnsiTheme="minorHAnsi" w:cstheme="minorHAnsi"/>
@@ -2583,7 +2578,7 @@
         </w:rPr>
         <w:t>Major user views for the DreamHome</w:t>
       </w:r>
-      <w:bookmarkEnd w:id="8"/>
+      <w:bookmarkEnd w:id="7"/>
     </w:p>
     <w:p/>
     <w:p>
@@ -2688,7 +2683,7 @@
           <w:szCs w:val="32"/>
         </w:rPr>
       </w:pPr>
-      <w:bookmarkStart w:id="9" w:name="_Toc103671463"/>
+      <w:bookmarkStart w:id="8" w:name="_Toc103671463"/>
       <w:r>
         <w:rPr>
           <w:rFonts w:asciiTheme="minorHAnsi" w:hAnsiTheme="minorHAnsi" w:cstheme="minorHAnsi"/>
@@ -2705,7 +2700,7 @@
         </w:rPr>
         <w:t>tems boundary for the DreamHome</w:t>
       </w:r>
-      <w:bookmarkEnd w:id="9"/>
+      <w:bookmarkEnd w:id="8"/>
     </w:p>
     <w:p>
       <w:pPr>
@@ -2844,7 +2839,7 @@
           <w:szCs w:val="36"/>
         </w:rPr>
       </w:pPr>
-      <w:bookmarkStart w:id="10" w:name="_Toc103671464"/>
+      <w:bookmarkStart w:id="9" w:name="_Toc103671464"/>
       <w:r>
         <w:rPr>
           <w:rFonts w:asciiTheme="minorHAnsi" w:hAnsiTheme="minorHAnsi" w:cstheme="minorHAnsi"/>
@@ -2878,44 +2873,119 @@
         </w:rPr>
         <w:t xml:space="preserve"> Conceptual Database Design</w:t>
       </w:r>
+      <w:bookmarkEnd w:id="9"/>
+    </w:p>
+    <w:p>
+      <w:pPr>
+        <w:rPr>
+          <w:rFonts w:asciiTheme="minorHAnsi" w:hAnsiTheme="minorHAnsi" w:cstheme="minorHAnsi"/>
+          <w:color w:val="666699"/>
+          <w:sz w:val="32"/>
+          <w:szCs w:val="32"/>
+          <w:shd w:val="clear" w:color="auto" w:fill="E9F7F7"/>
+        </w:rPr>
+      </w:pPr>
+    </w:p>
+    <w:p>
+      <w:pPr>
+        <w:pStyle w:val="Heading2"/>
+        <w:rPr>
+          <w:rFonts w:asciiTheme="minorHAnsi" w:hAnsiTheme="minorHAnsi" w:cstheme="minorHAnsi"/>
+          <w:sz w:val="32"/>
+          <w:szCs w:val="32"/>
+        </w:rPr>
+      </w:pPr>
+      <w:bookmarkStart w:id="10" w:name="_Toc103671465"/>
+      <w:r>
+        <w:rPr>
+          <w:rFonts w:asciiTheme="minorHAnsi" w:hAnsiTheme="minorHAnsi" w:cstheme="minorHAnsi"/>
+          <w:sz w:val="32"/>
+          <w:szCs w:val="32"/>
+        </w:rPr>
+        <w:t>ER Diagram</w:t>
+      </w:r>
       <w:bookmarkEnd w:id="10"/>
     </w:p>
     <w:p>
-      <w:pPr>
-        <w:rPr>
-          <w:rFonts w:asciiTheme="minorHAnsi" w:hAnsiTheme="minorHAnsi" w:cstheme="minorHAnsi"/>
-          <w:color w:val="666699"/>
-          <w:sz w:val="32"/>
-          <w:szCs w:val="32"/>
-          <w:shd w:val="clear" w:color="auto" w:fill="E9F7F7"/>
-        </w:rPr>
-      </w:pPr>
-    </w:p>
-    <w:p>
-      <w:pPr>
-        <w:pStyle w:val="Heading2"/>
-        <w:rPr>
-          <w:rFonts w:asciiTheme="minorHAnsi" w:hAnsiTheme="minorHAnsi" w:cstheme="minorHAnsi"/>
-          <w:sz w:val="32"/>
-          <w:szCs w:val="32"/>
-        </w:rPr>
-      </w:pPr>
-      <w:bookmarkStart w:id="11" w:name="_Toc103671465"/>
-      <w:r>
-        <w:rPr>
-          <w:rFonts w:asciiTheme="minorHAnsi" w:hAnsiTheme="minorHAnsi" w:cstheme="minorHAnsi"/>
-          <w:sz w:val="32"/>
-          <w:szCs w:val="32"/>
-        </w:rPr>
-        <w:t>ER Diagram</w:t>
-      </w:r>
+      <w:r>
+        <w:t>Paste the ER Diagram of your semester project here</w:t>
+      </w:r>
+    </w:p>
+    <w:p/>
+    <w:p>
+      <w:pPr>
+        <w:pStyle w:val="Heading3"/>
+        <w:rPr>
+          <w:sz w:val="28"/>
+          <w:szCs w:val="28"/>
+        </w:rPr>
+      </w:pPr>
+      <w:proofErr w:type="spellStart"/>
+      <w:r>
+        <w:rPr>
+          <w:sz w:val="28"/>
+          <w:szCs w:val="28"/>
+        </w:rPr>
+        <w:t>Zeeshan</w:t>
+      </w:r>
+      <w:proofErr w:type="spellEnd"/>
+      <w:r>
+        <w:rPr>
+          <w:sz w:val="28"/>
+          <w:szCs w:val="28"/>
+        </w:rPr>
+        <w:t xml:space="preserve"> Ahmad FA20-BSE-016- Customer</w:t>
+      </w:r>
+    </w:p>
+    <w:p>
+      <w:bookmarkStart w:id="11" w:name="_GoBack"/>
       <w:bookmarkEnd w:id="11"/>
-    </w:p>
-    <w:p>
-      <w:r>
-        <w:t>Paste the ER Diagram of your semester project here</w:t>
-      </w:r>
-    </w:p>
+      <w:r>
+        <w:drawing>
+          <wp:inline distT="0" distB="0" distL="0" distR="0" wp14:anchorId="12F91794" wp14:editId="60051B35">
+            <wp:extent cx="5943600" cy="3862070"/>
+            <wp:effectExtent l="0" t="0" r="0" b="0"/>
+            <wp:docPr id="4" name="Picture 4"/>
+            <wp:cNvGraphicFramePr>
+              <a:graphicFrameLocks xmlns:a="http://schemas.openxmlformats.org/drawingml/2006/main" noChangeAspect="1"/>
+            </wp:cNvGraphicFramePr>
+            <a:graphic xmlns:a="http://schemas.openxmlformats.org/drawingml/2006/main">
+              <a:graphicData uri="http://schemas.openxmlformats.org/drawingml/2006/picture">
+                <pic:pic xmlns:pic="http://schemas.openxmlformats.org/drawingml/2006/picture">
+                  <pic:nvPicPr>
+                    <pic:cNvPr id="1" name=""/>
+                    <pic:cNvPicPr/>
+                  </pic:nvPicPr>
+                  <pic:blipFill>
+                    <a:blip r:embed="rId10"/>
+                    <a:stretch>
+                      <a:fillRect/>
+                    </a:stretch>
+                  </pic:blipFill>
+                  <pic:spPr>
+                    <a:xfrm>
+                      <a:off x="0" y="0"/>
+                      <a:ext cx="5943600" cy="3862070"/>
+                    </a:xfrm>
+                    <a:prstGeom prst="rect">
+                      <a:avLst/>
+                    </a:prstGeom>
+                  </pic:spPr>
+                </pic:pic>
+              </a:graphicData>
+            </a:graphic>
+          </wp:inline>
+        </w:drawing>
+      </w:r>
+    </w:p>
+    <w:p>
+      <w:pPr>
+        <w:rPr>
+          <w:lang w:val="en-GB"/>
+        </w:rPr>
+      </w:pPr>
+    </w:p>
+    <w:p/>
     <w:p>
       <w:pPr>
         <w:pStyle w:val="Heading2"/>
@@ -5920,7 +5990,7 @@
 </file>
 
 <file path=customXml/itemProps1.xml><?xml version="1.0" encoding="utf-8"?>
-<ds:datastoreItem xmlns:ds="http://schemas.openxmlformats.org/officeDocument/2006/customXml" ds:itemID="{CB14E4AD-71C0-4C88-B8FF-01B4265C71A0}">
+<ds:datastoreItem xmlns:ds="http://schemas.openxmlformats.org/officeDocument/2006/customXml" ds:itemID="{A29C0D1B-425C-4E26-ABC6-0FD0B90C061E}">
   <ds:schemaRefs>
     <ds:schemaRef ds:uri="http://schemas.openxmlformats.org/officeDocument/2006/bibliography"/>
   </ds:schemaRefs>

--- a/docs/HMS Prject Thesis.docx
+++ b/docs/HMS Prject Thesis.docx
@@ -2937,15 +2937,22 @@
         <w:t xml:space="preserve"> Ahmad FA20-BSE-016- Customer</w:t>
       </w:r>
     </w:p>
-    <w:p>
-      <w:bookmarkStart w:id="11" w:name="_GoBack"/>
-      <w:bookmarkEnd w:id="11"/>
-      <w:r>
+    <w:p/>
+    <w:p>
+      <w:pPr>
+        <w:rPr>
+          <w:lang w:val="en-GB"/>
+        </w:rPr>
+      </w:pPr>
+      <w:r>
+        <w:rPr>
+          <w:lang w:val="en-GB"/>
+        </w:rPr>
         <w:drawing>
-          <wp:inline distT="0" distB="0" distL="0" distR="0" wp14:anchorId="12F91794" wp14:editId="60051B35">
-            <wp:extent cx="5943600" cy="3862070"/>
+          <wp:inline distT="0" distB="0" distL="0" distR="0" wp14:anchorId="2C0A21DC" wp14:editId="38DCB371">
+            <wp:extent cx="5943600" cy="4127500"/>
             <wp:effectExtent l="0" t="0" r="0" b="0"/>
-            <wp:docPr id="4" name="Picture 4"/>
+            <wp:docPr id="5" name="Picture 5"/>
             <wp:cNvGraphicFramePr>
               <a:graphicFrameLocks xmlns:a="http://schemas.openxmlformats.org/drawingml/2006/main" noChangeAspect="1"/>
             </wp:cNvGraphicFramePr>
@@ -2965,7 +2972,7 @@
                   <pic:spPr>
                     <a:xfrm>
                       <a:off x="0" y="0"/>
-                      <a:ext cx="5943600" cy="3862070"/>
+                      <a:ext cx="5943600" cy="4127500"/>
                     </a:xfrm>
                     <a:prstGeom prst="rect">
                       <a:avLst/>
@@ -2977,13 +2984,8 @@
           </wp:inline>
         </w:drawing>
       </w:r>
-    </w:p>
-    <w:p>
-      <w:pPr>
-        <w:rPr>
-          <w:lang w:val="en-GB"/>
-        </w:rPr>
-      </w:pPr>
+      <w:bookmarkStart w:id="11" w:name="_GoBack"/>
+      <w:bookmarkEnd w:id="11"/>
     </w:p>
     <w:p/>
     <w:p>
@@ -5990,7 +5992,7 @@
 </file>
 
 <file path=customXml/itemProps1.xml><?xml version="1.0" encoding="utf-8"?>
-<ds:datastoreItem xmlns:ds="http://schemas.openxmlformats.org/officeDocument/2006/customXml" ds:itemID="{A29C0D1B-425C-4E26-ABC6-0FD0B90C061E}">
+<ds:datastoreItem xmlns:ds="http://schemas.openxmlformats.org/officeDocument/2006/customXml" ds:itemID="{5A7D9097-DE2C-4F38-807C-E1B818A16C77}">
   <ds:schemaRefs>
     <ds:schemaRef ds:uri="http://schemas.openxmlformats.org/officeDocument/2006/bibliography"/>
   </ds:schemaRefs>

--- a/docs/HMS Prject Thesis.docx
+++ b/docs/HMS Prject Thesis.docx
@@ -2949,10 +2949,10 @@
           <w:lang w:val="en-GB"/>
         </w:rPr>
         <w:drawing>
-          <wp:inline distT="0" distB="0" distL="0" distR="0" wp14:anchorId="2C0A21DC" wp14:editId="38DCB371">
-            <wp:extent cx="5943600" cy="4127500"/>
+          <wp:inline distT="0" distB="0" distL="0" distR="0" wp14:anchorId="28228B14" wp14:editId="2AF791D2">
+            <wp:extent cx="5943600" cy="4306570"/>
             <wp:effectExtent l="0" t="0" r="0" b="0"/>
-            <wp:docPr id="5" name="Picture 5"/>
+            <wp:docPr id="4" name="Picture 4"/>
             <wp:cNvGraphicFramePr>
               <a:graphicFrameLocks xmlns:a="http://schemas.openxmlformats.org/drawingml/2006/main" noChangeAspect="1"/>
             </wp:cNvGraphicFramePr>
@@ -2972,7 +2972,7 @@
                   <pic:spPr>
                     <a:xfrm>
                       <a:off x="0" y="0"/>
-                      <a:ext cx="5943600" cy="4127500"/>
+                      <a:ext cx="5943600" cy="4306570"/>
                     </a:xfrm>
                     <a:prstGeom prst="rect">
                       <a:avLst/>
@@ -5992,7 +5992,7 @@
 </file>
 
 <file path=customXml/itemProps1.xml><?xml version="1.0" encoding="utf-8"?>
-<ds:datastoreItem xmlns:ds="http://schemas.openxmlformats.org/officeDocument/2006/customXml" ds:itemID="{5A7D9097-DE2C-4F38-807C-E1B818A16C77}">
+<ds:datastoreItem xmlns:ds="http://schemas.openxmlformats.org/officeDocument/2006/customXml" ds:itemID="{DE4D8BF4-BAB7-435C-A64E-695368F15D7F}">
   <ds:schemaRefs>
     <ds:schemaRef ds:uri="http://schemas.openxmlformats.org/officeDocument/2006/bibliography"/>
   </ds:schemaRefs>

--- a/docs/HMS Prject Thesis.docx
+++ b/docs/HMS Prject Thesis.docx
@@ -1,6 +1,6 @@
 
 <file path=word/document.xml><?xml version="1.0" encoding="utf-8"?>
-<w:document xmlns:wpc="http://schemas.microsoft.com/office/word/2010/wordprocessingCanvas" xmlns:cx="http://schemas.microsoft.com/office/drawing/2014/chartex" xmlns:cx1="http://schemas.microsoft.com/office/drawing/2015/9/8/chartex" xmlns:mc="http://schemas.openxmlformats.org/markup-compatibility/2006" xmlns:o="urn:schemas-microsoft-com:office:office" xmlns:r="http://schemas.openxmlformats.org/officeDocument/2006/relationships" xmlns:m="http://schemas.openxmlformats.org/officeDocument/2006/math" xmlns:v="urn:schemas-microsoft-com:vml" xmlns:wp14="http://schemas.microsoft.com/office/word/2010/wordprocessingDrawing" xmlns:wp="http://schemas.openxmlformats.org/drawingml/2006/wordprocessingDrawing" xmlns:w10="urn:schemas-microsoft-com:office:word" xmlns:w="http://schemas.openxmlformats.org/wordprocessingml/2006/main" xmlns:w14="http://schemas.microsoft.com/office/word/2010/wordml" xmlns:w15="http://schemas.microsoft.com/office/word/2012/wordml" xmlns:w16se="http://schemas.microsoft.com/office/word/2015/wordml/symex" xmlns:wpg="http://schemas.microsoft.com/office/word/2010/wordprocessingGroup" xmlns:wpi="http://schemas.microsoft.com/office/word/2010/wordprocessingInk" xmlns:wne="http://schemas.microsoft.com/office/word/2006/wordml" xmlns:wps="http://schemas.microsoft.com/office/word/2010/wordprocessingShape" mc:Ignorable="w14 w15 w16se wp14">
+<w:document xmlns:wpc="http://schemas.microsoft.com/office/word/2010/wordprocessingCanvas" xmlns:mc="http://schemas.openxmlformats.org/markup-compatibility/2006" xmlns:o="urn:schemas-microsoft-com:office:office" xmlns:r="http://schemas.openxmlformats.org/officeDocument/2006/relationships" xmlns:m="http://schemas.openxmlformats.org/officeDocument/2006/math" xmlns:v="urn:schemas-microsoft-com:vml" xmlns:wp14="http://schemas.microsoft.com/office/word/2010/wordprocessingDrawing" xmlns:wp="http://schemas.openxmlformats.org/drawingml/2006/wordprocessingDrawing" xmlns:w10="urn:schemas-microsoft-com:office:word" xmlns:w="http://schemas.openxmlformats.org/wordprocessingml/2006/main" xmlns:w14="http://schemas.microsoft.com/office/word/2010/wordml" xmlns:w15="http://schemas.microsoft.com/office/word/2012/wordml" xmlns:wpg="http://schemas.microsoft.com/office/word/2010/wordprocessingGroup" xmlns:wpi="http://schemas.microsoft.com/office/word/2010/wordprocessingInk" xmlns:wne="http://schemas.microsoft.com/office/word/2006/wordml" xmlns:wps="http://schemas.microsoft.com/office/word/2010/wordprocessingShape" mc:Ignorable="w14 w15 wp14">
   <w:body>
     <w:p>
       <w:pPr>
@@ -76,7 +76,6 @@
           <w:b/>
           <w:noProof/>
           <w:sz w:val="48"/>
-          <w:lang w:val="en-GB" w:eastAsia="en-GB"/>
         </w:rPr>
         <w:drawing>
           <wp:inline distT="0" distB="0" distL="0" distR="0" wp14:anchorId="094D70FE" wp14:editId="7AF4765E">
@@ -428,9 +427,8 @@
           <w:sz w:val="30"/>
           <w:szCs w:val="32"/>
         </w:rPr>
-        <w:t xml:space="preserve">                                            FA20-BSE-031 Muhammad </w:t>
-      </w:r>
-      <w:proofErr w:type="spellStart"/>
+        <w:t xml:space="preserve">                                            FA20-BSE-031 Muhammad H</w:t>
+      </w:r>
       <w:r>
         <w:rPr>
           <w:rFonts w:asciiTheme="minorHAnsi" w:hAnsiTheme="minorHAnsi" w:cstheme="minorHAnsi"/>
@@ -438,7 +436,7 @@
           <w:sz w:val="30"/>
           <w:szCs w:val="32"/>
         </w:rPr>
-        <w:t>H</w:t>
+        <w:t>a</w:t>
       </w:r>
       <w:r>
         <w:rPr>
@@ -447,18 +445,8 @@
           <w:sz w:val="30"/>
           <w:szCs w:val="32"/>
         </w:rPr>
-        <w:t>a</w:t>
-      </w:r>
-      <w:r>
-        <w:rPr>
-          <w:rFonts w:asciiTheme="minorHAnsi" w:hAnsiTheme="minorHAnsi" w:cstheme="minorHAnsi"/>
-          <w:b/>
-          <w:sz w:val="30"/>
-          <w:szCs w:val="32"/>
-        </w:rPr>
         <w:t>mmad</w:t>
       </w:r>
-      <w:proofErr w:type="spellEnd"/>
     </w:p>
     <w:p>
       <w:pPr>
@@ -1969,7 +1957,6 @@
       <w:r>
         <w:rPr>
           <w:noProof/>
-          <w:lang w:val="en-GB" w:eastAsia="en-GB"/>
         </w:rPr>
         <w:drawing>
           <wp:inline distT="0" distB="0" distL="0" distR="0" wp14:anchorId="7DC27A60" wp14:editId="7F2E5735">
@@ -2591,7 +2578,6 @@
       <w:r>
         <w:rPr>
           <w:noProof/>
-          <w:lang w:val="en-GB" w:eastAsia="en-GB"/>
         </w:rPr>
         <w:lastRenderedPageBreak/>
         <w:drawing>
@@ -2715,7 +2701,6 @@
       <w:r>
         <w:rPr>
           <w:noProof/>
-          <w:lang w:val="en-GB" w:eastAsia="en-GB"/>
         </w:rPr>
         <w:drawing>
           <wp:inline distT="0" distB="0" distL="0" distR="0" wp14:anchorId="2DA3EEE4" wp14:editId="23A43DE0">
@@ -2946,7 +2931,7 @@
       </w:pPr>
       <w:r>
         <w:rPr>
-          <w:lang w:val="en-GB"/>
+          <w:noProof/>
         </w:rPr>
         <w:drawing>
           <wp:inline distT="0" distB="0" distL="0" distR="0" wp14:anchorId="28228B14" wp14:editId="2AF791D2">
@@ -2984,7 +2969,74 @@
           </wp:inline>
         </w:drawing>
       </w:r>
+    </w:p>
+    <w:p/>
+    <w:p/>
+    <w:p>
+      <w:pPr>
+        <w:pStyle w:val="Heading3"/>
+        <w:rPr>
+          <w:sz w:val="28"/>
+          <w:szCs w:val="28"/>
+        </w:rPr>
+      </w:pPr>
+      <w:r>
+        <w:rPr>
+          <w:sz w:val="28"/>
+          <w:szCs w:val="28"/>
+        </w:rPr>
+        <w:lastRenderedPageBreak/>
+        <w:t>Muhammad Hammad FA20-BSE-031- Order</w:t>
+      </w:r>
+    </w:p>
+    <w:p>
       <w:bookmarkStart w:id="11" w:name="_GoBack"/>
+      <w:r>
+        <w:rPr>
+          <w:noProof/>
+        </w:rPr>
+        <w:drawing>
+          <wp:inline distT="0" distB="0" distL="0" distR="0">
+            <wp:extent cx="5943600" cy="4970780"/>
+            <wp:effectExtent l="0" t="0" r="0" b="0"/>
+            <wp:docPr id="5" name="Picture 5"/>
+            <wp:cNvGraphicFramePr>
+              <a:graphicFrameLocks xmlns:a="http://schemas.openxmlformats.org/drawingml/2006/main" noChangeAspect="1"/>
+            </wp:cNvGraphicFramePr>
+            <a:graphic xmlns:a="http://schemas.openxmlformats.org/drawingml/2006/main">
+              <a:graphicData uri="http://schemas.openxmlformats.org/drawingml/2006/picture">
+                <pic:pic xmlns:pic="http://schemas.openxmlformats.org/drawingml/2006/picture">
+                  <pic:nvPicPr>
+                    <pic:cNvPr id="5" name="ERD.PNG"/>
+                    <pic:cNvPicPr/>
+                  </pic:nvPicPr>
+                  <pic:blipFill>
+                    <a:blip r:embed="rId11">
+                      <a:extLst>
+                        <a:ext uri="{28A0092B-C50C-407E-A947-70E740481C1C}">
+                          <a14:useLocalDpi xmlns:a14="http://schemas.microsoft.com/office/drawing/2010/main" val="0"/>
+                        </a:ext>
+                      </a:extLst>
+                    </a:blip>
+                    <a:stretch>
+                      <a:fillRect/>
+                    </a:stretch>
+                  </pic:blipFill>
+                  <pic:spPr>
+                    <a:xfrm>
+                      <a:off x="0" y="0"/>
+                      <a:ext cx="5943600" cy="4970780"/>
+                    </a:xfrm>
+                    <a:prstGeom prst="rect">
+                      <a:avLst/>
+                    </a:prstGeom>
+                  </pic:spPr>
+                </pic:pic>
+              </a:graphicData>
+            </a:graphic>
+          </wp:inline>
+        </w:drawing>
+      </w:r>
       <w:bookmarkEnd w:id="11"/>
     </w:p>
     <w:p/>
@@ -4141,8 +4193,8 @@
 </file>
 
 <file path=word/numbering.xml><?xml version="1.0" encoding="utf-8"?>
-<w:numbering xmlns:wpc="http://schemas.microsoft.com/office/word/2010/wordprocessingCanvas" xmlns:cx="http://schemas.microsoft.com/office/drawing/2014/chartex" xmlns:cx1="http://schemas.microsoft.com/office/drawing/2015/9/8/chartex" xmlns:mc="http://schemas.openxmlformats.org/markup-compatibility/2006" xmlns:o="urn:schemas-microsoft-com:office:office" xmlns:r="http://schemas.openxmlformats.org/officeDocument/2006/relationships" xmlns:m="http://schemas.openxmlformats.org/officeDocument/2006/math" xmlns:v="urn:schemas-microsoft-com:vml" xmlns:wp14="http://schemas.microsoft.com/office/word/2010/wordprocessingDrawing" xmlns:wp="http://schemas.openxmlformats.org/drawingml/2006/wordprocessingDrawing" xmlns:w10="urn:schemas-microsoft-com:office:word" xmlns:w="http://schemas.openxmlformats.org/wordprocessingml/2006/main" xmlns:w14="http://schemas.microsoft.com/office/word/2010/wordml" xmlns:w15="http://schemas.microsoft.com/office/word/2012/wordml" xmlns:w16se="http://schemas.microsoft.com/office/word/2015/wordml/symex" xmlns:wpg="http://schemas.microsoft.com/office/word/2010/wordprocessingGroup" xmlns:wpi="http://schemas.microsoft.com/office/word/2010/wordprocessingInk" xmlns:wne="http://schemas.microsoft.com/office/word/2006/wordml" xmlns:wps="http://schemas.microsoft.com/office/word/2010/wordprocessingShape" mc:Ignorable="w14 w15 w16se wp14">
-  <w:abstractNum w:abstractNumId="0" w15:restartNumberingAfterBreak="0">
+<w:numbering xmlns:wpc="http://schemas.microsoft.com/office/word/2010/wordprocessingCanvas" xmlns:mc="http://schemas.openxmlformats.org/markup-compatibility/2006" xmlns:o="urn:schemas-microsoft-com:office:office" xmlns:r="http://schemas.openxmlformats.org/officeDocument/2006/relationships" xmlns:m="http://schemas.openxmlformats.org/officeDocument/2006/math" xmlns:v="urn:schemas-microsoft-com:vml" xmlns:wp14="http://schemas.microsoft.com/office/word/2010/wordprocessingDrawing" xmlns:wp="http://schemas.openxmlformats.org/drawingml/2006/wordprocessingDrawing" xmlns:w10="urn:schemas-microsoft-com:office:word" xmlns:w="http://schemas.openxmlformats.org/wordprocessingml/2006/main" xmlns:w14="http://schemas.microsoft.com/office/word/2010/wordml" xmlns:w15="http://schemas.microsoft.com/office/word/2012/wordml" xmlns:wpg="http://schemas.microsoft.com/office/word/2010/wordprocessingGroup" xmlns:wpi="http://schemas.microsoft.com/office/word/2010/wordprocessingInk" xmlns:wne="http://schemas.microsoft.com/office/word/2006/wordml" xmlns:wps="http://schemas.microsoft.com/office/word/2010/wordprocessingShape" mc:Ignorable="w14 w15 wp14">
+  <w:abstractNum w:abstractNumId="0">
     <w:nsid w:val="06CC7FAE"/>
     <w:multiLevelType w:val="hybridMultilevel"/>
     <w:tmpl w:val="A0381592"/>
@@ -4255,7 +4307,7 @@
       </w:pPr>
     </w:lvl>
   </w:abstractNum>
-  <w:abstractNum w:abstractNumId="1" w15:restartNumberingAfterBreak="0">
+  <w:abstractNum w:abstractNumId="1">
     <w:nsid w:val="3B94521C"/>
     <w:multiLevelType w:val="hybridMultilevel"/>
     <w:tmpl w:val="8A428F88"/>
@@ -4368,7 +4420,7 @@
       </w:rPr>
     </w:lvl>
   </w:abstractNum>
-  <w:abstractNum w:abstractNumId="2" w15:restartNumberingAfterBreak="0">
+  <w:abstractNum w:abstractNumId="2">
     <w:nsid w:val="40BA537D"/>
     <w:multiLevelType w:val="hybridMultilevel"/>
     <w:tmpl w:val="3028EFBC"/>
@@ -4481,7 +4533,7 @@
       </w:rPr>
     </w:lvl>
   </w:abstractNum>
-  <w:abstractNum w:abstractNumId="3" w15:restartNumberingAfterBreak="0">
+  <w:abstractNum w:abstractNumId="3">
     <w:nsid w:val="41E94B22"/>
     <w:multiLevelType w:val="hybridMultilevel"/>
     <w:tmpl w:val="1598E258"/>
@@ -4567,7 +4619,7 @@
       </w:pPr>
     </w:lvl>
   </w:abstractNum>
-  <w:abstractNum w:abstractNumId="4" w15:restartNumberingAfterBreak="0">
+  <w:abstractNum w:abstractNumId="4">
     <w:nsid w:val="423E7DA5"/>
     <w:multiLevelType w:val="hybridMultilevel"/>
     <w:tmpl w:val="DFBCB490"/>
@@ -4653,7 +4705,7 @@
       </w:pPr>
     </w:lvl>
   </w:abstractNum>
-  <w:abstractNum w:abstractNumId="5" w15:restartNumberingAfterBreak="0">
+  <w:abstractNum w:abstractNumId="5">
     <w:nsid w:val="43763909"/>
     <w:multiLevelType w:val="hybridMultilevel"/>
     <w:tmpl w:val="7D8C0B50"/>
@@ -4766,7 +4818,7 @@
       </w:rPr>
     </w:lvl>
   </w:abstractNum>
-  <w:abstractNum w:abstractNumId="6" w15:restartNumberingAfterBreak="0">
+  <w:abstractNum w:abstractNumId="6">
     <w:nsid w:val="6431090E"/>
     <w:multiLevelType w:val="hybridMultilevel"/>
     <w:tmpl w:val="39585256"/>
@@ -4879,7 +4931,7 @@
       </w:rPr>
     </w:lvl>
   </w:abstractNum>
-  <w:abstractNum w:abstractNumId="7" w15:restartNumberingAfterBreak="0">
+  <w:abstractNum w:abstractNumId="7">
     <w:nsid w:val="6EE51983"/>
     <w:multiLevelType w:val="hybridMultilevel"/>
     <w:tmpl w:val="F5009A3E"/>
@@ -5026,7 +5078,7 @@
 </file>
 
 <file path=word/styles.xml><?xml version="1.0" encoding="utf-8"?>
-<w:styles xmlns:mc="http://schemas.openxmlformats.org/markup-compatibility/2006" xmlns:r="http://schemas.openxmlformats.org/officeDocument/2006/relationships" xmlns:w="http://schemas.openxmlformats.org/wordprocessingml/2006/main" xmlns:w14="http://schemas.microsoft.com/office/word/2010/wordml" xmlns:w15="http://schemas.microsoft.com/office/word/2012/wordml" xmlns:w16se="http://schemas.microsoft.com/office/word/2015/wordml/symex" mc:Ignorable="w14 w15 w16se">
+<w:styles xmlns:mc="http://schemas.openxmlformats.org/markup-compatibility/2006" xmlns:r="http://schemas.openxmlformats.org/officeDocument/2006/relationships" xmlns:w="http://schemas.openxmlformats.org/wordprocessingml/2006/main" xmlns:w14="http://schemas.microsoft.com/office/word/2010/wordml" xmlns:w15="http://schemas.microsoft.com/office/word/2012/wordml" mc:Ignorable="w14 w15">
   <w:docDefaults>
     <w:rPrDefault>
       <w:rPr>
@@ -5992,7 +6044,7 @@
 </file>
 
 <file path=customXml/itemProps1.xml><?xml version="1.0" encoding="utf-8"?>
-<ds:datastoreItem xmlns:ds="http://schemas.openxmlformats.org/officeDocument/2006/customXml" ds:itemID="{DE4D8BF4-BAB7-435C-A64E-695368F15D7F}">
+<ds:datastoreItem xmlns:ds="http://schemas.openxmlformats.org/officeDocument/2006/customXml" ds:itemID="{AAB9A693-55C8-446E-A9BE-22141FC19498}">
   <ds:schemaRefs>
     <ds:schemaRef ds:uri="http://schemas.openxmlformats.org/officeDocument/2006/bibliography"/>
   </ds:schemaRefs>

--- a/docs/HMS Prject Thesis.docx
+++ b/docs/HMS Prject Thesis.docx
@@ -1,6 +1,6 @@
 
 <file path=word/document.xml><?xml version="1.0" encoding="utf-8"?>
-<w:document xmlns:wpc="http://schemas.microsoft.com/office/word/2010/wordprocessingCanvas" xmlns:mc="http://schemas.openxmlformats.org/markup-compatibility/2006" xmlns:o="urn:schemas-microsoft-com:office:office" xmlns:r="http://schemas.openxmlformats.org/officeDocument/2006/relationships" xmlns:m="http://schemas.openxmlformats.org/officeDocument/2006/math" xmlns:v="urn:schemas-microsoft-com:vml" xmlns:wp14="http://schemas.microsoft.com/office/word/2010/wordprocessingDrawing" xmlns:wp="http://schemas.openxmlformats.org/drawingml/2006/wordprocessingDrawing" xmlns:w10="urn:schemas-microsoft-com:office:word" xmlns:w="http://schemas.openxmlformats.org/wordprocessingml/2006/main" xmlns:w14="http://schemas.microsoft.com/office/word/2010/wordml" xmlns:w15="http://schemas.microsoft.com/office/word/2012/wordml" xmlns:wpg="http://schemas.microsoft.com/office/word/2010/wordprocessingGroup" xmlns:wpi="http://schemas.microsoft.com/office/word/2010/wordprocessingInk" xmlns:wne="http://schemas.microsoft.com/office/word/2006/wordml" xmlns:wps="http://schemas.microsoft.com/office/word/2010/wordprocessingShape" mc:Ignorable="w14 w15 wp14">
+<w:document xmlns:wpc="http://schemas.microsoft.com/office/word/2010/wordprocessingCanvas" xmlns:cx="http://schemas.microsoft.com/office/drawing/2014/chartex" xmlns:cx1="http://schemas.microsoft.com/office/drawing/2015/9/8/chartex" xmlns:cx2="http://schemas.microsoft.com/office/drawing/2015/10/21/chartex" xmlns:cx3="http://schemas.microsoft.com/office/drawing/2016/5/9/chartex" xmlns:cx4="http://schemas.microsoft.com/office/drawing/2016/5/10/chartex" xmlns:cx5="http://schemas.microsoft.com/office/drawing/2016/5/11/chartex" xmlns:cx6="http://schemas.microsoft.com/office/drawing/2016/5/12/chartex" xmlns:cx7="http://schemas.microsoft.com/office/drawing/2016/5/13/chartex" xmlns:cx8="http://schemas.microsoft.com/office/drawing/2016/5/14/chartex" xmlns:mc="http://schemas.openxmlformats.org/markup-compatibility/2006" xmlns:aink="http://schemas.microsoft.com/office/drawing/2016/ink" xmlns:am3d="http://schemas.microsoft.com/office/drawing/2017/model3d" xmlns:o="urn:schemas-microsoft-com:office:office" xmlns:oel="http://schemas.microsoft.com/office/2019/extlst" xmlns:r="http://schemas.openxmlformats.org/officeDocument/2006/relationships" xmlns:m="http://schemas.openxmlformats.org/officeDocument/2006/math" xmlns:v="urn:schemas-microsoft-com:vml" xmlns:wp14="http://schemas.microsoft.com/office/word/2010/wordprocessingDrawing" xmlns:wp="http://schemas.openxmlformats.org/drawingml/2006/wordprocessingDrawing" xmlns:w10="urn:schemas-microsoft-com:office:word" xmlns:w="http://schemas.openxmlformats.org/wordprocessingml/2006/main" xmlns:w14="http://schemas.microsoft.com/office/word/2010/wordml" xmlns:w15="http://schemas.microsoft.com/office/word/2012/wordml" xmlns:w16cex="http://schemas.microsoft.com/office/word/2018/wordml/cex" xmlns:w16cid="http://schemas.microsoft.com/office/word/2016/wordml/cid" xmlns:w16="http://schemas.microsoft.com/office/word/2018/wordml" xmlns:w16sdtdh="http://schemas.microsoft.com/office/word/2020/wordml/sdtdatahash" xmlns:w16se="http://schemas.microsoft.com/office/word/2015/wordml/symex" xmlns:wpg="http://schemas.microsoft.com/office/word/2010/wordprocessingGroup" xmlns:wpi="http://schemas.microsoft.com/office/word/2010/wordprocessingInk" xmlns:wne="http://schemas.microsoft.com/office/word/2006/wordml" xmlns:wps="http://schemas.microsoft.com/office/word/2010/wordprocessingShape" mc:Ignorable="w14 w15 w16se w16cid w16 w16cex w16sdtdh wp14">
   <w:body>
     <w:p>
       <w:pPr>
@@ -78,7 +78,7 @@
           <w:sz w:val="48"/>
         </w:rPr>
         <w:drawing>
-          <wp:inline distT="0" distB="0" distL="0" distR="0" wp14:anchorId="094D70FE" wp14:editId="7AF4765E">
+          <wp:inline distT="0" distB="0" distL="0" distR="0" wp14:anchorId="49D8F10E" wp14:editId="22A47C7B">
             <wp:extent cx="1095375" cy="1104900"/>
             <wp:effectExtent l="0" t="0" r="9525" b="0"/>
             <wp:docPr id="1871090609" name="Picture 1871090609"/>
@@ -342,9 +342,8 @@
           <w:sz w:val="30"/>
           <w:szCs w:val="32"/>
         </w:rPr>
-        <w:t xml:space="preserve">6 </w:t>
-      </w:r>
-      <w:proofErr w:type="spellStart"/>
+        <w:t>6 Zeeshan Ahmad</w:t>
+      </w:r>
       <w:r>
         <w:rPr>
           <w:rFonts w:asciiTheme="minorHAnsi" w:hAnsiTheme="minorHAnsi" w:cstheme="minorHAnsi"/>
@@ -352,9 +351,8 @@
           <w:sz w:val="30"/>
           <w:szCs w:val="32"/>
         </w:rPr>
-        <w:t>Zeeshan</w:t>
-      </w:r>
-      <w:proofErr w:type="spellEnd"/>
+        <w:t xml:space="preserve"> </w:t>
+      </w:r>
       <w:r>
         <w:rPr>
           <w:rFonts w:asciiTheme="minorHAnsi" w:hAnsiTheme="minorHAnsi" w:cstheme="minorHAnsi"/>
@@ -362,7 +360,7 @@
           <w:sz w:val="30"/>
           <w:szCs w:val="32"/>
         </w:rPr>
-        <w:t xml:space="preserve"> Ahmad</w:t>
+        <w:t xml:space="preserve">  </w:t>
       </w:r>
       <w:r>
         <w:rPr>
@@ -371,17 +369,18 @@
           <w:sz w:val="30"/>
           <w:szCs w:val="32"/>
         </w:rPr>
-        <w:t xml:space="preserve"> </w:t>
-      </w:r>
-      <w:r>
+        <w:t>(Group Leader)</w:t>
+      </w:r>
+    </w:p>
+    <w:p>
+      <w:pPr>
         <w:rPr>
           <w:rFonts w:asciiTheme="minorHAnsi" w:hAnsiTheme="minorHAnsi" w:cstheme="minorHAnsi"/>
           <w:b/>
           <w:sz w:val="30"/>
           <w:szCs w:val="32"/>
         </w:rPr>
-        <w:t xml:space="preserve">  </w:t>
-      </w:r>
+      </w:pPr>
       <w:r>
         <w:rPr>
           <w:rFonts w:asciiTheme="minorHAnsi" w:hAnsiTheme="minorHAnsi" w:cstheme="minorHAnsi"/>
@@ -389,7 +388,7 @@
           <w:sz w:val="30"/>
           <w:szCs w:val="32"/>
         </w:rPr>
-        <w:t>(Group Leader)</w:t>
+        <w:t xml:space="preserve">                                            FA20-BSE-009 Nabil</w:t>
       </w:r>
     </w:p>
     <w:p>
@@ -408,18 +407,17 @@
           <w:sz w:val="30"/>
           <w:szCs w:val="32"/>
         </w:rPr>
-        <w:t xml:space="preserve">                                            FA20-BSE-009 Nabil</w:t>
-      </w:r>
-    </w:p>
-    <w:p>
-      <w:pPr>
+        <w:t xml:space="preserve">                                            FA20-BSE-031 Muhammad H</w:t>
+      </w:r>
+      <w:r>
         <w:rPr>
           <w:rFonts w:asciiTheme="minorHAnsi" w:hAnsiTheme="minorHAnsi" w:cstheme="minorHAnsi"/>
           <w:b/>
           <w:sz w:val="30"/>
           <w:szCs w:val="32"/>
         </w:rPr>
-      </w:pPr>
+        <w:t>a</w:t>
+      </w:r>
       <w:r>
         <w:rPr>
           <w:rFonts w:asciiTheme="minorHAnsi" w:hAnsiTheme="minorHAnsi" w:cstheme="minorHAnsi"/>
@@ -427,17 +425,18 @@
           <w:sz w:val="30"/>
           <w:szCs w:val="32"/>
         </w:rPr>
-        <w:t xml:space="preserve">                                            FA20-BSE-031 Muhammad H</w:t>
-      </w:r>
-      <w:r>
+        <w:t>mmad</w:t>
+      </w:r>
+    </w:p>
+    <w:p>
+      <w:pPr>
         <w:rPr>
           <w:rFonts w:asciiTheme="minorHAnsi" w:hAnsiTheme="minorHAnsi" w:cstheme="minorHAnsi"/>
           <w:b/>
           <w:sz w:val="30"/>
           <w:szCs w:val="32"/>
         </w:rPr>
-        <w:t>a</w:t>
-      </w:r>
+      </w:pPr>
       <w:r>
         <w:rPr>
           <w:rFonts w:asciiTheme="minorHAnsi" w:hAnsiTheme="minorHAnsi" w:cstheme="minorHAnsi"/>
@@ -445,46 +444,7 @@
           <w:sz w:val="30"/>
           <w:szCs w:val="32"/>
         </w:rPr>
-        <w:t>mmad</w:t>
-      </w:r>
-    </w:p>
-    <w:p>
-      <w:pPr>
-        <w:rPr>
-          <w:rFonts w:asciiTheme="minorHAnsi" w:hAnsiTheme="minorHAnsi" w:cstheme="minorHAnsi"/>
-          <w:b/>
-          <w:sz w:val="30"/>
-          <w:szCs w:val="32"/>
-        </w:rPr>
-      </w:pPr>
-      <w:r>
-        <w:rPr>
-          <w:rFonts w:asciiTheme="minorHAnsi" w:hAnsiTheme="minorHAnsi" w:cstheme="minorHAnsi"/>
-          <w:b/>
-          <w:sz w:val="30"/>
-          <w:szCs w:val="32"/>
-        </w:rPr>
-        <w:t xml:space="preserve">                                            FA20-BSE-011 Sadat </w:t>
-      </w:r>
-      <w:proofErr w:type="spellStart"/>
-      <w:r>
-        <w:rPr>
-          <w:rFonts w:asciiTheme="minorHAnsi" w:hAnsiTheme="minorHAnsi" w:cstheme="minorHAnsi"/>
-          <w:b/>
-          <w:sz w:val="30"/>
-          <w:szCs w:val="32"/>
-        </w:rPr>
-        <w:t>Mumtaz</w:t>
-      </w:r>
-      <w:proofErr w:type="spellEnd"/>
-      <w:r>
-        <w:rPr>
-          <w:rFonts w:asciiTheme="minorHAnsi" w:hAnsiTheme="minorHAnsi" w:cstheme="minorHAnsi"/>
-          <w:b/>
-          <w:sz w:val="30"/>
-          <w:szCs w:val="32"/>
-        </w:rPr>
-        <w:t xml:space="preserve"> khan</w:t>
+        <w:t xml:space="preserve">                                            FA20-BSE-011 Sadat Mumtaz khan</w:t>
       </w:r>
     </w:p>
     <w:p>
@@ -1959,7 +1919,7 @@
           <w:noProof/>
         </w:rPr>
         <w:drawing>
-          <wp:inline distT="0" distB="0" distL="0" distR="0" wp14:anchorId="7DC27A60" wp14:editId="7F2E5735">
+          <wp:inline distT="0" distB="0" distL="0" distR="0" wp14:anchorId="1B483EB9" wp14:editId="3D9AEFFC">
             <wp:extent cx="5943600" cy="4840605"/>
             <wp:effectExtent l="0" t="0" r="0" b="0"/>
             <wp:docPr id="1" name="Picture 1"/>
@@ -2082,23 +2042,7 @@
           <w:sz w:val="28"/>
           <w:szCs w:val="28"/>
         </w:rPr>
-        <w:t xml:space="preserve">     </w:t>
-      </w:r>
-      <w:proofErr w:type="spellStart"/>
-      <w:r>
-        <w:rPr>
-          <w:sz w:val="28"/>
-          <w:szCs w:val="28"/>
-        </w:rPr>
-        <w:t>Zeeshan</w:t>
-      </w:r>
-      <w:proofErr w:type="spellEnd"/>
-      <w:r>
-        <w:rPr>
-          <w:sz w:val="28"/>
-          <w:szCs w:val="28"/>
-        </w:rPr>
-        <w:t xml:space="preserve"> Ahmad FA20-BSE-016</w:t>
+        <w:t xml:space="preserve">     Zeeshan Ahmad FA20-BSE-016</w:t>
       </w:r>
       <w:r>
         <w:rPr>
@@ -2581,7 +2525,7 @@
         </w:rPr>
         <w:lastRenderedPageBreak/>
         <w:drawing>
-          <wp:inline distT="0" distB="0" distL="0" distR="0">
+          <wp:inline distT="0" distB="0" distL="0" distR="0" wp14:anchorId="7BF579E6" wp14:editId="13526737">
             <wp:extent cx="5276850" cy="8229600"/>
             <wp:effectExtent l="0" t="0" r="0" b="0"/>
             <wp:docPr id="3" name="Picture 3"/>
@@ -2703,7 +2647,7 @@
           <w:noProof/>
         </w:rPr>
         <w:drawing>
-          <wp:inline distT="0" distB="0" distL="0" distR="0" wp14:anchorId="2DA3EEE4" wp14:editId="23A43DE0">
+          <wp:inline distT="0" distB="0" distL="0" distR="0" wp14:anchorId="5B4E69CB" wp14:editId="6A3D6F27">
             <wp:extent cx="5943600" cy="3106420"/>
             <wp:effectExtent l="0" t="0" r="0" b="0"/>
             <wp:docPr id="2" name="Picture 2"/>
@@ -2905,21 +2849,12 @@
           <w:szCs w:val="28"/>
         </w:rPr>
       </w:pPr>
-      <w:proofErr w:type="spellStart"/>
       <w:r>
         <w:rPr>
           <w:sz w:val="28"/>
           <w:szCs w:val="28"/>
         </w:rPr>
-        <w:t>Zeeshan</w:t>
-      </w:r>
-      <w:proofErr w:type="spellEnd"/>
-      <w:r>
-        <w:rPr>
-          <w:sz w:val="28"/>
-          <w:szCs w:val="28"/>
-        </w:rPr>
-        <w:t xml:space="preserve"> Ahmad FA20-BSE-016- Customer</w:t>
+        <w:t>Zeeshan Ahmad FA20-BSE-016- Customer</w:t>
       </w:r>
     </w:p>
     <w:p/>
@@ -2934,7 +2869,7 @@
           <w:noProof/>
         </w:rPr>
         <w:drawing>
-          <wp:inline distT="0" distB="0" distL="0" distR="0" wp14:anchorId="28228B14" wp14:editId="2AF791D2">
+          <wp:inline distT="0" distB="0" distL="0" distR="0" wp14:anchorId="51DE2646" wp14:editId="526F35FA">
             <wp:extent cx="5943600" cy="4306570"/>
             <wp:effectExtent l="0" t="0" r="0" b="0"/>
             <wp:docPr id="4" name="Picture 4"/>
@@ -2990,13 +2925,12 @@
       </w:r>
     </w:p>
     <w:p>
-      <w:bookmarkStart w:id="11" w:name="_GoBack"/>
       <w:r>
         <w:rPr>
           <w:noProof/>
         </w:rPr>
         <w:drawing>
-          <wp:inline distT="0" distB="0" distL="0" distR="0">
+          <wp:inline distT="0" distB="0" distL="0" distR="0" wp14:anchorId="0F769CE7" wp14:editId="546DFEAB">
             <wp:extent cx="5943600" cy="4970780"/>
             <wp:effectExtent l="0" t="0" r="0" b="0"/>
             <wp:docPr id="5" name="Picture 5"/>
@@ -3037,28 +2971,134 @@
           </wp:inline>
         </w:drawing>
       </w:r>
+    </w:p>
+    <w:p/>
+    <w:p/>
+    <w:p>
+      <w:pPr>
+        <w:pStyle w:val="Heading3"/>
+        <w:rPr>
+          <w:b/>
+          <w:bCs/>
+          <w:sz w:val="28"/>
+          <w:szCs w:val="28"/>
+        </w:rPr>
+      </w:pPr>
+      <w:r>
+        <w:rPr>
+          <w:b/>
+          <w:bCs/>
+          <w:sz w:val="28"/>
+          <w:szCs w:val="28"/>
+        </w:rPr>
+        <w:lastRenderedPageBreak/>
+        <w:t>Sadat Mumtaz khan</w:t>
+      </w:r>
+      <w:r>
+        <w:rPr>
+          <w:b/>
+          <w:bCs/>
+          <w:sz w:val="28"/>
+          <w:szCs w:val="28"/>
+        </w:rPr>
+        <w:t xml:space="preserve"> FA20-BSE-0</w:t>
+      </w:r>
+      <w:r>
+        <w:rPr>
+          <w:b/>
+          <w:bCs/>
+          <w:sz w:val="28"/>
+          <w:szCs w:val="28"/>
+        </w:rPr>
+        <w:t>1</w:t>
+      </w:r>
+      <w:r>
+        <w:rPr>
+          <w:b/>
+          <w:bCs/>
+          <w:sz w:val="28"/>
+          <w:szCs w:val="28"/>
+        </w:rPr>
+        <w:t xml:space="preserve">1- </w:t>
+      </w:r>
+      <w:r>
+        <w:rPr>
+          <w:b/>
+          <w:bCs/>
+          <w:sz w:val="28"/>
+          <w:szCs w:val="28"/>
+        </w:rPr>
+        <w:t>Driver</w:t>
+      </w:r>
+    </w:p>
+    <w:p>
+      <w:r>
+        <w:rPr>
+          <w:noProof/>
+        </w:rPr>
+        <w:drawing>
+          <wp:inline distT="0" distB="0" distL="0" distR="0" wp14:anchorId="238ABD9D" wp14:editId="5D8410B9">
+            <wp:extent cx="5943600" cy="4523740"/>
+            <wp:effectExtent l="0" t="0" r="0" b="0"/>
+            <wp:docPr id="6" name="Picture 6" descr="Diagram&#10;&#10;Description automatically generated"/>
+            <wp:cNvGraphicFramePr>
+              <a:graphicFrameLocks xmlns:a="http://schemas.openxmlformats.org/drawingml/2006/main" noChangeAspect="1"/>
+            </wp:cNvGraphicFramePr>
+            <a:graphic xmlns:a="http://schemas.openxmlformats.org/drawingml/2006/main">
+              <a:graphicData uri="http://schemas.openxmlformats.org/drawingml/2006/picture">
+                <pic:pic xmlns:pic="http://schemas.openxmlformats.org/drawingml/2006/picture">
+                  <pic:nvPicPr>
+                    <pic:cNvPr id="6" name="Picture 6" descr="Diagram&#10;&#10;Description automatically generated"/>
+                    <pic:cNvPicPr/>
+                  </pic:nvPicPr>
+                  <pic:blipFill>
+                    <a:blip r:embed="rId12">
+                      <a:extLst>
+                        <a:ext uri="{28A0092B-C50C-407E-A947-70E740481C1C}">
+                          <a14:useLocalDpi xmlns:a14="http://schemas.microsoft.com/office/drawing/2010/main" val="0"/>
+                        </a:ext>
+                      </a:extLst>
+                    </a:blip>
+                    <a:stretch>
+                      <a:fillRect/>
+                    </a:stretch>
+                  </pic:blipFill>
+                  <pic:spPr>
+                    <a:xfrm>
+                      <a:off x="0" y="0"/>
+                      <a:ext cx="5943600" cy="4523740"/>
+                    </a:xfrm>
+                    <a:prstGeom prst="rect">
+                      <a:avLst/>
+                    </a:prstGeom>
+                  </pic:spPr>
+                </pic:pic>
+              </a:graphicData>
+            </a:graphic>
+          </wp:inline>
+        </w:drawing>
+      </w:r>
+    </w:p>
+    <w:p/>
+    <w:p>
+      <w:pPr>
+        <w:pStyle w:val="Heading2"/>
+        <w:rPr>
+          <w:rFonts w:asciiTheme="minorHAnsi" w:hAnsiTheme="minorHAnsi" w:cstheme="minorHAnsi"/>
+          <w:sz w:val="32"/>
+          <w:szCs w:val="32"/>
+        </w:rPr>
+      </w:pPr>
+      <w:bookmarkStart w:id="11" w:name="_Toc103671466"/>
+      <w:r>
+        <w:rPr>
+          <w:rFonts w:asciiTheme="minorHAnsi" w:hAnsiTheme="minorHAnsi" w:cstheme="minorHAnsi"/>
+          <w:sz w:val="32"/>
+          <w:szCs w:val="32"/>
+        </w:rPr>
+        <w:t>EER Diagram</w:t>
+      </w:r>
       <w:bookmarkEnd w:id="11"/>
-    </w:p>
-    <w:p/>
-    <w:p>
-      <w:pPr>
-        <w:pStyle w:val="Heading2"/>
-        <w:rPr>
-          <w:rFonts w:asciiTheme="minorHAnsi" w:hAnsiTheme="minorHAnsi" w:cstheme="minorHAnsi"/>
-          <w:sz w:val="32"/>
-          <w:szCs w:val="32"/>
-        </w:rPr>
-      </w:pPr>
-      <w:bookmarkStart w:id="12" w:name="_Toc103671466"/>
-      <w:r>
-        <w:rPr>
-          <w:rFonts w:asciiTheme="minorHAnsi" w:hAnsiTheme="minorHAnsi" w:cstheme="minorHAnsi"/>
-          <w:sz w:val="32"/>
-          <w:szCs w:val="32"/>
-        </w:rPr>
-        <w:t>EER Diagram</w:t>
-      </w:r>
-      <w:bookmarkEnd w:id="12"/>
     </w:p>
     <w:p>
       <w:pPr>
@@ -3105,7 +3145,7 @@
           <w:szCs w:val="36"/>
         </w:rPr>
       </w:pPr>
-      <w:bookmarkStart w:id="13" w:name="_Toc103671467"/>
+      <w:bookmarkStart w:id="12" w:name="_Toc103671467"/>
       <w:r>
         <w:rPr>
           <w:rFonts w:asciiTheme="minorHAnsi" w:hAnsiTheme="minorHAnsi" w:cstheme="minorHAnsi"/>
@@ -3139,7 +3179,7 @@
         </w:rPr>
         <w:t xml:space="preserve"> Application Design</w:t>
       </w:r>
-      <w:bookmarkEnd w:id="13"/>
+      <w:bookmarkEnd w:id="12"/>
       <w:r>
         <w:rPr>
           <w:rFonts w:asciiTheme="minorHAnsi" w:hAnsiTheme="minorHAnsi" w:cstheme="minorHAnsi"/>
@@ -3173,7 +3213,7 @@
           <w:szCs w:val="32"/>
         </w:rPr>
       </w:pPr>
-      <w:bookmarkStart w:id="14" w:name="_Toc103671468"/>
+      <w:bookmarkStart w:id="13" w:name="_Toc103671468"/>
       <w:r>
         <w:rPr>
           <w:rFonts w:asciiTheme="minorHAnsi" w:hAnsiTheme="minorHAnsi" w:cstheme="minorHAnsi"/>
@@ -3182,7 +3222,7 @@
         </w:rPr>
         <w:t>User Interface</w:t>
       </w:r>
-      <w:bookmarkEnd w:id="14"/>
+      <w:bookmarkEnd w:id="13"/>
     </w:p>
     <w:p>
       <w:pPr>
@@ -3216,7 +3256,7 @@
           <w:szCs w:val="28"/>
         </w:rPr>
       </w:pPr>
-      <w:bookmarkStart w:id="15" w:name="_Toc103671469"/>
+      <w:bookmarkStart w:id="14" w:name="_Toc103671469"/>
       <w:r>
         <w:rPr>
           <w:rFonts w:asciiTheme="minorHAnsi" w:hAnsiTheme="minorHAnsi" w:cstheme="minorHAnsi"/>
@@ -3226,7 +3266,7 @@
         </w:rPr>
         <w:t>User Interface Design Guidelines</w:t>
       </w:r>
-      <w:bookmarkEnd w:id="15"/>
+      <w:bookmarkEnd w:id="14"/>
     </w:p>
     <w:p>
       <w:pPr>
@@ -3490,7 +3530,7 @@
           <w:szCs w:val="28"/>
         </w:rPr>
       </w:pPr>
-      <w:bookmarkStart w:id="16" w:name="_Toc103671470"/>
+      <w:bookmarkStart w:id="15" w:name="_Toc103671470"/>
       <w:r>
         <w:rPr>
           <w:rFonts w:asciiTheme="minorHAnsi" w:hAnsiTheme="minorHAnsi" w:cstheme="minorHAnsi"/>
@@ -3500,7 +3540,7 @@
         </w:rPr>
         <w:t>References with Pros and Cons:</w:t>
       </w:r>
-      <w:bookmarkEnd w:id="16"/>
+      <w:bookmarkEnd w:id="15"/>
     </w:p>
     <w:p>
       <w:r>
@@ -4193,8 +4233,8 @@
 </file>
 
 <file path=word/numbering.xml><?xml version="1.0" encoding="utf-8"?>
-<w:numbering xmlns:wpc="http://schemas.microsoft.com/office/word/2010/wordprocessingCanvas" xmlns:mc="http://schemas.openxmlformats.org/markup-compatibility/2006" xmlns:o="urn:schemas-microsoft-com:office:office" xmlns:r="http://schemas.openxmlformats.org/officeDocument/2006/relationships" xmlns:m="http://schemas.openxmlformats.org/officeDocument/2006/math" xmlns:v="urn:schemas-microsoft-com:vml" xmlns:wp14="http://schemas.microsoft.com/office/word/2010/wordprocessingDrawing" xmlns:wp="http://schemas.openxmlformats.org/drawingml/2006/wordprocessingDrawing" xmlns:w10="urn:schemas-microsoft-com:office:word" xmlns:w="http://schemas.openxmlformats.org/wordprocessingml/2006/main" xmlns:w14="http://schemas.microsoft.com/office/word/2010/wordml" xmlns:w15="http://schemas.microsoft.com/office/word/2012/wordml" xmlns:wpg="http://schemas.microsoft.com/office/word/2010/wordprocessingGroup" xmlns:wpi="http://schemas.microsoft.com/office/word/2010/wordprocessingInk" xmlns:wne="http://schemas.microsoft.com/office/word/2006/wordml" xmlns:wps="http://schemas.microsoft.com/office/word/2010/wordprocessingShape" mc:Ignorable="w14 w15 wp14">
-  <w:abstractNum w:abstractNumId="0">
+<w:numbering xmlns:wpc="http://schemas.microsoft.com/office/word/2010/wordprocessingCanvas" xmlns:cx="http://schemas.microsoft.com/office/drawing/2014/chartex" xmlns:cx1="http://schemas.microsoft.com/office/drawing/2015/9/8/chartex" xmlns:cx2="http://schemas.microsoft.com/office/drawing/2015/10/21/chartex" xmlns:cx3="http://schemas.microsoft.com/office/drawing/2016/5/9/chartex" xmlns:cx4="http://schemas.microsoft.com/office/drawing/2016/5/10/chartex" xmlns:cx5="http://schemas.microsoft.com/office/drawing/2016/5/11/chartex" xmlns:cx6="http://schemas.microsoft.com/office/drawing/2016/5/12/chartex" xmlns:cx7="http://schemas.microsoft.com/office/drawing/2016/5/13/chartex" xmlns:cx8="http://schemas.microsoft.com/office/drawing/2016/5/14/chartex" xmlns:mc="http://schemas.openxmlformats.org/markup-compatibility/2006" xmlns:aink="http://schemas.microsoft.com/office/drawing/2016/ink" xmlns:am3d="http://schemas.microsoft.com/office/drawing/2017/model3d" xmlns:o="urn:schemas-microsoft-com:office:office" xmlns:oel="http://schemas.microsoft.com/office/2019/extlst" xmlns:r="http://schemas.openxmlformats.org/officeDocument/2006/relationships" xmlns:m="http://schemas.openxmlformats.org/officeDocument/2006/math" xmlns:v="urn:schemas-microsoft-com:vml" xmlns:wp14="http://schemas.microsoft.com/office/word/2010/wordprocessingDrawing" xmlns:wp="http://schemas.openxmlformats.org/drawingml/2006/wordprocessingDrawing" xmlns:w10="urn:schemas-microsoft-com:office:word" xmlns:w="http://schemas.openxmlformats.org/wordprocessingml/2006/main" xmlns:w14="http://schemas.microsoft.com/office/word/2010/wordml" xmlns:w15="http://schemas.microsoft.com/office/word/2012/wordml" xmlns:w16cex="http://schemas.microsoft.com/office/word/2018/wordml/cex" xmlns:w16cid="http://schemas.microsoft.com/office/word/2016/wordml/cid" xmlns:w16="http://schemas.microsoft.com/office/word/2018/wordml" xmlns:w16sdtdh="http://schemas.microsoft.com/office/word/2020/wordml/sdtdatahash" xmlns:w16se="http://schemas.microsoft.com/office/word/2015/wordml/symex" xmlns:wpg="http://schemas.microsoft.com/office/word/2010/wordprocessingGroup" xmlns:wpi="http://schemas.microsoft.com/office/word/2010/wordprocessingInk" xmlns:wne="http://schemas.microsoft.com/office/word/2006/wordml" xmlns:wps="http://schemas.microsoft.com/office/word/2010/wordprocessingShape" mc:Ignorable="w14 w15 w16se w16cid w16 w16cex w16sdtdh wp14">
+  <w:abstractNum w:abstractNumId="0" w15:restartNumberingAfterBreak="0">
     <w:nsid w:val="06CC7FAE"/>
     <w:multiLevelType w:val="hybridMultilevel"/>
     <w:tmpl w:val="A0381592"/>
@@ -4307,7 +4347,7 @@
       </w:pPr>
     </w:lvl>
   </w:abstractNum>
-  <w:abstractNum w:abstractNumId="1">
+  <w:abstractNum w:abstractNumId="1" w15:restartNumberingAfterBreak="0">
     <w:nsid w:val="3B94521C"/>
     <w:multiLevelType w:val="hybridMultilevel"/>
     <w:tmpl w:val="8A428F88"/>
@@ -4420,7 +4460,7 @@
       </w:rPr>
     </w:lvl>
   </w:abstractNum>
-  <w:abstractNum w:abstractNumId="2">
+  <w:abstractNum w:abstractNumId="2" w15:restartNumberingAfterBreak="0">
     <w:nsid w:val="40BA537D"/>
     <w:multiLevelType w:val="hybridMultilevel"/>
     <w:tmpl w:val="3028EFBC"/>
@@ -4533,7 +4573,7 @@
       </w:rPr>
     </w:lvl>
   </w:abstractNum>
-  <w:abstractNum w:abstractNumId="3">
+  <w:abstractNum w:abstractNumId="3" w15:restartNumberingAfterBreak="0">
     <w:nsid w:val="41E94B22"/>
     <w:multiLevelType w:val="hybridMultilevel"/>
     <w:tmpl w:val="1598E258"/>
@@ -4619,7 +4659,7 @@
       </w:pPr>
     </w:lvl>
   </w:abstractNum>
-  <w:abstractNum w:abstractNumId="4">
+  <w:abstractNum w:abstractNumId="4" w15:restartNumberingAfterBreak="0">
     <w:nsid w:val="423E7DA5"/>
     <w:multiLevelType w:val="hybridMultilevel"/>
     <w:tmpl w:val="DFBCB490"/>
@@ -4705,7 +4745,7 @@
       </w:pPr>
     </w:lvl>
   </w:abstractNum>
-  <w:abstractNum w:abstractNumId="5">
+  <w:abstractNum w:abstractNumId="5" w15:restartNumberingAfterBreak="0">
     <w:nsid w:val="43763909"/>
     <w:multiLevelType w:val="hybridMultilevel"/>
     <w:tmpl w:val="7D8C0B50"/>
@@ -4818,7 +4858,7 @@
       </w:rPr>
     </w:lvl>
   </w:abstractNum>
-  <w:abstractNum w:abstractNumId="6">
+  <w:abstractNum w:abstractNumId="6" w15:restartNumberingAfterBreak="0">
     <w:nsid w:val="6431090E"/>
     <w:multiLevelType w:val="hybridMultilevel"/>
     <w:tmpl w:val="39585256"/>
@@ -4931,7 +4971,7 @@
       </w:rPr>
     </w:lvl>
   </w:abstractNum>
-  <w:abstractNum w:abstractNumId="7">
+  <w:abstractNum w:abstractNumId="7" w15:restartNumberingAfterBreak="0">
     <w:nsid w:val="6EE51983"/>
     <w:multiLevelType w:val="hybridMultilevel"/>
     <w:tmpl w:val="F5009A3E"/>
@@ -5017,31 +5057,31 @@
       </w:pPr>
     </w:lvl>
   </w:abstractNum>
-  <w:num w:numId="1">
+  <w:num w:numId="1" w16cid:durableId="945767650">
     <w:abstractNumId w:val="0"/>
   </w:num>
-  <w:num w:numId="2">
+  <w:num w:numId="2" w16cid:durableId="304629936">
     <w:abstractNumId w:val="0"/>
   </w:num>
-  <w:num w:numId="3">
+  <w:num w:numId="3" w16cid:durableId="1841697994">
     <w:abstractNumId w:val="5"/>
   </w:num>
-  <w:num w:numId="4">
+  <w:num w:numId="4" w16cid:durableId="1691948056">
     <w:abstractNumId w:val="2"/>
   </w:num>
-  <w:num w:numId="5">
+  <w:num w:numId="5" w16cid:durableId="800423862">
     <w:abstractNumId w:val="1"/>
   </w:num>
-  <w:num w:numId="6">
+  <w:num w:numId="6" w16cid:durableId="560210325">
     <w:abstractNumId w:val="7"/>
   </w:num>
-  <w:num w:numId="7">
+  <w:num w:numId="7" w16cid:durableId="591167137">
     <w:abstractNumId w:val="3"/>
   </w:num>
-  <w:num w:numId="8">
+  <w:num w:numId="8" w16cid:durableId="1495801660">
     <w:abstractNumId w:val="4"/>
   </w:num>
-  <w:num w:numId="9">
+  <w:num w:numId="9" w16cid:durableId="811869980">
     <w:abstractNumId w:val="0"/>
     <w:lvlOverride w:ilvl="0">
       <w:startOverride w:val="1"/>
@@ -5071,14 +5111,14 @@
       <w:startOverride w:val="1"/>
     </w:lvlOverride>
   </w:num>
-  <w:num w:numId="10">
+  <w:num w:numId="10" w16cid:durableId="1057627084">
     <w:abstractNumId w:val="6"/>
   </w:num>
 </w:numbering>
 </file>
 
 <file path=word/styles.xml><?xml version="1.0" encoding="utf-8"?>
-<w:styles xmlns:mc="http://schemas.openxmlformats.org/markup-compatibility/2006" xmlns:r="http://schemas.openxmlformats.org/officeDocument/2006/relationships" xmlns:w="http://schemas.openxmlformats.org/wordprocessingml/2006/main" xmlns:w14="http://schemas.microsoft.com/office/word/2010/wordml" xmlns:w15="http://schemas.microsoft.com/office/word/2012/wordml" mc:Ignorable="w14 w15">
+<w:styles xmlns:mc="http://schemas.openxmlformats.org/markup-compatibility/2006" xmlns:r="http://schemas.openxmlformats.org/officeDocument/2006/relationships" xmlns:w="http://schemas.openxmlformats.org/wordprocessingml/2006/main" xmlns:w14="http://schemas.microsoft.com/office/word/2010/wordml" xmlns:w15="http://schemas.microsoft.com/office/word/2012/wordml" xmlns:w16cex="http://schemas.microsoft.com/office/word/2018/wordml/cex" xmlns:w16cid="http://schemas.microsoft.com/office/word/2016/wordml/cid" xmlns:w16="http://schemas.microsoft.com/office/word/2018/wordml" xmlns:w16sdtdh="http://schemas.microsoft.com/office/word/2020/wordml/sdtdatahash" xmlns:w16se="http://schemas.microsoft.com/office/word/2015/wordml/symex" mc:Ignorable="w14 w15 w16se w16cid w16 w16cex w16sdtdh">
   <w:docDefaults>
     <w:rPrDefault>
       <w:rPr>
@@ -5094,7 +5134,7 @@
       </w:pPr>
     </w:pPrDefault>
   </w:docDefaults>
-  <w:latentStyles w:defLockedState="0" w:defUIPriority="99" w:defSemiHidden="0" w:defUnhideWhenUsed="0" w:defQFormat="0" w:count="371">
+  <w:latentStyles w:defLockedState="0" w:defUIPriority="99" w:defSemiHidden="0" w:defUnhideWhenUsed="0" w:defQFormat="0" w:count="376">
     <w:lsdException w:name="Normal" w:uiPriority="0" w:qFormat="1"/>
     <w:lsdException w:name="heading 1" w:uiPriority="9" w:qFormat="1"/>
     <w:lsdException w:name="heading 2" w:semiHidden="1" w:uiPriority="9" w:unhideWhenUsed="1" w:qFormat="1"/>
@@ -5200,7 +5240,6 @@
     <w:lsdException w:name="HTML Sample" w:semiHidden="1" w:unhideWhenUsed="1"/>
     <w:lsdException w:name="HTML Typewriter" w:semiHidden="1" w:unhideWhenUsed="1"/>
     <w:lsdException w:name="HTML Variable" w:semiHidden="1" w:unhideWhenUsed="1"/>
-    <w:lsdException w:name="Normal Table" w:semiHidden="1" w:unhideWhenUsed="1"/>
     <w:lsdException w:name="annotation subject" w:semiHidden="1" w:unhideWhenUsed="1"/>
     <w:lsdException w:name="No List" w:semiHidden="1" w:unhideWhenUsed="1"/>
     <w:lsdException w:name="Outline List 1" w:semiHidden="1" w:unhideWhenUsed="1"/>
@@ -5243,11 +5282,8 @@
     <w:lsdException w:name="Table Contemporary" w:semiHidden="1" w:unhideWhenUsed="1"/>
     <w:lsdException w:name="Table Elegant" w:semiHidden="1" w:unhideWhenUsed="1"/>
     <w:lsdException w:name="Table Professional" w:semiHidden="1" w:unhideWhenUsed="1"/>
-    <w:lsdException w:name="Table Subtle 1" w:semiHidden="1" w:unhideWhenUsed="1"/>
     <w:lsdException w:name="Table Subtle 2" w:semiHidden="1" w:unhideWhenUsed="1"/>
     <w:lsdException w:name="Table Web 1" w:semiHidden="1" w:unhideWhenUsed="1"/>
-    <w:lsdException w:name="Table Web 2" w:semiHidden="1" w:unhideWhenUsed="1"/>
-    <w:lsdException w:name="Table Web 3" w:semiHidden="1" w:unhideWhenUsed="1"/>
     <w:lsdException w:name="Balloon Text" w:semiHidden="1" w:unhideWhenUsed="1"/>
     <w:lsdException w:name="Table Grid" w:uiPriority="59"/>
     <w:lsdException w:name="Table Theme" w:semiHidden="1" w:unhideWhenUsed="1"/>
@@ -5466,6 +5502,11 @@
     <w:lsdException w:name="List Table 5 Dark Accent 6" w:uiPriority="50"/>
     <w:lsdException w:name="List Table 6 Colorful Accent 6" w:uiPriority="51"/>
     <w:lsdException w:name="List Table 7 Colorful Accent 6" w:uiPriority="52"/>
+    <w:lsdException w:name="Mention" w:semiHidden="1" w:unhideWhenUsed="1"/>
+    <w:lsdException w:name="Smart Hyperlink" w:semiHidden="1" w:unhideWhenUsed="1"/>
+    <w:lsdException w:name="Hashtag" w:semiHidden="1" w:unhideWhenUsed="1"/>
+    <w:lsdException w:name="Unresolved Mention" w:semiHidden="1" w:unhideWhenUsed="1"/>
+    <w:lsdException w:name="Smart Link" w:semiHidden="1" w:unhideWhenUsed="1"/>
   </w:latentStyles>
   <w:style w:type="paragraph" w:default="1" w:styleId="Normal">
     <w:name w:val="Normal"/>

--- a/docs/HMS Prject Thesis.docx
+++ b/docs/HMS Prject Thesis.docx
@@ -1,6 +1,6 @@
 
 <file path=word/document.xml><?xml version="1.0" encoding="utf-8"?>
-<w:document xmlns:wpc="http://schemas.microsoft.com/office/word/2010/wordprocessingCanvas" xmlns:cx="http://schemas.microsoft.com/office/drawing/2014/chartex" xmlns:cx1="http://schemas.microsoft.com/office/drawing/2015/9/8/chartex" xmlns:cx2="http://schemas.microsoft.com/office/drawing/2015/10/21/chartex" xmlns:cx3="http://schemas.microsoft.com/office/drawing/2016/5/9/chartex" xmlns:cx4="http://schemas.microsoft.com/office/drawing/2016/5/10/chartex" xmlns:cx5="http://schemas.microsoft.com/office/drawing/2016/5/11/chartex" xmlns:cx6="http://schemas.microsoft.com/office/drawing/2016/5/12/chartex" xmlns:cx7="http://schemas.microsoft.com/office/drawing/2016/5/13/chartex" xmlns:cx8="http://schemas.microsoft.com/office/drawing/2016/5/14/chartex" xmlns:mc="http://schemas.openxmlformats.org/markup-compatibility/2006" xmlns:aink="http://schemas.microsoft.com/office/drawing/2016/ink" xmlns:am3d="http://schemas.microsoft.com/office/drawing/2017/model3d" xmlns:o="urn:schemas-microsoft-com:office:office" xmlns:oel="http://schemas.microsoft.com/office/2019/extlst" xmlns:r="http://schemas.openxmlformats.org/officeDocument/2006/relationships" xmlns:m="http://schemas.openxmlformats.org/officeDocument/2006/math" xmlns:v="urn:schemas-microsoft-com:vml" xmlns:wp14="http://schemas.microsoft.com/office/word/2010/wordprocessingDrawing" xmlns:wp="http://schemas.openxmlformats.org/drawingml/2006/wordprocessingDrawing" xmlns:w10="urn:schemas-microsoft-com:office:word" xmlns:w="http://schemas.openxmlformats.org/wordprocessingml/2006/main" xmlns:w14="http://schemas.microsoft.com/office/word/2010/wordml" xmlns:w15="http://schemas.microsoft.com/office/word/2012/wordml" xmlns:w16cex="http://schemas.microsoft.com/office/word/2018/wordml/cex" xmlns:w16cid="http://schemas.microsoft.com/office/word/2016/wordml/cid" xmlns:w16="http://schemas.microsoft.com/office/word/2018/wordml" xmlns:w16sdtdh="http://schemas.microsoft.com/office/word/2020/wordml/sdtdatahash" xmlns:w16se="http://schemas.microsoft.com/office/word/2015/wordml/symex" xmlns:wpg="http://schemas.microsoft.com/office/word/2010/wordprocessingGroup" xmlns:wpi="http://schemas.microsoft.com/office/word/2010/wordprocessingInk" xmlns:wne="http://schemas.microsoft.com/office/word/2006/wordml" xmlns:wps="http://schemas.microsoft.com/office/word/2010/wordprocessingShape" mc:Ignorable="w14 w15 w16se w16cid w16 w16cex w16sdtdh wp14">
+<w:document xmlns:wpc="http://schemas.microsoft.com/office/word/2010/wordprocessingCanvas" xmlns:cx="http://schemas.microsoft.com/office/drawing/2014/chartex" xmlns:cx1="http://schemas.microsoft.com/office/drawing/2015/9/8/chartex" xmlns:mc="http://schemas.openxmlformats.org/markup-compatibility/2006" xmlns:o="urn:schemas-microsoft-com:office:office" xmlns:r="http://schemas.openxmlformats.org/officeDocument/2006/relationships" xmlns:m="http://schemas.openxmlformats.org/officeDocument/2006/math" xmlns:v="urn:schemas-microsoft-com:vml" xmlns:wp14="http://schemas.microsoft.com/office/word/2010/wordprocessingDrawing" xmlns:wp="http://schemas.openxmlformats.org/drawingml/2006/wordprocessingDrawing" xmlns:w10="urn:schemas-microsoft-com:office:word" xmlns:w="http://schemas.openxmlformats.org/wordprocessingml/2006/main" xmlns:w14="http://schemas.microsoft.com/office/word/2010/wordml" xmlns:w15="http://schemas.microsoft.com/office/word/2012/wordml" xmlns:w16se="http://schemas.microsoft.com/office/word/2015/wordml/symex" xmlns:wpg="http://schemas.microsoft.com/office/word/2010/wordprocessingGroup" xmlns:wpi="http://schemas.microsoft.com/office/word/2010/wordprocessingInk" xmlns:wne="http://schemas.microsoft.com/office/word/2006/wordml" xmlns:wps="http://schemas.microsoft.com/office/word/2010/wordprocessingShape" mc:Ignorable="w14 w15 w16se wp14">
   <w:body>
     <w:p>
       <w:pPr>
@@ -76,6 +76,7 @@
           <w:b/>
           <w:noProof/>
           <w:sz w:val="48"/>
+          <w:lang w:val="en-GB" w:eastAsia="en-GB"/>
         </w:rPr>
         <w:drawing>
           <wp:inline distT="0" distB="0" distL="0" distR="0" wp14:anchorId="49D8F10E" wp14:editId="22A47C7B">
@@ -1771,6 +1772,21 @@
       </w:r>
       <w:bookmarkEnd w:id="1"/>
     </w:p>
+    <w:p/>
+    <w:p>
+      <w:r>
+        <w:t xml:space="preserve">The purpose of the DreamHome database systems is to maintain the data that </w:t>
+      </w:r>
+      <w:proofErr w:type="gramStart"/>
+      <w:r>
+        <w:t>is used and generated to support the property rentals business for our clients and property owners and to facilitate the cooperation and sharing of information between branches</w:t>
+      </w:r>
+      <w:proofErr w:type="gramEnd"/>
+      <w:r>
+        <w:t xml:space="preserve">. </w:t>
+      </w:r>
+    </w:p>
+    <w:p/>
     <w:p>
       <w:pPr>
         <w:rPr>
@@ -1784,14 +1800,51 @@
     </w:p>
     <w:p>
       <w:pPr>
-        <w:rPr>
-          <w:rFonts w:asciiTheme="minorHAnsi" w:hAnsiTheme="minorHAnsi" w:cstheme="minorHAnsi"/>
+        <w:spacing w:after="200" w:line="276" w:lineRule="auto"/>
+        <w:rPr>
+          <w:rFonts w:asciiTheme="minorHAnsi" w:eastAsiaTheme="majorEastAsia" w:hAnsiTheme="minorHAnsi" w:cstheme="minorHAnsi"/>
+          <w:color w:val="365F91" w:themeColor="accent1" w:themeShade="BF"/>
+          <w:sz w:val="32"/>
+          <w:szCs w:val="32"/>
+        </w:rPr>
+      </w:pPr>
+      <w:r>
+        <w:rPr>
+          <w:rFonts w:asciiTheme="minorHAnsi" w:hAnsiTheme="minorHAnsi" w:cstheme="minorHAnsi"/>
+          <w:sz w:val="32"/>
+          <w:szCs w:val="32"/>
+        </w:rPr>
+        <w:br w:type="page"/>
+      </w:r>
+    </w:p>
+    <w:p>
+      <w:pPr>
+        <w:pStyle w:val="Heading2"/>
+        <w:rPr>
+          <w:rFonts w:asciiTheme="minorHAnsi" w:hAnsiTheme="minorHAnsi" w:cstheme="minorHAnsi"/>
+          <w:sz w:val="32"/>
+          <w:szCs w:val="32"/>
+        </w:rPr>
+      </w:pPr>
+      <w:bookmarkStart w:id="2" w:name="_Toc103671456"/>
+      <w:r>
+        <w:rPr>
+          <w:rFonts w:asciiTheme="minorHAnsi" w:hAnsiTheme="minorHAnsi" w:cstheme="minorHAnsi"/>
+          <w:sz w:val="32"/>
+          <w:szCs w:val="32"/>
+        </w:rPr>
+        <w:lastRenderedPageBreak/>
+        <w:t>Mission objectives</w:t>
+      </w:r>
+      <w:bookmarkEnd w:id="2"/>
+    </w:p>
+    <w:p/>
+    <w:p>
+      <w:pPr>
+        <w:rPr>
           <w:i/>
           <w:iCs/>
           <w:color w:val="4F81BD" w:themeColor="accent1"/>
-          <w:sz w:val="32"/>
-          <w:szCs w:val="32"/>
-          <w:shd w:val="clear" w:color="auto" w:fill="E9F7F7"/>
         </w:rPr>
       </w:pPr>
       <w:r>
@@ -1800,25 +1853,9 @@
           <w:iCs/>
           <w:color w:val="4F81BD" w:themeColor="accent1"/>
         </w:rPr>
-        <w:t>An important first step in database planning is to clearly define the mission statement for the database system. The mission statement defines the major aims of the database system. Those driving the database project within the organization (such as the Director and/or owner) normally define the mission statement. A mission statement helps to clarify the purpose of the database system and provide a clearer path towards the efficient and effective creation of the required database system. Once the mission statement is defined</w:t>
-      </w:r>
-    </w:p>
-    <w:p/>
-    <w:p>
-      <w:r>
-        <w:t>Example</w:t>
-      </w:r>
-      <w:r>
-        <w:t xml:space="preserve"> (for DreamHome)</w:t>
-      </w:r>
-    </w:p>
-    <w:p/>
-    <w:p>
-      <w:r>
-        <w:t xml:space="preserve">The purpose of the DreamHome database systems is to maintain the data that is used and generated to support the property rentals business for our clients and property owners and to facilitate the cooperation and sharing of information between branches. </w:t>
-      </w:r>
-    </w:p>
-    <w:p/>
+        <w:t>Once the mission statement is defined, the next activity involves identifying the mission objectives. Each mission objective should identify a particular task that the database system must support.</w:t>
+      </w:r>
+    </w:p>
     <w:p>
       <w:pPr>
         <w:rPr>
@@ -1831,61 +1868,8 @@
       </w:pPr>
     </w:p>
     <w:p>
-      <w:pPr>
-        <w:spacing w:after="200" w:line="276" w:lineRule="auto"/>
-        <w:rPr>
-          <w:rFonts w:asciiTheme="minorHAnsi" w:eastAsiaTheme="majorEastAsia" w:hAnsiTheme="minorHAnsi" w:cstheme="minorHAnsi"/>
-          <w:color w:val="365F91" w:themeColor="accent1" w:themeShade="BF"/>
-          <w:sz w:val="32"/>
-          <w:szCs w:val="32"/>
-        </w:rPr>
-      </w:pPr>
-      <w:r>
-        <w:rPr>
-          <w:rFonts w:asciiTheme="minorHAnsi" w:hAnsiTheme="minorHAnsi" w:cstheme="minorHAnsi"/>
-          <w:sz w:val="32"/>
-          <w:szCs w:val="32"/>
-        </w:rPr>
-        <w:br w:type="page"/>
-      </w:r>
-    </w:p>
-    <w:p>
-      <w:pPr>
-        <w:pStyle w:val="Heading2"/>
-        <w:rPr>
-          <w:rFonts w:asciiTheme="minorHAnsi" w:hAnsiTheme="minorHAnsi" w:cstheme="minorHAnsi"/>
-          <w:sz w:val="32"/>
-          <w:szCs w:val="32"/>
-        </w:rPr>
-      </w:pPr>
-      <w:bookmarkStart w:id="2" w:name="_Toc103671456"/>
-      <w:r>
-        <w:rPr>
-          <w:rFonts w:asciiTheme="minorHAnsi" w:hAnsiTheme="minorHAnsi" w:cstheme="minorHAnsi"/>
-          <w:sz w:val="32"/>
-          <w:szCs w:val="32"/>
-        </w:rPr>
-        <w:lastRenderedPageBreak/>
-        <w:t>Mission objectives</w:t>
-      </w:r>
-      <w:bookmarkEnd w:id="2"/>
-    </w:p>
-    <w:p/>
-    <w:p>
-      <w:pPr>
-        <w:rPr>
-          <w:i/>
-          <w:iCs/>
-          <w:color w:val="4F81BD" w:themeColor="accent1"/>
-        </w:rPr>
-      </w:pPr>
-      <w:r>
-        <w:rPr>
-          <w:i/>
-          <w:iCs/>
-          <w:color w:val="4F81BD" w:themeColor="accent1"/>
-        </w:rPr>
-        <w:t>Once the mission statement is defined, the next activity involves identifying the mission objectives. Each mission objective should identify a particular task that the database system must support.</w:t>
+      <w:r>
+        <w:t>Mission objectives (for DreamHome)</w:t>
       </w:r>
     </w:p>
     <w:p>
@@ -1898,25 +1882,10 @@
           <w:shd w:val="clear" w:color="auto" w:fill="E9F7F7"/>
         </w:rPr>
       </w:pPr>
-    </w:p>
-    <w:p>
-      <w:r>
-        <w:t>Mission objectives (for DreamHome)</w:t>
-      </w:r>
-    </w:p>
-    <w:p>
-      <w:pPr>
-        <w:rPr>
-          <w:rFonts w:asciiTheme="minorHAnsi" w:hAnsiTheme="minorHAnsi" w:cstheme="minorHAnsi"/>
-          <w:color w:val="666699"/>
-          <w:sz w:val="32"/>
-          <w:szCs w:val="32"/>
-          <w:shd w:val="clear" w:color="auto" w:fill="E9F7F7"/>
-        </w:rPr>
-      </w:pPr>
       <w:r>
         <w:rPr>
           <w:noProof/>
+          <w:lang w:val="en-GB" w:eastAsia="en-GB"/>
         </w:rPr>
         <w:drawing>
           <wp:inline distT="0" distB="0" distL="0" distR="0" wp14:anchorId="1B483EB9" wp14:editId="3D9AEFFC">
@@ -2469,6 +2438,8 @@
           <w:shd w:val="clear" w:color="auto" w:fill="E9F7F7"/>
         </w:rPr>
       </w:pPr>
+      <w:bookmarkStart w:id="6" w:name="_GoBack"/>
+      <w:bookmarkEnd w:id="6"/>
     </w:p>
     <w:p>
       <w:pPr>
@@ -2479,7 +2450,7 @@
           <w:szCs w:val="32"/>
         </w:rPr>
       </w:pPr>
-      <w:bookmarkStart w:id="6" w:name="_Toc103671461"/>
+      <w:bookmarkStart w:id="7" w:name="_Toc103671461"/>
       <w:r>
         <w:rPr>
           <w:rFonts w:asciiTheme="minorHAnsi" w:hAnsiTheme="minorHAnsi" w:cstheme="minorHAnsi"/>
@@ -2488,7 +2459,7 @@
         </w:rPr>
         <w:t>Examples</w:t>
       </w:r>
-      <w:bookmarkEnd w:id="6"/>
+      <w:bookmarkEnd w:id="7"/>
     </w:p>
     <w:p/>
     <w:p>
@@ -2500,7 +2471,7 @@
           <w:szCs w:val="28"/>
         </w:rPr>
       </w:pPr>
-      <w:bookmarkStart w:id="7" w:name="_Toc103671462"/>
+      <w:bookmarkStart w:id="8" w:name="_Toc103671462"/>
       <w:r>
         <w:rPr>
           <w:rFonts w:asciiTheme="minorHAnsi" w:hAnsiTheme="minorHAnsi" w:cstheme="minorHAnsi"/>
@@ -2509,7 +2480,7 @@
         </w:rPr>
         <w:t>Major user views for the DreamHome</w:t>
       </w:r>
-      <w:bookmarkEnd w:id="7"/>
+      <w:bookmarkEnd w:id="8"/>
     </w:p>
     <w:p/>
     <w:p>
@@ -2522,6 +2493,7 @@
       <w:r>
         <w:rPr>
           <w:noProof/>
+          <w:lang w:val="en-GB" w:eastAsia="en-GB"/>
         </w:rPr>
         <w:lastRenderedPageBreak/>
         <w:drawing>
@@ -2613,7 +2585,7 @@
           <w:szCs w:val="32"/>
         </w:rPr>
       </w:pPr>
-      <w:bookmarkStart w:id="8" w:name="_Toc103671463"/>
+      <w:bookmarkStart w:id="9" w:name="_Toc103671463"/>
       <w:r>
         <w:rPr>
           <w:rFonts w:asciiTheme="minorHAnsi" w:hAnsiTheme="minorHAnsi" w:cstheme="minorHAnsi"/>
@@ -2630,7 +2602,7 @@
         </w:rPr>
         <w:t>tems boundary for the DreamHome</w:t>
       </w:r>
-      <w:bookmarkEnd w:id="8"/>
+      <w:bookmarkEnd w:id="9"/>
     </w:p>
     <w:p>
       <w:pPr>
@@ -2645,6 +2617,7 @@
       <w:r>
         <w:rPr>
           <w:noProof/>
+          <w:lang w:val="en-GB" w:eastAsia="en-GB"/>
         </w:rPr>
         <w:drawing>
           <wp:inline distT="0" distB="0" distL="0" distR="0" wp14:anchorId="5B4E69CB" wp14:editId="6A3D6F27">
@@ -2768,7 +2741,7 @@
           <w:szCs w:val="36"/>
         </w:rPr>
       </w:pPr>
-      <w:bookmarkStart w:id="9" w:name="_Toc103671464"/>
+      <w:bookmarkStart w:id="10" w:name="_Toc103671464"/>
       <w:r>
         <w:rPr>
           <w:rFonts w:asciiTheme="minorHAnsi" w:hAnsiTheme="minorHAnsi" w:cstheme="minorHAnsi"/>
@@ -2802,7 +2775,7 @@
         </w:rPr>
         <w:t xml:space="preserve"> Conceptual Database Design</w:t>
       </w:r>
-      <w:bookmarkEnd w:id="9"/>
+      <w:bookmarkEnd w:id="10"/>
     </w:p>
     <w:p>
       <w:pPr>
@@ -2824,7 +2797,7 @@
           <w:szCs w:val="32"/>
         </w:rPr>
       </w:pPr>
-      <w:bookmarkStart w:id="10" w:name="_Toc103671465"/>
+      <w:bookmarkStart w:id="11" w:name="_Toc103671465"/>
       <w:r>
         <w:rPr>
           <w:rFonts w:asciiTheme="minorHAnsi" w:hAnsiTheme="minorHAnsi" w:cstheme="minorHAnsi"/>
@@ -2833,7 +2806,7 @@
         </w:rPr>
         <w:t>ER Diagram</w:t>
       </w:r>
-      <w:bookmarkEnd w:id="10"/>
+      <w:bookmarkEnd w:id="11"/>
     </w:p>
     <w:p>
       <w:r>
@@ -2867,6 +2840,7 @@
       <w:r>
         <w:rPr>
           <w:noProof/>
+          <w:lang w:val="en-GB" w:eastAsia="en-GB"/>
         </w:rPr>
         <w:drawing>
           <wp:inline distT="0" distB="0" distL="0" distR="0" wp14:anchorId="51DE2646" wp14:editId="526F35FA">
@@ -2928,6 +2902,7 @@
       <w:r>
         <w:rPr>
           <w:noProof/>
+          <w:lang w:val="en-GB" w:eastAsia="en-GB"/>
         </w:rPr>
         <w:drawing>
           <wp:inline distT="0" distB="0" distL="0" distR="0" wp14:anchorId="0F769CE7" wp14:editId="546DFEAB">
@@ -2992,49 +2967,14 @@
           <w:szCs w:val="28"/>
         </w:rPr>
         <w:lastRenderedPageBreak/>
-        <w:t>Sadat Mumtaz khan</w:t>
-      </w:r>
-      <w:r>
-        <w:rPr>
-          <w:b/>
-          <w:bCs/>
-          <w:sz w:val="28"/>
-          <w:szCs w:val="28"/>
-        </w:rPr>
-        <w:t xml:space="preserve"> FA20-BSE-0</w:t>
-      </w:r>
-      <w:r>
-        <w:rPr>
-          <w:b/>
-          <w:bCs/>
-          <w:sz w:val="28"/>
-          <w:szCs w:val="28"/>
-        </w:rPr>
-        <w:t>1</w:t>
-      </w:r>
-      <w:r>
-        <w:rPr>
-          <w:b/>
-          <w:bCs/>
-          <w:sz w:val="28"/>
-          <w:szCs w:val="28"/>
-        </w:rPr>
-        <w:t xml:space="preserve">1- </w:t>
-      </w:r>
-      <w:r>
-        <w:rPr>
-          <w:b/>
-          <w:bCs/>
-          <w:sz w:val="28"/>
-          <w:szCs w:val="28"/>
-        </w:rPr>
-        <w:t>Driver</w:t>
+        <w:t>Sadat Mumtaz khan FA20-BSE-011- Driver</w:t>
       </w:r>
     </w:p>
     <w:p>
       <w:r>
         <w:rPr>
           <w:noProof/>
+          <w:lang w:val="en-GB" w:eastAsia="en-GB"/>
         </w:rPr>
         <w:drawing>
           <wp:inline distT="0" distB="0" distL="0" distR="0" wp14:anchorId="238ABD9D" wp14:editId="5D8410B9">
@@ -3089,7 +3029,7 @@
           <w:szCs w:val="32"/>
         </w:rPr>
       </w:pPr>
-      <w:bookmarkStart w:id="11" w:name="_Toc103671466"/>
+      <w:bookmarkStart w:id="12" w:name="_Toc103671466"/>
       <w:r>
         <w:rPr>
           <w:rFonts w:asciiTheme="minorHAnsi" w:hAnsiTheme="minorHAnsi" w:cstheme="minorHAnsi"/>
@@ -3098,7 +3038,7 @@
         </w:rPr>
         <w:t>EER Diagram</w:t>
       </w:r>
-      <w:bookmarkEnd w:id="11"/>
+      <w:bookmarkEnd w:id="12"/>
     </w:p>
     <w:p>
       <w:pPr>
@@ -3145,7 +3085,7 @@
           <w:szCs w:val="36"/>
         </w:rPr>
       </w:pPr>
-      <w:bookmarkStart w:id="12" w:name="_Toc103671467"/>
+      <w:bookmarkStart w:id="13" w:name="_Toc103671467"/>
       <w:r>
         <w:rPr>
           <w:rFonts w:asciiTheme="minorHAnsi" w:hAnsiTheme="minorHAnsi" w:cstheme="minorHAnsi"/>
@@ -3179,7 +3119,7 @@
         </w:rPr>
         <w:t xml:space="preserve"> Application Design</w:t>
       </w:r>
-      <w:bookmarkEnd w:id="12"/>
+      <w:bookmarkEnd w:id="13"/>
       <w:r>
         <w:rPr>
           <w:rFonts w:asciiTheme="minorHAnsi" w:hAnsiTheme="minorHAnsi" w:cstheme="minorHAnsi"/>
@@ -3213,7 +3153,7 @@
           <w:szCs w:val="32"/>
         </w:rPr>
       </w:pPr>
-      <w:bookmarkStart w:id="13" w:name="_Toc103671468"/>
+      <w:bookmarkStart w:id="14" w:name="_Toc103671468"/>
       <w:r>
         <w:rPr>
           <w:rFonts w:asciiTheme="minorHAnsi" w:hAnsiTheme="minorHAnsi" w:cstheme="minorHAnsi"/>
@@ -3222,7 +3162,7 @@
         </w:rPr>
         <w:t>User Interface</w:t>
       </w:r>
-      <w:bookmarkEnd w:id="13"/>
+      <w:bookmarkEnd w:id="14"/>
     </w:p>
     <w:p>
       <w:pPr>
@@ -3256,7 +3196,7 @@
           <w:szCs w:val="28"/>
         </w:rPr>
       </w:pPr>
-      <w:bookmarkStart w:id="14" w:name="_Toc103671469"/>
+      <w:bookmarkStart w:id="15" w:name="_Toc103671469"/>
       <w:r>
         <w:rPr>
           <w:rFonts w:asciiTheme="minorHAnsi" w:hAnsiTheme="minorHAnsi" w:cstheme="minorHAnsi"/>
@@ -3266,7 +3206,7 @@
         </w:rPr>
         <w:t>User Interface Design Guidelines</w:t>
       </w:r>
-      <w:bookmarkEnd w:id="14"/>
+      <w:bookmarkEnd w:id="15"/>
     </w:p>
     <w:p>
       <w:pPr>
@@ -3530,7 +3470,7 @@
           <w:szCs w:val="28"/>
         </w:rPr>
       </w:pPr>
-      <w:bookmarkStart w:id="15" w:name="_Toc103671470"/>
+      <w:bookmarkStart w:id="16" w:name="_Toc103671470"/>
       <w:r>
         <w:rPr>
           <w:rFonts w:asciiTheme="minorHAnsi" w:hAnsiTheme="minorHAnsi" w:cstheme="minorHAnsi"/>
@@ -3540,7 +3480,7 @@
         </w:rPr>
         <w:t>References with Pros and Cons:</w:t>
       </w:r>
-      <w:bookmarkEnd w:id="15"/>
+      <w:bookmarkEnd w:id="16"/>
     </w:p>
     <w:p>
       <w:r>
@@ -4233,7 +4173,7 @@
 </file>
 
 <file path=word/numbering.xml><?xml version="1.0" encoding="utf-8"?>
-<w:numbering xmlns:wpc="http://schemas.microsoft.com/office/word/2010/wordprocessingCanvas" xmlns:cx="http://schemas.microsoft.com/office/drawing/2014/chartex" xmlns:cx1="http://schemas.microsoft.com/office/drawing/2015/9/8/chartex" xmlns:cx2="http://schemas.microsoft.com/office/drawing/2015/10/21/chartex" xmlns:cx3="http://schemas.microsoft.com/office/drawing/2016/5/9/chartex" xmlns:cx4="http://schemas.microsoft.com/office/drawing/2016/5/10/chartex" xmlns:cx5="http://schemas.microsoft.com/office/drawing/2016/5/11/chartex" xmlns:cx6="http://schemas.microsoft.com/office/drawing/2016/5/12/chartex" xmlns:cx7="http://schemas.microsoft.com/office/drawing/2016/5/13/chartex" xmlns:cx8="http://schemas.microsoft.com/office/drawing/2016/5/14/chartex" xmlns:mc="http://schemas.openxmlformats.org/markup-compatibility/2006" xmlns:aink="http://schemas.microsoft.com/office/drawing/2016/ink" xmlns:am3d="http://schemas.microsoft.com/office/drawing/2017/model3d" xmlns:o="urn:schemas-microsoft-com:office:office" xmlns:oel="http://schemas.microsoft.com/office/2019/extlst" xmlns:r="http://schemas.openxmlformats.org/officeDocument/2006/relationships" xmlns:m="http://schemas.openxmlformats.org/officeDocument/2006/math" xmlns:v="urn:schemas-microsoft-com:vml" xmlns:wp14="http://schemas.microsoft.com/office/word/2010/wordprocessingDrawing" xmlns:wp="http://schemas.openxmlformats.org/drawingml/2006/wordprocessingDrawing" xmlns:w10="urn:schemas-microsoft-com:office:word" xmlns:w="http://schemas.openxmlformats.org/wordprocessingml/2006/main" xmlns:w14="http://schemas.microsoft.com/office/word/2010/wordml" xmlns:w15="http://schemas.microsoft.com/office/word/2012/wordml" xmlns:w16cex="http://schemas.microsoft.com/office/word/2018/wordml/cex" xmlns:w16cid="http://schemas.microsoft.com/office/word/2016/wordml/cid" xmlns:w16="http://schemas.microsoft.com/office/word/2018/wordml" xmlns:w16sdtdh="http://schemas.microsoft.com/office/word/2020/wordml/sdtdatahash" xmlns:w16se="http://schemas.microsoft.com/office/word/2015/wordml/symex" xmlns:wpg="http://schemas.microsoft.com/office/word/2010/wordprocessingGroup" xmlns:wpi="http://schemas.microsoft.com/office/word/2010/wordprocessingInk" xmlns:wne="http://schemas.microsoft.com/office/word/2006/wordml" xmlns:wps="http://schemas.microsoft.com/office/word/2010/wordprocessingShape" mc:Ignorable="w14 w15 w16se w16cid w16 w16cex w16sdtdh wp14">
+<w:numbering xmlns:wpc="http://schemas.microsoft.com/office/word/2010/wordprocessingCanvas" xmlns:cx="http://schemas.microsoft.com/office/drawing/2014/chartex" xmlns:cx1="http://schemas.microsoft.com/office/drawing/2015/9/8/chartex" xmlns:mc="http://schemas.openxmlformats.org/markup-compatibility/2006" xmlns:o="urn:schemas-microsoft-com:office:office" xmlns:r="http://schemas.openxmlformats.org/officeDocument/2006/relationships" xmlns:m="http://schemas.openxmlformats.org/officeDocument/2006/math" xmlns:v="urn:schemas-microsoft-com:vml" xmlns:wp14="http://schemas.microsoft.com/office/word/2010/wordprocessingDrawing" xmlns:wp="http://schemas.openxmlformats.org/drawingml/2006/wordprocessingDrawing" xmlns:w10="urn:schemas-microsoft-com:office:word" xmlns:w="http://schemas.openxmlformats.org/wordprocessingml/2006/main" xmlns:w14="http://schemas.microsoft.com/office/word/2010/wordml" xmlns:w15="http://schemas.microsoft.com/office/word/2012/wordml" xmlns:w16se="http://schemas.microsoft.com/office/word/2015/wordml/symex" xmlns:wpg="http://schemas.microsoft.com/office/word/2010/wordprocessingGroup" xmlns:wpi="http://schemas.microsoft.com/office/word/2010/wordprocessingInk" xmlns:wne="http://schemas.microsoft.com/office/word/2006/wordml" xmlns:wps="http://schemas.microsoft.com/office/word/2010/wordprocessingShape" mc:Ignorable="w14 w15 w16se wp14">
   <w:abstractNum w:abstractNumId="0" w15:restartNumberingAfterBreak="0">
     <w:nsid w:val="06CC7FAE"/>
     <w:multiLevelType w:val="hybridMultilevel"/>
@@ -5057,31 +4997,31 @@
       </w:pPr>
     </w:lvl>
   </w:abstractNum>
-  <w:num w:numId="1" w16cid:durableId="945767650">
+  <w:num w:numId="1">
     <w:abstractNumId w:val="0"/>
   </w:num>
-  <w:num w:numId="2" w16cid:durableId="304629936">
+  <w:num w:numId="2">
     <w:abstractNumId w:val="0"/>
   </w:num>
-  <w:num w:numId="3" w16cid:durableId="1841697994">
+  <w:num w:numId="3">
     <w:abstractNumId w:val="5"/>
   </w:num>
-  <w:num w:numId="4" w16cid:durableId="1691948056">
+  <w:num w:numId="4">
     <w:abstractNumId w:val="2"/>
   </w:num>
-  <w:num w:numId="5" w16cid:durableId="800423862">
+  <w:num w:numId="5">
     <w:abstractNumId w:val="1"/>
   </w:num>
-  <w:num w:numId="6" w16cid:durableId="560210325">
+  <w:num w:numId="6">
     <w:abstractNumId w:val="7"/>
   </w:num>
-  <w:num w:numId="7" w16cid:durableId="591167137">
+  <w:num w:numId="7">
     <w:abstractNumId w:val="3"/>
   </w:num>
-  <w:num w:numId="8" w16cid:durableId="1495801660">
+  <w:num w:numId="8">
     <w:abstractNumId w:val="4"/>
   </w:num>
-  <w:num w:numId="9" w16cid:durableId="811869980">
+  <w:num w:numId="9">
     <w:abstractNumId w:val="0"/>
     <w:lvlOverride w:ilvl="0">
       <w:startOverride w:val="1"/>
@@ -5111,14 +5051,14 @@
       <w:startOverride w:val="1"/>
     </w:lvlOverride>
   </w:num>
-  <w:num w:numId="10" w16cid:durableId="1057627084">
+  <w:num w:numId="10">
     <w:abstractNumId w:val="6"/>
   </w:num>
 </w:numbering>
 </file>
 
 <file path=word/styles.xml><?xml version="1.0" encoding="utf-8"?>
-<w:styles xmlns:mc="http://schemas.openxmlformats.org/markup-compatibility/2006" xmlns:r="http://schemas.openxmlformats.org/officeDocument/2006/relationships" xmlns:w="http://schemas.openxmlformats.org/wordprocessingml/2006/main" xmlns:w14="http://schemas.microsoft.com/office/word/2010/wordml" xmlns:w15="http://schemas.microsoft.com/office/word/2012/wordml" xmlns:w16cex="http://schemas.microsoft.com/office/word/2018/wordml/cex" xmlns:w16cid="http://schemas.microsoft.com/office/word/2016/wordml/cid" xmlns:w16="http://schemas.microsoft.com/office/word/2018/wordml" xmlns:w16sdtdh="http://schemas.microsoft.com/office/word/2020/wordml/sdtdatahash" xmlns:w16se="http://schemas.microsoft.com/office/word/2015/wordml/symex" mc:Ignorable="w14 w15 w16se w16cid w16 w16cex w16sdtdh">
+<w:styles xmlns:mc="http://schemas.openxmlformats.org/markup-compatibility/2006" xmlns:r="http://schemas.openxmlformats.org/officeDocument/2006/relationships" xmlns:w="http://schemas.openxmlformats.org/wordprocessingml/2006/main" xmlns:w14="http://schemas.microsoft.com/office/word/2010/wordml" xmlns:w15="http://schemas.microsoft.com/office/word/2012/wordml" xmlns:w16se="http://schemas.microsoft.com/office/word/2015/wordml/symex" mc:Ignorable="w14 w15 w16se">
   <w:docDefaults>
     <w:rPrDefault>
       <w:rPr>
@@ -5134,7 +5074,7 @@
       </w:pPr>
     </w:pPrDefault>
   </w:docDefaults>
-  <w:latentStyles w:defLockedState="0" w:defUIPriority="99" w:defSemiHidden="0" w:defUnhideWhenUsed="0" w:defQFormat="0" w:count="376">
+  <w:latentStyles w:defLockedState="0" w:defUIPriority="99" w:defSemiHidden="0" w:defUnhideWhenUsed="0" w:defQFormat="0" w:count="371">
     <w:lsdException w:name="Normal" w:uiPriority="0" w:qFormat="1"/>
     <w:lsdException w:name="heading 1" w:uiPriority="9" w:qFormat="1"/>
     <w:lsdException w:name="heading 2" w:semiHidden="1" w:uiPriority="9" w:unhideWhenUsed="1" w:qFormat="1"/>
@@ -5240,6 +5180,7 @@
     <w:lsdException w:name="HTML Sample" w:semiHidden="1" w:unhideWhenUsed="1"/>
     <w:lsdException w:name="HTML Typewriter" w:semiHidden="1" w:unhideWhenUsed="1"/>
     <w:lsdException w:name="HTML Variable" w:semiHidden="1" w:unhideWhenUsed="1"/>
+    <w:lsdException w:name="Normal Table" w:semiHidden="1" w:unhideWhenUsed="1"/>
     <w:lsdException w:name="annotation subject" w:semiHidden="1" w:unhideWhenUsed="1"/>
     <w:lsdException w:name="No List" w:semiHidden="1" w:unhideWhenUsed="1"/>
     <w:lsdException w:name="Outline List 1" w:semiHidden="1" w:unhideWhenUsed="1"/>
@@ -5282,8 +5223,11 @@
     <w:lsdException w:name="Table Contemporary" w:semiHidden="1" w:unhideWhenUsed="1"/>
     <w:lsdException w:name="Table Elegant" w:semiHidden="1" w:unhideWhenUsed="1"/>
     <w:lsdException w:name="Table Professional" w:semiHidden="1" w:unhideWhenUsed="1"/>
+    <w:lsdException w:name="Table Subtle 1" w:semiHidden="1" w:unhideWhenUsed="1"/>
     <w:lsdException w:name="Table Subtle 2" w:semiHidden="1" w:unhideWhenUsed="1"/>
     <w:lsdException w:name="Table Web 1" w:semiHidden="1" w:unhideWhenUsed="1"/>
+    <w:lsdException w:name="Table Web 2" w:semiHidden="1" w:unhideWhenUsed="1"/>
+    <w:lsdException w:name="Table Web 3" w:semiHidden="1" w:unhideWhenUsed="1"/>
     <w:lsdException w:name="Balloon Text" w:semiHidden="1" w:unhideWhenUsed="1"/>
     <w:lsdException w:name="Table Grid" w:uiPriority="59"/>
     <w:lsdException w:name="Table Theme" w:semiHidden="1" w:unhideWhenUsed="1"/>
@@ -5502,11 +5446,6 @@
     <w:lsdException w:name="List Table 5 Dark Accent 6" w:uiPriority="50"/>
     <w:lsdException w:name="List Table 6 Colorful Accent 6" w:uiPriority="51"/>
     <w:lsdException w:name="List Table 7 Colorful Accent 6" w:uiPriority="52"/>
-    <w:lsdException w:name="Mention" w:semiHidden="1" w:unhideWhenUsed="1"/>
-    <w:lsdException w:name="Smart Hyperlink" w:semiHidden="1" w:unhideWhenUsed="1"/>
-    <w:lsdException w:name="Hashtag" w:semiHidden="1" w:unhideWhenUsed="1"/>
-    <w:lsdException w:name="Unresolved Mention" w:semiHidden="1" w:unhideWhenUsed="1"/>
-    <w:lsdException w:name="Smart Link" w:semiHidden="1" w:unhideWhenUsed="1"/>
   </w:latentStyles>
   <w:style w:type="paragraph" w:default="1" w:styleId="Normal">
     <w:name w:val="Normal"/>
@@ -6085,7 +6024,7 @@
 </file>
 
 <file path=customXml/itemProps1.xml><?xml version="1.0" encoding="utf-8"?>
-<ds:datastoreItem xmlns:ds="http://schemas.openxmlformats.org/officeDocument/2006/customXml" ds:itemID="{AAB9A693-55C8-446E-A9BE-22141FC19498}">
+<ds:datastoreItem xmlns:ds="http://schemas.openxmlformats.org/officeDocument/2006/customXml" ds:itemID="{EE14ED08-975C-4A5C-8677-FF0ABB2BFF92}">
   <ds:schemaRefs>
     <ds:schemaRef ds:uri="http://schemas.openxmlformats.org/officeDocument/2006/bibliography"/>
   </ds:schemaRefs>

--- a/docs/HMS Prject Thesis.docx
+++ b/docs/HMS Prject Thesis.docx
@@ -2438,28 +2438,26 @@
           <w:shd w:val="clear" w:color="auto" w:fill="E9F7F7"/>
         </w:rPr>
       </w:pPr>
-      <w:bookmarkStart w:id="6" w:name="_GoBack"/>
+    </w:p>
+    <w:p>
+      <w:pPr>
+        <w:pStyle w:val="Heading2"/>
+        <w:rPr>
+          <w:rFonts w:asciiTheme="minorHAnsi" w:hAnsiTheme="minorHAnsi" w:cstheme="minorHAnsi"/>
+          <w:sz w:val="32"/>
+          <w:szCs w:val="32"/>
+        </w:rPr>
+      </w:pPr>
+      <w:bookmarkStart w:id="6" w:name="_Toc103671461"/>
+      <w:r>
+        <w:rPr>
+          <w:rFonts w:asciiTheme="minorHAnsi" w:hAnsiTheme="minorHAnsi" w:cstheme="minorHAnsi"/>
+          <w:sz w:val="32"/>
+          <w:szCs w:val="32"/>
+        </w:rPr>
+        <w:t>Examples</w:t>
+      </w:r>
       <w:bookmarkEnd w:id="6"/>
-    </w:p>
-    <w:p>
-      <w:pPr>
-        <w:pStyle w:val="Heading2"/>
-        <w:rPr>
-          <w:rFonts w:asciiTheme="minorHAnsi" w:hAnsiTheme="minorHAnsi" w:cstheme="minorHAnsi"/>
-          <w:sz w:val="32"/>
-          <w:szCs w:val="32"/>
-        </w:rPr>
-      </w:pPr>
-      <w:bookmarkStart w:id="7" w:name="_Toc103671461"/>
-      <w:r>
-        <w:rPr>
-          <w:rFonts w:asciiTheme="minorHAnsi" w:hAnsiTheme="minorHAnsi" w:cstheme="minorHAnsi"/>
-          <w:sz w:val="32"/>
-          <w:szCs w:val="32"/>
-        </w:rPr>
-        <w:t>Examples</w:t>
-      </w:r>
-      <w:bookmarkEnd w:id="7"/>
     </w:p>
     <w:p/>
     <w:p>
@@ -2471,7 +2469,7 @@
           <w:szCs w:val="28"/>
         </w:rPr>
       </w:pPr>
-      <w:bookmarkStart w:id="8" w:name="_Toc103671462"/>
+      <w:bookmarkStart w:id="7" w:name="_Toc103671462"/>
       <w:r>
         <w:rPr>
           <w:rFonts w:asciiTheme="minorHAnsi" w:hAnsiTheme="minorHAnsi" w:cstheme="minorHAnsi"/>
@@ -2480,7 +2478,7 @@
         </w:rPr>
         <w:t>Major user views for the DreamHome</w:t>
       </w:r>
-      <w:bookmarkEnd w:id="8"/>
+      <w:bookmarkEnd w:id="7"/>
     </w:p>
     <w:p/>
     <w:p>
@@ -2585,7 +2583,7 @@
           <w:szCs w:val="32"/>
         </w:rPr>
       </w:pPr>
-      <w:bookmarkStart w:id="9" w:name="_Toc103671463"/>
+      <w:bookmarkStart w:id="8" w:name="_Toc103671463"/>
       <w:r>
         <w:rPr>
           <w:rFonts w:asciiTheme="minorHAnsi" w:hAnsiTheme="minorHAnsi" w:cstheme="minorHAnsi"/>
@@ -2602,7 +2600,7 @@
         </w:rPr>
         <w:t>tems boundary for the DreamHome</w:t>
       </w:r>
-      <w:bookmarkEnd w:id="9"/>
+      <w:bookmarkEnd w:id="8"/>
     </w:p>
     <w:p>
       <w:pPr>
@@ -2741,7 +2739,7 @@
           <w:szCs w:val="36"/>
         </w:rPr>
       </w:pPr>
-      <w:bookmarkStart w:id="10" w:name="_Toc103671464"/>
+      <w:bookmarkStart w:id="9" w:name="_Toc103671464"/>
       <w:r>
         <w:rPr>
           <w:rFonts w:asciiTheme="minorHAnsi" w:hAnsiTheme="minorHAnsi" w:cstheme="minorHAnsi"/>
@@ -2775,38 +2773,38 @@
         </w:rPr>
         <w:t xml:space="preserve"> Conceptual Database Design</w:t>
       </w:r>
+      <w:bookmarkEnd w:id="9"/>
+    </w:p>
+    <w:p>
+      <w:pPr>
+        <w:rPr>
+          <w:rFonts w:asciiTheme="minorHAnsi" w:hAnsiTheme="minorHAnsi" w:cstheme="minorHAnsi"/>
+          <w:color w:val="666699"/>
+          <w:sz w:val="32"/>
+          <w:szCs w:val="32"/>
+          <w:shd w:val="clear" w:color="auto" w:fill="E9F7F7"/>
+        </w:rPr>
+      </w:pPr>
+    </w:p>
+    <w:p>
+      <w:pPr>
+        <w:pStyle w:val="Heading2"/>
+        <w:rPr>
+          <w:rFonts w:asciiTheme="minorHAnsi" w:hAnsiTheme="minorHAnsi" w:cstheme="minorHAnsi"/>
+          <w:sz w:val="32"/>
+          <w:szCs w:val="32"/>
+        </w:rPr>
+      </w:pPr>
+      <w:bookmarkStart w:id="10" w:name="_Toc103671465"/>
+      <w:r>
+        <w:rPr>
+          <w:rFonts w:asciiTheme="minorHAnsi" w:hAnsiTheme="minorHAnsi" w:cstheme="minorHAnsi"/>
+          <w:sz w:val="32"/>
+          <w:szCs w:val="32"/>
+        </w:rPr>
+        <w:t>ER Diagram</w:t>
+      </w:r>
       <w:bookmarkEnd w:id="10"/>
-    </w:p>
-    <w:p>
-      <w:pPr>
-        <w:rPr>
-          <w:rFonts w:asciiTheme="minorHAnsi" w:hAnsiTheme="minorHAnsi" w:cstheme="minorHAnsi"/>
-          <w:color w:val="666699"/>
-          <w:sz w:val="32"/>
-          <w:szCs w:val="32"/>
-          <w:shd w:val="clear" w:color="auto" w:fill="E9F7F7"/>
-        </w:rPr>
-      </w:pPr>
-    </w:p>
-    <w:p>
-      <w:pPr>
-        <w:pStyle w:val="Heading2"/>
-        <w:rPr>
-          <w:rFonts w:asciiTheme="minorHAnsi" w:hAnsiTheme="minorHAnsi" w:cstheme="minorHAnsi"/>
-          <w:sz w:val="32"/>
-          <w:szCs w:val="32"/>
-        </w:rPr>
-      </w:pPr>
-      <w:bookmarkStart w:id="11" w:name="_Toc103671465"/>
-      <w:r>
-        <w:rPr>
-          <w:rFonts w:asciiTheme="minorHAnsi" w:hAnsiTheme="minorHAnsi" w:cstheme="minorHAnsi"/>
-          <w:sz w:val="32"/>
-          <w:szCs w:val="32"/>
-        </w:rPr>
-        <w:t>ER Diagram</w:t>
-      </w:r>
-      <w:bookmarkEnd w:id="11"/>
     </w:p>
     <w:p>
       <w:r>
@@ -2839,14 +2837,13 @@
       </w:pPr>
       <w:r>
         <w:rPr>
-          <w:noProof/>
-          <w:lang w:val="en-GB" w:eastAsia="en-GB"/>
+          <w:lang w:val="en-GB"/>
         </w:rPr>
         <w:drawing>
-          <wp:inline distT="0" distB="0" distL="0" distR="0" wp14:anchorId="51DE2646" wp14:editId="526F35FA">
-            <wp:extent cx="5943600" cy="4306570"/>
+          <wp:inline distT="0" distB="0" distL="0" distR="0" wp14:anchorId="1BF7EE2A" wp14:editId="4B02F861">
+            <wp:extent cx="5943600" cy="4037965"/>
             <wp:effectExtent l="0" t="0" r="0" b="0"/>
-            <wp:docPr id="4" name="Picture 4"/>
+            <wp:docPr id="7" name="Picture 7"/>
             <wp:cNvGraphicFramePr>
               <a:graphicFrameLocks xmlns:a="http://schemas.openxmlformats.org/drawingml/2006/main" noChangeAspect="1"/>
             </wp:cNvGraphicFramePr>
@@ -2866,7 +2863,7 @@
                   <pic:spPr>
                     <a:xfrm>
                       <a:off x="0" y="0"/>
-                      <a:ext cx="5943600" cy="4306570"/>
+                      <a:ext cx="5943600" cy="4037965"/>
                     </a:xfrm>
                     <a:prstGeom prst="rect">
                       <a:avLst/>
@@ -2878,6 +2875,8 @@
           </wp:inline>
         </w:drawing>
       </w:r>
+      <w:bookmarkStart w:id="11" w:name="_GoBack"/>
+      <w:bookmarkEnd w:id="11"/>
     </w:p>
     <w:p/>
     <w:p/>
@@ -6024,7 +6023,7 @@
 </file>
 
 <file path=customXml/itemProps1.xml><?xml version="1.0" encoding="utf-8"?>
-<ds:datastoreItem xmlns:ds="http://schemas.openxmlformats.org/officeDocument/2006/customXml" ds:itemID="{EE14ED08-975C-4A5C-8677-FF0ABB2BFF92}">
+<ds:datastoreItem xmlns:ds="http://schemas.openxmlformats.org/officeDocument/2006/customXml" ds:itemID="{F996CCD8-EB28-4F27-96BA-CDFDB7F0674B}">
   <ds:schemaRefs>
     <ds:schemaRef ds:uri="http://schemas.openxmlformats.org/officeDocument/2006/bibliography"/>
   </ds:schemaRefs>

--- a/docs/HMS Prject Thesis.docx
+++ b/docs/HMS Prject Thesis.docx
@@ -2837,7 +2837,8 @@
       </w:pPr>
       <w:r>
         <w:rPr>
-          <w:lang w:val="en-GB"/>
+          <w:noProof/>
+          <w:lang w:val="en-GB" w:eastAsia="en-GB"/>
         </w:rPr>
         <w:drawing>
           <wp:inline distT="0" distB="0" distL="0" distR="0" wp14:anchorId="1BF7EE2A" wp14:editId="4B02F861">
@@ -2875,8 +2876,6 @@
           </wp:inline>
         </w:drawing>
       </w:r>
-      <w:bookmarkStart w:id="11" w:name="_GoBack"/>
-      <w:bookmarkEnd w:id="11"/>
     </w:p>
     <w:p/>
     <w:p/>
@@ -3028,7 +3027,7 @@
           <w:szCs w:val="32"/>
         </w:rPr>
       </w:pPr>
-      <w:bookmarkStart w:id="12" w:name="_Toc103671466"/>
+      <w:bookmarkStart w:id="11" w:name="_Toc103671466"/>
       <w:r>
         <w:rPr>
           <w:rFonts w:asciiTheme="minorHAnsi" w:hAnsiTheme="minorHAnsi" w:cstheme="minorHAnsi"/>
@@ -3037,7 +3036,7 @@
         </w:rPr>
         <w:t>EER Diagram</w:t>
       </w:r>
-      <w:bookmarkEnd w:id="12"/>
+      <w:bookmarkEnd w:id="11"/>
     </w:p>
     <w:p>
       <w:pPr>
@@ -3084,7 +3083,7 @@
           <w:szCs w:val="36"/>
         </w:rPr>
       </w:pPr>
-      <w:bookmarkStart w:id="13" w:name="_Toc103671467"/>
+      <w:bookmarkStart w:id="12" w:name="_Toc103671467"/>
       <w:r>
         <w:rPr>
           <w:rFonts w:asciiTheme="minorHAnsi" w:hAnsiTheme="minorHAnsi" w:cstheme="minorHAnsi"/>
@@ -3118,7 +3117,7 @@
         </w:rPr>
         <w:t xml:space="preserve"> Application Design</w:t>
       </w:r>
-      <w:bookmarkEnd w:id="13"/>
+      <w:bookmarkEnd w:id="12"/>
       <w:r>
         <w:rPr>
           <w:rFonts w:asciiTheme="minorHAnsi" w:hAnsiTheme="minorHAnsi" w:cstheme="minorHAnsi"/>
@@ -3152,7 +3151,7 @@
           <w:szCs w:val="32"/>
         </w:rPr>
       </w:pPr>
-      <w:bookmarkStart w:id="14" w:name="_Toc103671468"/>
+      <w:bookmarkStart w:id="13" w:name="_Toc103671468"/>
       <w:r>
         <w:rPr>
           <w:rFonts w:asciiTheme="minorHAnsi" w:hAnsiTheme="minorHAnsi" w:cstheme="minorHAnsi"/>
@@ -3161,7 +3160,7 @@
         </w:rPr>
         <w:t>User Interface</w:t>
       </w:r>
-      <w:bookmarkEnd w:id="14"/>
+      <w:bookmarkEnd w:id="13"/>
     </w:p>
     <w:p>
       <w:pPr>
@@ -3195,7 +3194,7 @@
           <w:szCs w:val="28"/>
         </w:rPr>
       </w:pPr>
-      <w:bookmarkStart w:id="15" w:name="_Toc103671469"/>
+      <w:bookmarkStart w:id="14" w:name="_Toc103671469"/>
       <w:r>
         <w:rPr>
           <w:rFonts w:asciiTheme="minorHAnsi" w:hAnsiTheme="minorHAnsi" w:cstheme="minorHAnsi"/>
@@ -3205,7 +3204,7 @@
         </w:rPr>
         <w:t>User Interface Design Guidelines</w:t>
       </w:r>
-      <w:bookmarkEnd w:id="15"/>
+      <w:bookmarkEnd w:id="14"/>
     </w:p>
     <w:p>
       <w:pPr>
@@ -3469,7 +3468,7 @@
           <w:szCs w:val="28"/>
         </w:rPr>
       </w:pPr>
-      <w:bookmarkStart w:id="16" w:name="_Toc103671470"/>
+      <w:bookmarkStart w:id="15" w:name="_Toc103671470"/>
       <w:r>
         <w:rPr>
           <w:rFonts w:asciiTheme="minorHAnsi" w:hAnsiTheme="minorHAnsi" w:cstheme="minorHAnsi"/>
@@ -3479,12 +3478,131 @@
         </w:rPr>
         <w:t>References with Pros and Cons:</w:t>
       </w:r>
+      <w:bookmarkEnd w:id="15"/>
+    </w:p>
+    <w:p>
+      <w:r>
+        <w:t>System 1:</w:t>
+      </w:r>
+      <w:r>
+        <w:t xml:space="preserve"> </w:t>
+      </w:r>
+      <w:hyperlink r:id="rId13" w:history="1">
+        <w:r>
+          <w:rPr>
+            <w:rStyle w:val="Hyperlink"/>
+          </w:rPr>
+          <w:t>https://www.cheetay.pk/</w:t>
+        </w:r>
+      </w:hyperlink>
+    </w:p>
+    <w:p>
+      <w:r>
+        <w:t>Pros</w:t>
+      </w:r>
+    </w:p>
+    <w:p>
+      <w:r>
+        <w:t>Cons:</w:t>
+      </w:r>
+    </w:p>
+    <w:p/>
+    <w:p>
+      <w:r>
+        <w:t xml:space="preserve">System 2: </w:t>
+      </w:r>
+      <w:hyperlink r:id="rId14" w:history="1">
+        <w:r>
+          <w:rPr>
+            <w:rStyle w:val="Hyperlink"/>
+          </w:rPr>
+          <w:t>https://www.supermeal.pk/</w:t>
+        </w:r>
+      </w:hyperlink>
+    </w:p>
+    <w:p>
+      <w:r>
+        <w:t>Pros</w:t>
+      </w:r>
+    </w:p>
+    <w:p>
+      <w:r>
+        <w:t>Cons:</w:t>
+      </w:r>
+    </w:p>
+    <w:p/>
+    <w:p>
+      <w:r>
+        <w:t>System 3</w:t>
+      </w:r>
+      <w:r>
+        <w:t>:</w:t>
+      </w:r>
+      <w:hyperlink r:id="rId15" w:history="1">
+        <w:r>
+          <w:rPr>
+            <w:rStyle w:val="Hyperlink"/>
+          </w:rPr>
+          <w:t>https://www.careem.com/en-ae/careem-now/</w:t>
+        </w:r>
+      </w:hyperlink>
+    </w:p>
+    <w:p>
+      <w:r>
+        <w:t>Pros</w:t>
+      </w:r>
+    </w:p>
+    <w:p>
+      <w:r>
+        <w:t>Cons:</w:t>
+      </w:r>
+    </w:p>
+    <w:p/>
+    <w:p>
+      <w:r>
+        <w:t>System 4</w:t>
+      </w:r>
+      <w:r>
+        <w:t>:</w:t>
+      </w:r>
+      <w:hyperlink r:id="rId16" w:history="1">
+        <w:r>
+          <w:rPr>
+            <w:rStyle w:val="Hyperlink"/>
+          </w:rPr>
+          <w:t>https://www.zomato.com/</w:t>
+        </w:r>
+      </w:hyperlink>
+    </w:p>
+    <w:p>
+      <w:r>
+        <w:t>Pros</w:t>
+      </w:r>
+    </w:p>
+    <w:p>
+      <w:r>
+        <w:lastRenderedPageBreak/>
+        <w:t>Cons:</w:t>
+      </w:r>
+      <w:bookmarkStart w:id="16" w:name="_GoBack"/>
       <w:bookmarkEnd w:id="16"/>
     </w:p>
-    <w:p>
-      <w:r>
-        <w:t>System 1: URL</w:t>
-      </w:r>
+    <w:p/>
+    <w:p>
+      <w:r>
+        <w:t>System 5</w:t>
+      </w:r>
+      <w:r>
+        <w:t>:</w:t>
+      </w:r>
+      <w:hyperlink r:id="rId17" w:history="1">
+        <w:r>
+          <w:rPr>
+            <w:rStyle w:val="Hyperlink"/>
+          </w:rPr>
+          <w:t>https://www.dominos.com/index.intl.html</w:t>
+        </w:r>
+      </w:hyperlink>
     </w:p>
     <w:p>
       <w:r>
@@ -3497,11 +3615,8 @@
       </w:r>
     </w:p>
     <w:p/>
-    <w:p>
-      <w:r>
-        <w:t>System 2: URL</w:t>
-      </w:r>
-    </w:p>
+    <w:p/>
+    <w:p/>
     <w:p>
       <w:r>
         <w:t>….</w:t>
@@ -3606,7 +3721,6 @@
           <w:szCs w:val="32"/>
           <w:shd w:val="clear" w:color="auto" w:fill="E9F7F7"/>
         </w:rPr>
-        <w:lastRenderedPageBreak/>
         <w:t>Step 3: What information would you like to show to the user on First screen. Every group member will have to contribute the relevant information into the home screen and justify the reason.</w:t>
       </w:r>
     </w:p>
@@ -6023,7 +6137,7 @@
 </file>
 
 <file path=customXml/itemProps1.xml><?xml version="1.0" encoding="utf-8"?>
-<ds:datastoreItem xmlns:ds="http://schemas.openxmlformats.org/officeDocument/2006/customXml" ds:itemID="{F996CCD8-EB28-4F27-96BA-CDFDB7F0674B}">
+<ds:datastoreItem xmlns:ds="http://schemas.openxmlformats.org/officeDocument/2006/customXml" ds:itemID="{92002FD3-B282-46ED-8600-BEA1B48DB53A}">
   <ds:schemaRefs>
     <ds:schemaRef ds:uri="http://schemas.openxmlformats.org/officeDocument/2006/bibliography"/>
   </ds:schemaRefs>

--- a/docs/HMS Prject Thesis.docx
+++ b/docs/HMS Prject Thesis.docx
@@ -1775,15 +1775,7 @@
     <w:p/>
     <w:p>
       <w:r>
-        <w:t xml:space="preserve">The purpose of the DreamHome database systems is to maintain the data that </w:t>
-      </w:r>
-      <w:proofErr w:type="gramStart"/>
-      <w:r>
-        <w:t>is used and generated to support the property rentals business for our clients and property owners and to facilitate the cooperation and sharing of information between branches</w:t>
-      </w:r>
-      <w:proofErr w:type="gramEnd"/>
-      <w:r>
-        <w:t xml:space="preserve">. </w:t>
+        <w:t xml:space="preserve">The purpose of the DreamHome database systems is to maintain the data that is used and generated to support the property rentals business for our clients and property owners and to facilitate the cooperation and sharing of information between branches. </w:t>
       </w:r>
     </w:p>
     <w:p/>
@@ -1957,14 +1949,7 @@
         <w:rPr>
           <w:rFonts w:asciiTheme="minorHAnsi" w:hAnsiTheme="minorHAnsi" w:cstheme="minorHAnsi"/>
         </w:rPr>
-        <w:t xml:space="preserve">group member will have to explicitly mentioned their identified mission </w:t>
-      </w:r>
-      <w:proofErr w:type="gramStart"/>
-      <w:r>
-        <w:rPr>
-          <w:rFonts w:asciiTheme="minorHAnsi" w:hAnsiTheme="minorHAnsi" w:cstheme="minorHAnsi"/>
-        </w:rPr>
-        <w:t xml:space="preserve">objectives </w:t>
+        <w:t xml:space="preserve">group member will have to explicitly mentioned their identified mission objectives </w:t>
       </w:r>
       <w:r>
         <w:rPr>
@@ -1976,14 +1961,7 @@
         <w:rPr>
           <w:rFonts w:asciiTheme="minorHAnsi" w:hAnsiTheme="minorHAnsi" w:cstheme="minorHAnsi"/>
         </w:rPr>
-        <w:t>of</w:t>
-      </w:r>
-      <w:proofErr w:type="gramEnd"/>
-      <w:r>
-        <w:rPr>
-          <w:rFonts w:asciiTheme="minorHAnsi" w:hAnsiTheme="minorHAnsi" w:cstheme="minorHAnsi"/>
-        </w:rPr>
-        <w:t xml:space="preserve"> the assigned module as below: </w:t>
+        <w:t xml:space="preserve">of the assigned module as below: </w:t>
       </w:r>
     </w:p>
     <w:p>
@@ -2102,15 +2080,7 @@
         </w:numPr>
       </w:pPr>
       <w:r>
-        <w:t xml:space="preserve">To track the status </w:t>
-      </w:r>
-      <w:proofErr w:type="gramStart"/>
-      <w:r>
-        <w:t>of  driver</w:t>
-      </w:r>
-      <w:proofErr w:type="gramEnd"/>
-      <w:r>
-        <w:t xml:space="preserve"> location.</w:t>
+        <w:t>To track the status of  driver location.</w:t>
       </w:r>
     </w:p>
     <w:p>
@@ -3480,14 +3450,104 @@
       </w:r>
       <w:bookmarkEnd w:id="15"/>
     </w:p>
-    <w:p>
-      <w:r>
-        <w:t>System 1:</w:t>
+    <w:p/>
+    <w:p>
+      <w:r>
+        <w:t>System 1</w:t>
+      </w:r>
+      <w:r>
+        <w:t xml:space="preserve">: </w:t>
+      </w:r>
+      <w:hyperlink r:id="rId13" w:history="1">
+        <w:r>
+          <w:rPr>
+            <w:rStyle w:val="Hyperlink"/>
+          </w:rPr>
+          <w:t>https://www.supermeal.pk/</w:t>
+        </w:r>
+      </w:hyperlink>
+    </w:p>
+    <w:p>
+      <w:r>
+        <w:t>Pros</w:t>
+      </w:r>
+    </w:p>
+    <w:p>
+      <w:r>
+        <w:t>Cons:</w:t>
       </w:r>
       <w:r>
         <w:t xml:space="preserve"> </w:t>
       </w:r>
-      <w:hyperlink r:id="rId13" w:history="1">
+      <w:bookmarkStart w:id="16" w:name="_GoBack"/>
+      <w:bookmarkEnd w:id="16"/>
+    </w:p>
+    <w:p/>
+    <w:p>
+      <w:r>
+        <w:t>System 2</w:t>
+      </w:r>
+      <w:r>
+        <w:t>:</w:t>
+      </w:r>
+      <w:hyperlink r:id="rId14" w:history="1">
+        <w:r>
+          <w:rPr>
+            <w:rStyle w:val="Hyperlink"/>
+          </w:rPr>
+          <w:t>https://www.careem.com/en-ae/careem-now/</w:t>
+        </w:r>
+      </w:hyperlink>
+    </w:p>
+    <w:p>
+      <w:r>
+        <w:t>Pros</w:t>
+      </w:r>
+    </w:p>
+    <w:p>
+      <w:r>
+        <w:t>Cons:</w:t>
+      </w:r>
+    </w:p>
+    <w:p/>
+    <w:p>
+      <w:r>
+        <w:t>System 3</w:t>
+      </w:r>
+      <w:r>
+        <w:t>:</w:t>
+      </w:r>
+      <w:hyperlink r:id="rId15" w:history="1">
+        <w:r>
+          <w:rPr>
+            <w:rStyle w:val="Hyperlink"/>
+          </w:rPr>
+          <w:t>https://www.zomato.com/</w:t>
+        </w:r>
+      </w:hyperlink>
+    </w:p>
+    <w:p>
+      <w:r>
+        <w:t>Pros</w:t>
+      </w:r>
+    </w:p>
+    <w:p>
+      <w:r>
+        <w:t>Cons:</w:t>
+      </w:r>
+    </w:p>
+    <w:p/>
+    <w:p>
+      <w:r>
+        <w:t>System 4</w:t>
+      </w:r>
+      <w:r>
+        <w:t>:</w:t>
+      </w:r>
+      <w:r>
+        <w:t xml:space="preserve"> </w:t>
+      </w:r>
+      <w:hyperlink r:id="rId16" w:history="1">
         <w:r>
           <w:rPr>
             <w:rStyle w:val="Hyperlink"/>
@@ -3498,6 +3558,7 @@
     </w:p>
     <w:p>
       <w:r>
+        <w:lastRenderedPageBreak/>
         <w:t>Pros</w:t>
       </w:r>
     </w:p>
@@ -3505,88 +3566,14 @@
       <w:r>
         <w:t>Cons:</w:t>
       </w:r>
+      <w:r>
+        <w:t xml:space="preserve"> The application doesn’t give you correct delivery time</w:t>
+      </w:r>
+      <w:r>
+        <w:t>.</w:t>
+      </w:r>
     </w:p>
     <w:p/>
-    <w:p>
-      <w:r>
-        <w:t xml:space="preserve">System 2: </w:t>
-      </w:r>
-      <w:hyperlink r:id="rId14" w:history="1">
-        <w:r>
-          <w:rPr>
-            <w:rStyle w:val="Hyperlink"/>
-          </w:rPr>
-          <w:t>https://www.supermeal.pk/</w:t>
-        </w:r>
-      </w:hyperlink>
-    </w:p>
-    <w:p>
-      <w:r>
-        <w:t>Pros</w:t>
-      </w:r>
-    </w:p>
-    <w:p>
-      <w:r>
-        <w:t>Cons:</w:t>
-      </w:r>
-    </w:p>
-    <w:p/>
-    <w:p>
-      <w:r>
-        <w:t>System 3</w:t>
-      </w:r>
-      <w:r>
-        <w:t>:</w:t>
-      </w:r>
-      <w:hyperlink r:id="rId15" w:history="1">
-        <w:r>
-          <w:rPr>
-            <w:rStyle w:val="Hyperlink"/>
-          </w:rPr>
-          <w:t>https://www.careem.com/en-ae/careem-now/</w:t>
-        </w:r>
-      </w:hyperlink>
-    </w:p>
-    <w:p>
-      <w:r>
-        <w:t>Pros</w:t>
-      </w:r>
-    </w:p>
-    <w:p>
-      <w:r>
-        <w:t>Cons:</w:t>
-      </w:r>
-    </w:p>
-    <w:p/>
-    <w:p>
-      <w:r>
-        <w:t>System 4</w:t>
-      </w:r>
-      <w:r>
-        <w:t>:</w:t>
-      </w:r>
-      <w:hyperlink r:id="rId16" w:history="1">
-        <w:r>
-          <w:rPr>
-            <w:rStyle w:val="Hyperlink"/>
-          </w:rPr>
-          <w:t>https://www.zomato.com/</w:t>
-        </w:r>
-      </w:hyperlink>
-    </w:p>
-    <w:p>
-      <w:r>
-        <w:t>Pros</w:t>
-      </w:r>
-    </w:p>
-    <w:p>
-      <w:r>
-        <w:lastRenderedPageBreak/>
-        <w:t>Cons:</w:t>
-      </w:r>
-      <w:bookmarkStart w:id="16" w:name="_GoBack"/>
-      <w:bookmarkEnd w:id="16"/>
-    </w:p>
     <w:p/>
     <w:p>
       <w:r>
@@ -3982,21 +3969,7 @@
         <w:rPr>
           <w:rFonts w:ascii="Verdana" w:hAnsi="Verdana"/>
         </w:rPr>
-        <w:t>Provide a link to your cloud storage .</w:t>
-      </w:r>
-      <w:proofErr w:type="spellStart"/>
-      <w:r>
-        <w:rPr>
-          <w:rFonts w:ascii="Verdana" w:hAnsi="Verdana"/>
-        </w:rPr>
-        <w:t>sql</w:t>
-      </w:r>
-      <w:proofErr w:type="spellEnd"/>
-      <w:r>
-        <w:rPr>
-          <w:rFonts w:ascii="Verdana" w:hAnsi="Verdana"/>
-        </w:rPr>
-        <w:t xml:space="preserve"> script file here, which should do the following:</w:t>
+        <w:t>Provide a link to your cloud storage .sql script file here, which should do the following:</w:t>
       </w:r>
     </w:p>
     <w:p>
@@ -6137,7 +6110,7 @@
 </file>
 
 <file path=customXml/itemProps1.xml><?xml version="1.0" encoding="utf-8"?>
-<ds:datastoreItem xmlns:ds="http://schemas.openxmlformats.org/officeDocument/2006/customXml" ds:itemID="{92002FD3-B282-46ED-8600-BEA1B48DB53A}">
+<ds:datastoreItem xmlns:ds="http://schemas.openxmlformats.org/officeDocument/2006/customXml" ds:itemID="{8CC2C6FC-4D0A-415C-8D75-5CB746713588}">
   <ds:schemaRefs>
     <ds:schemaRef ds:uri="http://schemas.openxmlformats.org/officeDocument/2006/bibliography"/>
   </ds:schemaRefs>

--- a/docs/HMS Prject Thesis.docx
+++ b/docs/HMS Prject Thesis.docx
@@ -3471,6 +3471,9 @@
       <w:r>
         <w:t>Pros</w:t>
       </w:r>
+      <w:r>
+        <w:t>: It tracks users’ location</w:t>
+      </w:r>
     </w:p>
     <w:p>
       <w:r>
@@ -3479,8 +3482,9 @@
       <w:r>
         <w:t xml:space="preserve"> </w:t>
       </w:r>
-      <w:bookmarkStart w:id="16" w:name="_GoBack"/>
-      <w:bookmarkEnd w:id="16"/>
+      <w:r>
+        <w:t>It does not list down all food items on its landing page</w:t>
+      </w:r>
     </w:p>
     <w:p/>
     <w:p>
@@ -3495,7 +3499,19 @@
           <w:rPr>
             <w:rStyle w:val="Hyperlink"/>
           </w:rPr>
-          <w:t>https://www.careem.com/en-ae/careem-now/</w:t>
+          <w:t>https://www.care</w:t>
+        </w:r>
+        <w:r>
+          <w:rPr>
+            <w:rStyle w:val="Hyperlink"/>
+          </w:rPr>
+          <w:t>e</w:t>
+        </w:r>
+        <w:r>
+          <w:rPr>
+            <w:rStyle w:val="Hyperlink"/>
+          </w:rPr>
+          <w:t>m.com/en-ae/careem-now/</w:t>
         </w:r>
       </w:hyperlink>
     </w:p>
@@ -3503,10 +3519,16 @@
       <w:r>
         <w:t>Pros</w:t>
       </w:r>
+      <w:r>
+        <w:t>: different food ordering sections for different types of users</w:t>
+      </w:r>
     </w:p>
     <w:p>
       <w:r>
         <w:t>Cons:</w:t>
+      </w:r>
+      <w:r>
+        <w:t xml:space="preserve"> unnecessary information</w:t>
       </w:r>
     </w:p>
     <w:p/>
@@ -3522,7 +3544,19 @@
           <w:rPr>
             <w:rStyle w:val="Hyperlink"/>
           </w:rPr>
-          <w:t>https://www.zomato.com/</w:t>
+          <w:t>https://www.zom</w:t>
+        </w:r>
+        <w:r>
+          <w:rPr>
+            <w:rStyle w:val="Hyperlink"/>
+          </w:rPr>
+          <w:t>a</w:t>
+        </w:r>
+        <w:r>
+          <w:rPr>
+            <w:rStyle w:val="Hyperlink"/>
+          </w:rPr>
+          <w:t>to.com/</w:t>
         </w:r>
       </w:hyperlink>
     </w:p>
@@ -3530,10 +3564,19 @@
       <w:r>
         <w:t>Pros</w:t>
       </w:r>
+      <w:r>
+        <w:t>: user can easil</w:t>
+      </w:r>
+      <w:r>
+        <w:t>y search for restaurant, cuisine or a dish</w:t>
+      </w:r>
     </w:p>
     <w:p>
       <w:r>
         <w:t>Cons:</w:t>
+      </w:r>
+      <w:r>
+        <w:t xml:space="preserve"> This website does not trace users’ location automatically</w:t>
       </w:r>
     </w:p>
     <w:p/>
@@ -3561,13 +3604,19 @@
         <w:lastRenderedPageBreak/>
         <w:t>Pros</w:t>
       </w:r>
+      <w:r>
+        <w:t>: different sections for ordering food, groceries, medicines etc.</w:t>
+      </w:r>
     </w:p>
     <w:p>
       <w:r>
         <w:t>Cons:</w:t>
       </w:r>
       <w:r>
-        <w:t xml:space="preserve"> The application doesn’t give you correct delivery time</w:t>
+        <w:t xml:space="preserve"> </w:t>
+      </w:r>
+      <w:r>
+        <w:t>Ambiguous information on the landing page</w:t>
       </w:r>
       <w:r>
         <w:t>.</w:t>
@@ -3595,10 +3644,21 @@
       <w:r>
         <w:t>Pros</w:t>
       </w:r>
+      <w:r>
+        <w:t>: This website has a lot of options on its interface e.g. It asks users whether they are starting their order by delivery or carryout.</w:t>
+      </w:r>
+      <w:bookmarkStart w:id="16" w:name="_GoBack"/>
+      <w:bookmarkEnd w:id="16"/>
+      <w:r>
+        <w:t xml:space="preserve">  </w:t>
+      </w:r>
     </w:p>
     <w:p>
       <w:r>
         <w:t>Cons:</w:t>
+      </w:r>
+      <w:r>
+        <w:t xml:space="preserve"> This website has also listed down the countries names in which their services are not available </w:t>
       </w:r>
     </w:p>
     <w:p/>
@@ -5819,6 +5879,18 @@
       <w:u w:val="single"/>
     </w:rPr>
   </w:style>
+  <w:style w:type="character" w:styleId="FollowedHyperlink">
+    <w:name w:val="FollowedHyperlink"/>
+    <w:basedOn w:val="DefaultParagraphFont"/>
+    <w:uiPriority w:val="99"/>
+    <w:semiHidden/>
+    <w:unhideWhenUsed/>
+    <w:rsid w:val="007E2FF8"/>
+    <w:rPr>
+      <w:color w:val="800080" w:themeColor="followedHyperlink"/>
+      <w:u w:val="single"/>
+    </w:rPr>
+  </w:style>
 </w:styles>
 </file>
 
@@ -6110,7 +6182,7 @@
 </file>
 
 <file path=customXml/itemProps1.xml><?xml version="1.0" encoding="utf-8"?>
-<ds:datastoreItem xmlns:ds="http://schemas.openxmlformats.org/officeDocument/2006/customXml" ds:itemID="{8CC2C6FC-4D0A-415C-8D75-5CB746713588}">
+<ds:datastoreItem xmlns:ds="http://schemas.openxmlformats.org/officeDocument/2006/customXml" ds:itemID="{469226C6-AC51-48B7-825B-1E5205C58C05}">
   <ds:schemaRefs>
     <ds:schemaRef ds:uri="http://schemas.openxmlformats.org/officeDocument/2006/bibliography"/>
   </ds:schemaRefs>

--- a/docs/HMS Prject Thesis.docx
+++ b/docs/HMS Prject Thesis.docx
@@ -1772,23 +1772,12 @@
       </w:r>
       <w:bookmarkEnd w:id="1"/>
     </w:p>
-    <w:p/>
-    <w:p>
-      <w:r>
-        <w:t xml:space="preserve">The purpose of the DreamHome database systems is to maintain the data that is used and generated to support the property rentals business for our clients and property owners and to facilitate the cooperation and sharing of information between branches. </w:t>
-      </w:r>
-    </w:p>
-    <w:p/>
-    <w:p>
-      <w:pPr>
-        <w:rPr>
-          <w:rFonts w:asciiTheme="minorHAnsi" w:hAnsiTheme="minorHAnsi" w:cstheme="minorHAnsi"/>
-          <w:color w:val="666699"/>
-          <w:sz w:val="32"/>
-          <w:szCs w:val="32"/>
-          <w:shd w:val="clear" w:color="auto" w:fill="E9F7F7"/>
-        </w:rPr>
-      </w:pPr>
+    <w:p>
+      <w:r>
+        <w:t>The purpose of home delivery system is to deliver food to customers and order food for the customers by the system and customer can give order by their choice. They will have their food delivered to them by the drivers and drivers can be set.</w:t>
+      </w:r>
+      <w:bookmarkStart w:id="2" w:name="_GoBack"/>
+      <w:bookmarkEnd w:id="2"/>
     </w:p>
     <w:p>
       <w:pPr>
@@ -1800,14 +1789,6 @@
           <w:szCs w:val="32"/>
         </w:rPr>
       </w:pPr>
-      <w:r>
-        <w:rPr>
-          <w:rFonts w:asciiTheme="minorHAnsi" w:hAnsiTheme="minorHAnsi" w:cstheme="minorHAnsi"/>
-          <w:sz w:val="32"/>
-          <w:szCs w:val="32"/>
-        </w:rPr>
-        <w:br w:type="page"/>
-      </w:r>
     </w:p>
     <w:p>
       <w:pPr>
@@ -1818,17 +1799,16 @@
           <w:szCs w:val="32"/>
         </w:rPr>
       </w:pPr>
-      <w:bookmarkStart w:id="2" w:name="_Toc103671456"/>
-      <w:r>
-        <w:rPr>
-          <w:rFonts w:asciiTheme="minorHAnsi" w:hAnsiTheme="minorHAnsi" w:cstheme="minorHAnsi"/>
-          <w:sz w:val="32"/>
-          <w:szCs w:val="32"/>
-        </w:rPr>
-        <w:lastRenderedPageBreak/>
+      <w:bookmarkStart w:id="3" w:name="_Toc103671456"/>
+      <w:r>
+        <w:rPr>
+          <w:rFonts w:asciiTheme="minorHAnsi" w:hAnsiTheme="minorHAnsi" w:cstheme="minorHAnsi"/>
+          <w:sz w:val="32"/>
+          <w:szCs w:val="32"/>
+        </w:rPr>
         <w:t>Mission objectives</w:t>
       </w:r>
-      <w:bookmarkEnd w:id="2"/>
+      <w:bookmarkEnd w:id="3"/>
     </w:p>
     <w:p/>
     <w:p>
@@ -1937,6 +1917,7 @@
         <w:rPr>
           <w:rFonts w:asciiTheme="minorHAnsi" w:hAnsiTheme="minorHAnsi" w:cstheme="minorHAnsi"/>
         </w:rPr>
+        <w:lastRenderedPageBreak/>
         <w:t>Additionally f</w:t>
       </w:r>
       <w:r>
@@ -1983,7 +1964,7 @@
           <w:szCs w:val="28"/>
         </w:rPr>
       </w:pPr>
-      <w:bookmarkStart w:id="3" w:name="_Toc103671457"/>
+      <w:bookmarkStart w:id="4" w:name="_Toc103671457"/>
       <w:r>
         <w:rPr>
           <w:sz w:val="28"/>
@@ -1998,7 +1979,7 @@
         </w:rPr>
         <w:t xml:space="preserve">- </w:t>
       </w:r>
-      <w:bookmarkEnd w:id="3"/>
+      <w:bookmarkEnd w:id="4"/>
       <w:r>
         <w:rPr>
           <w:sz w:val="28"/>
@@ -2067,7 +2048,6 @@
         </w:numPr>
       </w:pPr>
       <w:r>
-        <w:lastRenderedPageBreak/>
         <w:t>To track the status of food.</w:t>
       </w:r>
     </w:p>
@@ -2150,7 +2130,7 @@
           <w:szCs w:val="36"/>
         </w:rPr>
       </w:pPr>
-      <w:bookmarkStart w:id="4" w:name="_Toc103671459"/>
+      <w:bookmarkStart w:id="5" w:name="_Toc103671459"/>
       <w:r>
         <w:rPr>
           <w:rFonts w:asciiTheme="minorHAnsi" w:hAnsiTheme="minorHAnsi" w:cstheme="minorHAnsi"/>
@@ -2192,7 +2172,7 @@
         </w:rPr>
         <w:t>System Definition</w:t>
       </w:r>
-      <w:bookmarkEnd w:id="4"/>
+      <w:bookmarkEnd w:id="5"/>
       <w:r>
         <w:rPr>
           <w:rFonts w:asciiTheme="minorHAnsi" w:hAnsiTheme="minorHAnsi" w:cstheme="minorHAnsi"/>
@@ -2212,7 +2192,7 @@
           <w:szCs w:val="32"/>
         </w:rPr>
       </w:pPr>
-      <w:bookmarkStart w:id="5" w:name="_Toc103671460"/>
+      <w:bookmarkStart w:id="6" w:name="_Toc103671460"/>
       <w:r>
         <w:rPr>
           <w:rFonts w:asciiTheme="minorHAnsi" w:hAnsiTheme="minorHAnsi" w:cstheme="minorHAnsi"/>
@@ -2221,7 +2201,7 @@
         </w:rPr>
         <w:t>User Views</w:t>
       </w:r>
-      <w:bookmarkEnd w:id="5"/>
+      <w:bookmarkEnd w:id="6"/>
     </w:p>
     <w:p>
       <w:pPr>
@@ -2418,7 +2398,7 @@
           <w:szCs w:val="32"/>
         </w:rPr>
       </w:pPr>
-      <w:bookmarkStart w:id="6" w:name="_Toc103671461"/>
+      <w:bookmarkStart w:id="7" w:name="_Toc103671461"/>
       <w:r>
         <w:rPr>
           <w:rFonts w:asciiTheme="minorHAnsi" w:hAnsiTheme="minorHAnsi" w:cstheme="minorHAnsi"/>
@@ -2427,7 +2407,7 @@
         </w:rPr>
         <w:t>Examples</w:t>
       </w:r>
-      <w:bookmarkEnd w:id="6"/>
+      <w:bookmarkEnd w:id="7"/>
     </w:p>
     <w:p/>
     <w:p>
@@ -2439,7 +2419,7 @@
           <w:szCs w:val="28"/>
         </w:rPr>
       </w:pPr>
-      <w:bookmarkStart w:id="7" w:name="_Toc103671462"/>
+      <w:bookmarkStart w:id="8" w:name="_Toc103671462"/>
       <w:r>
         <w:rPr>
           <w:rFonts w:asciiTheme="minorHAnsi" w:hAnsiTheme="minorHAnsi" w:cstheme="minorHAnsi"/>
@@ -2448,7 +2428,7 @@
         </w:rPr>
         <w:t>Major user views for the DreamHome</w:t>
       </w:r>
-      <w:bookmarkEnd w:id="7"/>
+      <w:bookmarkEnd w:id="8"/>
     </w:p>
     <w:p/>
     <w:p>
@@ -2553,7 +2533,7 @@
           <w:szCs w:val="32"/>
         </w:rPr>
       </w:pPr>
-      <w:bookmarkStart w:id="8" w:name="_Toc103671463"/>
+      <w:bookmarkStart w:id="9" w:name="_Toc103671463"/>
       <w:r>
         <w:rPr>
           <w:rFonts w:asciiTheme="minorHAnsi" w:hAnsiTheme="minorHAnsi" w:cstheme="minorHAnsi"/>
@@ -2570,7 +2550,7 @@
         </w:rPr>
         <w:t>tems boundary for the DreamHome</w:t>
       </w:r>
-      <w:bookmarkEnd w:id="8"/>
+      <w:bookmarkEnd w:id="9"/>
     </w:p>
     <w:p>
       <w:pPr>
@@ -2709,7 +2689,7 @@
           <w:szCs w:val="36"/>
         </w:rPr>
       </w:pPr>
-      <w:bookmarkStart w:id="9" w:name="_Toc103671464"/>
+      <w:bookmarkStart w:id="10" w:name="_Toc103671464"/>
       <w:r>
         <w:rPr>
           <w:rFonts w:asciiTheme="minorHAnsi" w:hAnsiTheme="minorHAnsi" w:cstheme="minorHAnsi"/>
@@ -2743,7 +2723,7 @@
         </w:rPr>
         <w:t xml:space="preserve"> Conceptual Database Design</w:t>
       </w:r>
-      <w:bookmarkEnd w:id="9"/>
+      <w:bookmarkEnd w:id="10"/>
     </w:p>
     <w:p>
       <w:pPr>
@@ -2765,7 +2745,7 @@
           <w:szCs w:val="32"/>
         </w:rPr>
       </w:pPr>
-      <w:bookmarkStart w:id="10" w:name="_Toc103671465"/>
+      <w:bookmarkStart w:id="11" w:name="_Toc103671465"/>
       <w:r>
         <w:rPr>
           <w:rFonts w:asciiTheme="minorHAnsi" w:hAnsiTheme="minorHAnsi" w:cstheme="minorHAnsi"/>
@@ -2774,7 +2754,7 @@
         </w:rPr>
         <w:t>ER Diagram</w:t>
       </w:r>
-      <w:bookmarkEnd w:id="10"/>
+      <w:bookmarkEnd w:id="11"/>
     </w:p>
     <w:p>
       <w:r>
@@ -2988,6 +2968,105 @@
       </w:r>
     </w:p>
     <w:p/>
+    <w:p/>
+    <w:p/>
+    <w:p/>
+    <w:p/>
+    <w:p/>
+    <w:p/>
+    <w:p/>
+    <w:p/>
+    <w:p/>
+    <w:p/>
+    <w:p/>
+    <w:p/>
+    <w:p/>
+    <w:p/>
+    <w:p/>
+    <w:p/>
+    <w:p/>
+    <w:p/>
+    <w:p>
+      <w:pPr>
+        <w:pStyle w:val="Heading3"/>
+        <w:rPr>
+          <w:b/>
+          <w:bCs/>
+          <w:sz w:val="28"/>
+          <w:szCs w:val="28"/>
+        </w:rPr>
+      </w:pPr>
+      <w:r>
+        <w:rPr>
+          <w:b/>
+          <w:bCs/>
+          <w:sz w:val="28"/>
+          <w:szCs w:val="28"/>
+        </w:rPr>
+        <w:lastRenderedPageBreak/>
+        <w:t xml:space="preserve">Nabil </w:t>
+      </w:r>
+      <w:r>
+        <w:rPr>
+          <w:b/>
+          <w:bCs/>
+          <w:sz w:val="28"/>
+          <w:szCs w:val="28"/>
+        </w:rPr>
+        <w:t xml:space="preserve">FA20-BSE-011- </w:t>
+      </w:r>
+      <w:r>
+        <w:rPr>
+          <w:b/>
+          <w:bCs/>
+          <w:sz w:val="28"/>
+          <w:szCs w:val="28"/>
+        </w:rPr>
+        <w:t>Login and Registration/user handle</w:t>
+      </w:r>
+    </w:p>
+    <w:p/>
+    <w:p>
+      <w:r>
+        <w:drawing>
+          <wp:inline distT="0" distB="0" distL="0" distR="0" wp14:anchorId="064D6ABE" wp14:editId="63049C5D">
+            <wp:extent cx="4020111" cy="4563112"/>
+            <wp:effectExtent l="0" t="0" r="0" b="8890"/>
+            <wp:docPr id="8" name="Picture 8"/>
+            <wp:cNvGraphicFramePr>
+              <a:graphicFrameLocks xmlns:a="http://schemas.openxmlformats.org/drawingml/2006/main" noChangeAspect="1"/>
+            </wp:cNvGraphicFramePr>
+            <a:graphic xmlns:a="http://schemas.openxmlformats.org/drawingml/2006/main">
+              <a:graphicData uri="http://schemas.openxmlformats.org/drawingml/2006/picture">
+                <pic:pic xmlns:pic="http://schemas.openxmlformats.org/drawingml/2006/picture">
+                  <pic:nvPicPr>
+                    <pic:cNvPr id="1" name=""/>
+                    <pic:cNvPicPr/>
+                  </pic:nvPicPr>
+                  <pic:blipFill>
+                    <a:blip r:embed="rId13"/>
+                    <a:stretch>
+                      <a:fillRect/>
+                    </a:stretch>
+                  </pic:blipFill>
+                  <pic:spPr>
+                    <a:xfrm>
+                      <a:off x="0" y="0"/>
+                      <a:ext cx="4020111" cy="4563112"/>
+                    </a:xfrm>
+                    <a:prstGeom prst="rect">
+                      <a:avLst/>
+                    </a:prstGeom>
+                  </pic:spPr>
+                </pic:pic>
+              </a:graphicData>
+            </a:graphic>
+          </wp:inline>
+        </w:drawing>
+      </w:r>
+    </w:p>
+    <w:p/>
+    <w:p/>
     <w:p>
       <w:pPr>
         <w:pStyle w:val="Heading2"/>
@@ -2997,7 +3076,7 @@
           <w:szCs w:val="32"/>
         </w:rPr>
       </w:pPr>
-      <w:bookmarkStart w:id="11" w:name="_Toc103671466"/>
+      <w:bookmarkStart w:id="12" w:name="_Toc103671466"/>
       <w:r>
         <w:rPr>
           <w:rFonts w:asciiTheme="minorHAnsi" w:hAnsiTheme="minorHAnsi" w:cstheme="minorHAnsi"/>
@@ -3006,7 +3085,7 @@
         </w:rPr>
         <w:t>EER Diagram</w:t>
       </w:r>
-      <w:bookmarkEnd w:id="11"/>
+      <w:bookmarkEnd w:id="12"/>
     </w:p>
     <w:p>
       <w:pPr>
@@ -3033,6 +3112,51 @@
           <w:shd w:val="clear" w:color="auto" w:fill="E9F7F7"/>
         </w:rPr>
       </w:pPr>
+      <w:r>
+        <w:rPr>
+          <w:rFonts w:asciiTheme="minorHAnsi" w:hAnsiTheme="minorHAnsi" w:cstheme="minorHAnsi"/>
+          <w:color w:val="666699"/>
+          <w:sz w:val="32"/>
+          <w:szCs w:val="32"/>
+          <w:shd w:val="clear" w:color="auto" w:fill="E9F7F7"/>
+        </w:rPr>
+        <w:lastRenderedPageBreak/>
+        <w:drawing>
+          <wp:inline distT="0" distB="0" distL="0" distR="0" wp14:anchorId="1E8655B7" wp14:editId="1BC25DF5">
+            <wp:extent cx="5943600" cy="4359275"/>
+            <wp:effectExtent l="0" t="0" r="0" b="0"/>
+            <wp:docPr id="4" name="Picture 4"/>
+            <wp:cNvGraphicFramePr>
+              <a:graphicFrameLocks xmlns:a="http://schemas.openxmlformats.org/drawingml/2006/main" noChangeAspect="1"/>
+            </wp:cNvGraphicFramePr>
+            <a:graphic xmlns:a="http://schemas.openxmlformats.org/drawingml/2006/main">
+              <a:graphicData uri="http://schemas.openxmlformats.org/drawingml/2006/picture">
+                <pic:pic xmlns:pic="http://schemas.openxmlformats.org/drawingml/2006/picture">
+                  <pic:nvPicPr>
+                    <pic:cNvPr id="1" name=""/>
+                    <pic:cNvPicPr/>
+                  </pic:nvPicPr>
+                  <pic:blipFill>
+                    <a:blip r:embed="rId14"/>
+                    <a:stretch>
+                      <a:fillRect/>
+                    </a:stretch>
+                  </pic:blipFill>
+                  <pic:spPr>
+                    <a:xfrm>
+                      <a:off x="0" y="0"/>
+                      <a:ext cx="5943600" cy="4359275"/>
+                    </a:xfrm>
+                    <a:prstGeom prst="rect">
+                      <a:avLst/>
+                    </a:prstGeom>
+                  </pic:spPr>
+                </pic:pic>
+              </a:graphicData>
+            </a:graphic>
+          </wp:inline>
+        </w:drawing>
+      </w:r>
       <w:r>
         <w:rPr>
           <w:rFonts w:asciiTheme="minorHAnsi" w:hAnsiTheme="minorHAnsi" w:cstheme="minorHAnsi"/>
@@ -3053,7 +3177,7 @@
           <w:szCs w:val="36"/>
         </w:rPr>
       </w:pPr>
-      <w:bookmarkStart w:id="12" w:name="_Toc103671467"/>
+      <w:bookmarkStart w:id="13" w:name="_Toc103671467"/>
       <w:r>
         <w:rPr>
           <w:rFonts w:asciiTheme="minorHAnsi" w:hAnsiTheme="minorHAnsi" w:cstheme="minorHAnsi"/>
@@ -3087,7 +3211,7 @@
         </w:rPr>
         <w:t xml:space="preserve"> Application Design</w:t>
       </w:r>
-      <w:bookmarkEnd w:id="12"/>
+      <w:bookmarkEnd w:id="13"/>
       <w:r>
         <w:rPr>
           <w:rFonts w:asciiTheme="minorHAnsi" w:hAnsiTheme="minorHAnsi" w:cstheme="minorHAnsi"/>
@@ -3121,7 +3245,7 @@
           <w:szCs w:val="32"/>
         </w:rPr>
       </w:pPr>
-      <w:bookmarkStart w:id="13" w:name="_Toc103671468"/>
+      <w:bookmarkStart w:id="14" w:name="_Toc103671468"/>
       <w:r>
         <w:rPr>
           <w:rFonts w:asciiTheme="minorHAnsi" w:hAnsiTheme="minorHAnsi" w:cstheme="minorHAnsi"/>
@@ -3130,7 +3254,7 @@
         </w:rPr>
         <w:t>User Interface</w:t>
       </w:r>
-      <w:bookmarkEnd w:id="13"/>
+      <w:bookmarkEnd w:id="14"/>
     </w:p>
     <w:p>
       <w:pPr>
@@ -3164,7 +3288,7 @@
           <w:szCs w:val="28"/>
         </w:rPr>
       </w:pPr>
-      <w:bookmarkStart w:id="14" w:name="_Toc103671469"/>
+      <w:bookmarkStart w:id="15" w:name="_Toc103671469"/>
       <w:r>
         <w:rPr>
           <w:rFonts w:asciiTheme="minorHAnsi" w:hAnsiTheme="minorHAnsi" w:cstheme="minorHAnsi"/>
@@ -3174,7 +3298,7 @@
         </w:rPr>
         <w:t>User Interface Design Guidelines</w:t>
       </w:r>
-      <w:bookmarkEnd w:id="14"/>
+      <w:bookmarkEnd w:id="15"/>
     </w:p>
     <w:p>
       <w:pPr>
@@ -3438,7 +3562,7 @@
           <w:szCs w:val="28"/>
         </w:rPr>
       </w:pPr>
-      <w:bookmarkStart w:id="15" w:name="_Toc103671470"/>
+      <w:bookmarkStart w:id="16" w:name="_Toc103671470"/>
       <w:r>
         <w:rPr>
           <w:rFonts w:asciiTheme="minorHAnsi" w:hAnsiTheme="minorHAnsi" w:cstheme="minorHAnsi"/>
@@ -3448,7 +3572,7 @@
         </w:rPr>
         <w:t>References with Pros and Cons:</w:t>
       </w:r>
-      <w:bookmarkEnd w:id="15"/>
+      <w:bookmarkEnd w:id="16"/>
     </w:p>
     <w:p/>
     <w:p>
@@ -3458,7 +3582,7 @@
       <w:r>
         <w:t xml:space="preserve">: </w:t>
       </w:r>
-      <w:hyperlink r:id="rId13" w:history="1">
+      <w:hyperlink r:id="rId15" w:history="1">
         <w:r>
           <w:rPr>
             <w:rStyle w:val="Hyperlink"/>
@@ -3494,24 +3618,45 @@
       <w:r>
         <w:t>:</w:t>
       </w:r>
-      <w:hyperlink r:id="rId14" w:history="1">
+      <w:hyperlink r:id="rId16" w:history="1">
         <w:r>
           <w:rPr>
             <w:rStyle w:val="Hyperlink"/>
           </w:rPr>
-          <w:t>https://www.care</w:t>
+          <w:t>https://www.careem.com/en-ae/careem-now/</w:t>
         </w:r>
+      </w:hyperlink>
+    </w:p>
+    <w:p>
+      <w:r>
+        <w:t>Pros</w:t>
+      </w:r>
+      <w:r>
+        <w:t>: different food ordering sections for different types of users</w:t>
+      </w:r>
+    </w:p>
+    <w:p>
+      <w:r>
+        <w:t>Cons:</w:t>
+      </w:r>
+      <w:r>
+        <w:t xml:space="preserve"> unnecessary information</w:t>
+      </w:r>
+    </w:p>
+    <w:p/>
+    <w:p>
+      <w:r>
+        <w:t>System 3</w:t>
+      </w:r>
+      <w:r>
+        <w:t>:</w:t>
+      </w:r>
+      <w:hyperlink r:id="rId17" w:history="1">
         <w:r>
           <w:rPr>
             <w:rStyle w:val="Hyperlink"/>
           </w:rPr>
-          <w:t>e</w:t>
-        </w:r>
-        <w:r>
-          <w:rPr>
-            <w:rStyle w:val="Hyperlink"/>
-          </w:rPr>
-          <w:t>m.com/en-ae/careem-now/</w:t>
+          <w:t>https://www.zomato.com/</w:t>
         </w:r>
       </w:hyperlink>
     </w:p>
@@ -3520,7 +3665,10 @@
         <w:t>Pros</w:t>
       </w:r>
       <w:r>
-        <w:t>: different food ordering sections for different types of users</w:t>
+        <w:t>: user can easil</w:t>
+      </w:r>
+      <w:r>
+        <w:t>y search for restaurant, cuisine or a dish</w:t>
       </w:r>
     </w:p>
     <w:p>
@@ -3528,69 +3676,21 @@
         <w:t>Cons:</w:t>
       </w:r>
       <w:r>
-        <w:t xml:space="preserve"> unnecessary information</w:t>
+        <w:t xml:space="preserve"> This website does not trace users’ location automatically</w:t>
       </w:r>
     </w:p>
     <w:p/>
     <w:p>
       <w:r>
-        <w:t>System 3</w:t>
+        <w:t>System 4</w:t>
       </w:r>
       <w:r>
         <w:t>:</w:t>
       </w:r>
-      <w:hyperlink r:id="rId15" w:history="1">
-        <w:r>
-          <w:rPr>
-            <w:rStyle w:val="Hyperlink"/>
-          </w:rPr>
-          <w:t>https://www.zom</w:t>
-        </w:r>
-        <w:r>
-          <w:rPr>
-            <w:rStyle w:val="Hyperlink"/>
-          </w:rPr>
-          <w:t>a</w:t>
-        </w:r>
-        <w:r>
-          <w:rPr>
-            <w:rStyle w:val="Hyperlink"/>
-          </w:rPr>
-          <w:t>to.com/</w:t>
-        </w:r>
-      </w:hyperlink>
-    </w:p>
-    <w:p>
-      <w:r>
-        <w:t>Pros</w:t>
-      </w:r>
-      <w:r>
-        <w:t>: user can easil</w:t>
-      </w:r>
-      <w:r>
-        <w:t>y search for restaurant, cuisine or a dish</w:t>
-      </w:r>
-    </w:p>
-    <w:p>
-      <w:r>
-        <w:t>Cons:</w:t>
-      </w:r>
-      <w:r>
-        <w:t xml:space="preserve"> This website does not trace users’ location automatically</w:t>
-      </w:r>
-    </w:p>
-    <w:p/>
-    <w:p>
-      <w:r>
-        <w:t>System 4</w:t>
-      </w:r>
-      <w:r>
-        <w:t>:</w:t>
-      </w:r>
       <w:r>
         <w:t xml:space="preserve"> </w:t>
       </w:r>
-      <w:hyperlink r:id="rId16" w:history="1">
+      <w:hyperlink r:id="rId18" w:history="1">
         <w:r>
           <w:rPr>
             <w:rStyle w:val="Hyperlink"/>
@@ -3631,7 +3731,7 @@
       <w:r>
         <w:t>:</w:t>
       </w:r>
-      <w:hyperlink r:id="rId17" w:history="1">
+      <w:hyperlink r:id="rId19" w:history="1">
         <w:r>
           <w:rPr>
             <w:rStyle w:val="Hyperlink"/>
@@ -3645,12 +3745,7 @@
         <w:t>Pros</w:t>
       </w:r>
       <w:r>
-        <w:t>: This website has a lot of options on its interface e.g. It asks users whether they are starting their order by delivery or carryout.</w:t>
-      </w:r>
-      <w:bookmarkStart w:id="16" w:name="_GoBack"/>
-      <w:bookmarkEnd w:id="16"/>
-      <w:r>
-        <w:t xml:space="preserve">  </w:t>
+        <w:t xml:space="preserve">: This website has a lot of options on its interface e.g. It asks users whether they are starting their order by delivery or carryout.  </w:t>
       </w:r>
     </w:p>
     <w:p>
@@ -6182,7 +6277,7 @@
 </file>
 
 <file path=customXml/itemProps1.xml><?xml version="1.0" encoding="utf-8"?>
-<ds:datastoreItem xmlns:ds="http://schemas.openxmlformats.org/officeDocument/2006/customXml" ds:itemID="{469226C6-AC51-48B7-825B-1E5205C58C05}">
+<ds:datastoreItem xmlns:ds="http://schemas.openxmlformats.org/officeDocument/2006/customXml" ds:itemID="{293AD494-1637-462F-B5C9-CB545E9B0E7C}">
   <ds:schemaRefs>
     <ds:schemaRef ds:uri="http://schemas.openxmlformats.org/officeDocument/2006/bibliography"/>
   </ds:schemaRefs>

--- a/docs/HMS Prject Thesis.docx
+++ b/docs/HMS Prject Thesis.docx
@@ -1,6 +1,6 @@
 
 <file path=word/document.xml><?xml version="1.0" encoding="utf-8"?>
-<w:document xmlns:wpc="http://schemas.microsoft.com/office/word/2010/wordprocessingCanvas" xmlns:cx="http://schemas.microsoft.com/office/drawing/2014/chartex" xmlns:cx1="http://schemas.microsoft.com/office/drawing/2015/9/8/chartex" xmlns:mc="http://schemas.openxmlformats.org/markup-compatibility/2006" xmlns:o="urn:schemas-microsoft-com:office:office" xmlns:r="http://schemas.openxmlformats.org/officeDocument/2006/relationships" xmlns:m="http://schemas.openxmlformats.org/officeDocument/2006/math" xmlns:v="urn:schemas-microsoft-com:vml" xmlns:wp14="http://schemas.microsoft.com/office/word/2010/wordprocessingDrawing" xmlns:wp="http://schemas.openxmlformats.org/drawingml/2006/wordprocessingDrawing" xmlns:w10="urn:schemas-microsoft-com:office:word" xmlns:w="http://schemas.openxmlformats.org/wordprocessingml/2006/main" xmlns:w14="http://schemas.microsoft.com/office/word/2010/wordml" xmlns:w15="http://schemas.microsoft.com/office/word/2012/wordml" xmlns:w16se="http://schemas.microsoft.com/office/word/2015/wordml/symex" xmlns:wpg="http://schemas.microsoft.com/office/word/2010/wordprocessingGroup" xmlns:wpi="http://schemas.microsoft.com/office/word/2010/wordprocessingInk" xmlns:wne="http://schemas.microsoft.com/office/word/2006/wordml" xmlns:wps="http://schemas.microsoft.com/office/word/2010/wordprocessingShape" mc:Ignorable="w14 w15 w16se wp14">
+<w:document xmlns:wpc="http://schemas.microsoft.com/office/word/2010/wordprocessingCanvas" xmlns:mc="http://schemas.openxmlformats.org/markup-compatibility/2006" xmlns:o="urn:schemas-microsoft-com:office:office" xmlns:r="http://schemas.openxmlformats.org/officeDocument/2006/relationships" xmlns:m="http://schemas.openxmlformats.org/officeDocument/2006/math" xmlns:v="urn:schemas-microsoft-com:vml" xmlns:wp14="http://schemas.microsoft.com/office/word/2010/wordprocessingDrawing" xmlns:wp="http://schemas.openxmlformats.org/drawingml/2006/wordprocessingDrawing" xmlns:w10="urn:schemas-microsoft-com:office:word" xmlns:w="http://schemas.openxmlformats.org/wordprocessingml/2006/main" xmlns:w14="http://schemas.microsoft.com/office/word/2010/wordml" xmlns:w15="http://schemas.microsoft.com/office/word/2012/wordml" xmlns:wpg="http://schemas.microsoft.com/office/word/2010/wordprocessingGroup" xmlns:wpi="http://schemas.microsoft.com/office/word/2010/wordprocessingInk" xmlns:wne="http://schemas.microsoft.com/office/word/2006/wordml" xmlns:wps="http://schemas.microsoft.com/office/word/2010/wordprocessingShape" mc:Ignorable="w14 w15 wp14">
   <w:body>
     <w:p>
       <w:pPr>
@@ -76,7 +76,6 @@
           <w:b/>
           <w:noProof/>
           <w:sz w:val="48"/>
-          <w:lang w:val="en-GB" w:eastAsia="en-GB"/>
         </w:rPr>
         <w:drawing>
           <wp:inline distT="0" distB="0" distL="0" distR="0" wp14:anchorId="49D8F10E" wp14:editId="22A47C7B">
@@ -225,8 +224,10 @@
           <w:sz w:val="40"/>
           <w:szCs w:val="42"/>
         </w:rPr>
-        <w:t>&lt;Home Delivery System</w:t>
-      </w:r>
+        <w:t>&lt;Food</w:t>
+      </w:r>
+      <w:bookmarkStart w:id="0" w:name="_GoBack"/>
+      <w:bookmarkEnd w:id="0"/>
       <w:r>
         <w:rPr>
           <w:rFonts w:asciiTheme="minorHAnsi" w:hAnsiTheme="minorHAnsi" w:cstheme="minorHAnsi"/>
@@ -234,6 +235,15 @@
           <w:sz w:val="40"/>
           <w:szCs w:val="42"/>
         </w:rPr>
+        <w:t xml:space="preserve"> Delivery System</w:t>
+      </w:r>
+      <w:r>
+        <w:rPr>
+          <w:rFonts w:asciiTheme="minorHAnsi" w:hAnsiTheme="minorHAnsi" w:cstheme="minorHAnsi"/>
+          <w:b/>
+          <w:sz w:val="40"/>
+          <w:szCs w:val="42"/>
+        </w:rPr>
         <w:t>&gt;</w:t>
       </w:r>
     </w:p>
@@ -343,8 +353,9 @@
           <w:sz w:val="30"/>
           <w:szCs w:val="32"/>
         </w:rPr>
-        <w:t>6 Zeeshan Ahmad</w:t>
-      </w:r>
+        <w:t xml:space="preserve">6 </w:t>
+      </w:r>
+      <w:proofErr w:type="spellStart"/>
       <w:r>
         <w:rPr>
           <w:rFonts w:asciiTheme="minorHAnsi" w:hAnsiTheme="minorHAnsi" w:cstheme="minorHAnsi"/>
@@ -352,8 +363,9 @@
           <w:sz w:val="30"/>
           <w:szCs w:val="32"/>
         </w:rPr>
-        <w:t xml:space="preserve"> </w:t>
-      </w:r>
+        <w:t>Zeeshan</w:t>
+      </w:r>
+      <w:proofErr w:type="spellEnd"/>
       <w:r>
         <w:rPr>
           <w:rFonts w:asciiTheme="minorHAnsi" w:hAnsiTheme="minorHAnsi" w:cstheme="minorHAnsi"/>
@@ -361,7 +373,7 @@
           <w:sz w:val="30"/>
           <w:szCs w:val="32"/>
         </w:rPr>
-        <w:t xml:space="preserve">  </w:t>
+        <w:t xml:space="preserve"> Ahmad</w:t>
       </w:r>
       <w:r>
         <w:rPr>
@@ -370,18 +382,17 @@
           <w:sz w:val="30"/>
           <w:szCs w:val="32"/>
         </w:rPr>
-        <w:t>(Group Leader)</w:t>
-      </w:r>
-    </w:p>
-    <w:p>
-      <w:pPr>
+        <w:t xml:space="preserve"> </w:t>
+      </w:r>
+      <w:r>
         <w:rPr>
           <w:rFonts w:asciiTheme="minorHAnsi" w:hAnsiTheme="minorHAnsi" w:cstheme="minorHAnsi"/>
           <w:b/>
           <w:sz w:val="30"/>
           <w:szCs w:val="32"/>
         </w:rPr>
-      </w:pPr>
+        <w:t xml:space="preserve">  </w:t>
+      </w:r>
       <w:r>
         <w:rPr>
           <w:rFonts w:asciiTheme="minorHAnsi" w:hAnsiTheme="minorHAnsi" w:cstheme="minorHAnsi"/>
@@ -389,7 +400,7 @@
           <w:sz w:val="30"/>
           <w:szCs w:val="32"/>
         </w:rPr>
-        <w:t xml:space="preserve">                                            FA20-BSE-009 Nabil</w:t>
+        <w:t>(Group Leader)</w:t>
       </w:r>
     </w:p>
     <w:p>
@@ -408,17 +419,18 @@
           <w:sz w:val="30"/>
           <w:szCs w:val="32"/>
         </w:rPr>
-        <w:t xml:space="preserve">                                            FA20-BSE-031 Muhammad H</w:t>
-      </w:r>
-      <w:r>
+        <w:t xml:space="preserve">                                            FA20-BSE-009 Nabil</w:t>
+      </w:r>
+    </w:p>
+    <w:p>
+      <w:pPr>
         <w:rPr>
           <w:rFonts w:asciiTheme="minorHAnsi" w:hAnsiTheme="minorHAnsi" w:cstheme="minorHAnsi"/>
           <w:b/>
           <w:sz w:val="30"/>
           <w:szCs w:val="32"/>
         </w:rPr>
-        <w:t>a</w:t>
-      </w:r>
+      </w:pPr>
       <w:r>
         <w:rPr>
           <w:rFonts w:asciiTheme="minorHAnsi" w:hAnsiTheme="minorHAnsi" w:cstheme="minorHAnsi"/>
@@ -426,18 +438,17 @@
           <w:sz w:val="30"/>
           <w:szCs w:val="32"/>
         </w:rPr>
-        <w:t>mmad</w:t>
-      </w:r>
-    </w:p>
-    <w:p>
-      <w:pPr>
+        <w:t xml:space="preserve">                                            FA20-BSE-031 Muhammad H</w:t>
+      </w:r>
+      <w:r>
         <w:rPr>
           <w:rFonts w:asciiTheme="minorHAnsi" w:hAnsiTheme="minorHAnsi" w:cstheme="minorHAnsi"/>
           <w:b/>
           <w:sz w:val="30"/>
           <w:szCs w:val="32"/>
         </w:rPr>
-      </w:pPr>
+        <w:t>a</w:t>
+      </w:r>
       <w:r>
         <w:rPr>
           <w:rFonts w:asciiTheme="minorHAnsi" w:hAnsiTheme="minorHAnsi" w:cstheme="minorHAnsi"/>
@@ -445,7 +456,46 @@
           <w:sz w:val="30"/>
           <w:szCs w:val="32"/>
         </w:rPr>
-        <w:t xml:space="preserve">                                            FA20-BSE-011 Sadat Mumtaz khan</w:t>
+        <w:t>mmad</w:t>
+      </w:r>
+    </w:p>
+    <w:p>
+      <w:pPr>
+        <w:rPr>
+          <w:rFonts w:asciiTheme="minorHAnsi" w:hAnsiTheme="minorHAnsi" w:cstheme="minorHAnsi"/>
+          <w:b/>
+          <w:sz w:val="30"/>
+          <w:szCs w:val="32"/>
+        </w:rPr>
+      </w:pPr>
+      <w:r>
+        <w:rPr>
+          <w:rFonts w:asciiTheme="minorHAnsi" w:hAnsiTheme="minorHAnsi" w:cstheme="minorHAnsi"/>
+          <w:b/>
+          <w:sz w:val="30"/>
+          <w:szCs w:val="32"/>
+        </w:rPr>
+        <w:t xml:space="preserve">                                            FA20-BSE-011 Sadat </w:t>
+      </w:r>
+      <w:proofErr w:type="spellStart"/>
+      <w:r>
+        <w:rPr>
+          <w:rFonts w:asciiTheme="minorHAnsi" w:hAnsiTheme="minorHAnsi" w:cstheme="minorHAnsi"/>
+          <w:b/>
+          <w:sz w:val="30"/>
+          <w:szCs w:val="32"/>
+        </w:rPr>
+        <w:t>Mumtaz</w:t>
+      </w:r>
+      <w:proofErr w:type="spellEnd"/>
+      <w:r>
+        <w:rPr>
+          <w:rFonts w:asciiTheme="minorHAnsi" w:hAnsiTheme="minorHAnsi" w:cstheme="minorHAnsi"/>
+          <w:b/>
+          <w:sz w:val="30"/>
+          <w:szCs w:val="32"/>
+        </w:rPr>
+        <w:t xml:space="preserve"> khan</w:t>
       </w:r>
     </w:p>
     <w:p>
@@ -1729,7 +1779,7 @@
           <w:szCs w:val="36"/>
         </w:rPr>
       </w:pPr>
-      <w:bookmarkStart w:id="0" w:name="_Toc103671454"/>
+      <w:bookmarkStart w:id="1" w:name="_Toc103671454"/>
       <w:r>
         <w:rPr>
           <w:rFonts w:asciiTheme="minorHAnsi" w:hAnsiTheme="minorHAnsi" w:cstheme="minorHAnsi"/>
@@ -1739,7 +1789,7 @@
         <w:lastRenderedPageBreak/>
         <w:t>CHAPTER 1 – Mission Statement and Objectives</w:t>
       </w:r>
-      <w:bookmarkEnd w:id="0"/>
+      <w:bookmarkEnd w:id="1"/>
     </w:p>
     <w:p>
       <w:pPr>
@@ -1761,7 +1811,7 @@
           <w:szCs w:val="32"/>
         </w:rPr>
       </w:pPr>
-      <w:bookmarkStart w:id="1" w:name="_Toc103671455"/>
+      <w:bookmarkStart w:id="2" w:name="_Toc103671455"/>
       <w:r>
         <w:rPr>
           <w:rFonts w:asciiTheme="minorHAnsi" w:hAnsiTheme="minorHAnsi" w:cstheme="minorHAnsi"/>
@@ -1770,14 +1820,12 @@
         </w:rPr>
         <w:t>Mission Statement</w:t>
       </w:r>
-      <w:bookmarkEnd w:id="1"/>
+      <w:bookmarkEnd w:id="2"/>
     </w:p>
     <w:p>
       <w:r>
         <w:t>The purpose of home delivery system is to deliver food to customers and order food for the customers by the system and customer can give order by their choice. They will have their food delivered to them by the drivers and drivers can be set.</w:t>
       </w:r>
-      <w:bookmarkStart w:id="2" w:name="_GoBack"/>
-      <w:bookmarkEnd w:id="2"/>
     </w:p>
     <w:p>
       <w:pPr>
@@ -1841,7 +1889,15 @@
     </w:p>
     <w:p>
       <w:r>
-        <w:t>Mission objectives (for DreamHome)</w:t>
+        <w:t xml:space="preserve">Mission objectives (for </w:t>
+      </w:r>
+      <w:proofErr w:type="spellStart"/>
+      <w:r>
+        <w:t>DreamHome</w:t>
+      </w:r>
+      <w:proofErr w:type="spellEnd"/>
+      <w:r>
+        <w:t>)</w:t>
       </w:r>
     </w:p>
     <w:p>
@@ -1857,7 +1913,6 @@
       <w:r>
         <w:rPr>
           <w:noProof/>
-          <w:lang w:val="en-GB" w:eastAsia="en-GB"/>
         </w:rPr>
         <w:drawing>
           <wp:inline distT="0" distB="0" distL="0" distR="0" wp14:anchorId="1B483EB9" wp14:editId="3D9AEFFC">
@@ -1930,7 +1985,14 @@
         <w:rPr>
           <w:rFonts w:asciiTheme="minorHAnsi" w:hAnsiTheme="minorHAnsi" w:cstheme="minorHAnsi"/>
         </w:rPr>
-        <w:t xml:space="preserve">group member will have to explicitly mentioned their identified mission objectives </w:t>
+        <w:t xml:space="preserve">group member will have to explicitly mentioned their identified mission </w:t>
+      </w:r>
+      <w:proofErr w:type="gramStart"/>
+      <w:r>
+        <w:rPr>
+          <w:rFonts w:asciiTheme="minorHAnsi" w:hAnsiTheme="minorHAnsi" w:cstheme="minorHAnsi"/>
+        </w:rPr>
+        <w:t xml:space="preserve">objectives </w:t>
       </w:r>
       <w:r>
         <w:rPr>
@@ -1942,7 +2004,14 @@
         <w:rPr>
           <w:rFonts w:asciiTheme="minorHAnsi" w:hAnsiTheme="minorHAnsi" w:cstheme="minorHAnsi"/>
         </w:rPr>
-        <w:t xml:space="preserve">of the assigned module as below: </w:t>
+        <w:t>of</w:t>
+      </w:r>
+      <w:proofErr w:type="gramEnd"/>
+      <w:r>
+        <w:rPr>
+          <w:rFonts w:asciiTheme="minorHAnsi" w:hAnsiTheme="minorHAnsi" w:cstheme="minorHAnsi"/>
+        </w:rPr>
+        <w:t xml:space="preserve"> the assigned module as below: </w:t>
       </w:r>
     </w:p>
     <w:p>
@@ -1970,7 +2039,23 @@
           <w:sz w:val="28"/>
           <w:szCs w:val="28"/>
         </w:rPr>
-        <w:t xml:space="preserve">     Zeeshan Ahmad FA20-BSE-016</w:t>
+        <w:t xml:space="preserve">     </w:t>
+      </w:r>
+      <w:proofErr w:type="spellStart"/>
+      <w:r>
+        <w:rPr>
+          <w:sz w:val="28"/>
+          <w:szCs w:val="28"/>
+        </w:rPr>
+        <w:t>Zeeshan</w:t>
+      </w:r>
+      <w:proofErr w:type="spellEnd"/>
+      <w:r>
+        <w:rPr>
+          <w:sz w:val="28"/>
+          <w:szCs w:val="28"/>
+        </w:rPr>
+        <w:t xml:space="preserve"> Ahmad FA20-BSE-016</w:t>
       </w:r>
       <w:r>
         <w:rPr>
@@ -2060,7 +2145,15 @@
         </w:numPr>
       </w:pPr>
       <w:r>
-        <w:t>To track the status of  driver location.</w:t>
+        <w:t xml:space="preserve">To track the status </w:t>
+      </w:r>
+      <w:proofErr w:type="gramStart"/>
+      <w:r>
+        <w:t>of  driver</w:t>
+      </w:r>
+      <w:proofErr w:type="gramEnd"/>
+      <w:r>
+        <w:t xml:space="preserve"> location.</w:t>
       </w:r>
     </w:p>
     <w:p>
@@ -2426,9 +2519,19 @@
           <w:sz w:val="28"/>
           <w:szCs w:val="28"/>
         </w:rPr>
-        <w:t>Major user views for the DreamHome</w:t>
+        <w:t xml:space="preserve">Major user views for the </w:t>
+      </w:r>
+      <w:proofErr w:type="spellStart"/>
+      <w:r>
+        <w:rPr>
+          <w:rFonts w:asciiTheme="minorHAnsi" w:hAnsiTheme="minorHAnsi" w:cstheme="minorHAnsi"/>
+          <w:sz w:val="28"/>
+          <w:szCs w:val="28"/>
+        </w:rPr>
+        <w:t>DreamHome</w:t>
       </w:r>
       <w:bookmarkEnd w:id="8"/>
+      <w:proofErr w:type="spellEnd"/>
     </w:p>
     <w:p/>
     <w:p>
@@ -2441,7 +2544,6 @@
       <w:r>
         <w:rPr>
           <w:noProof/>
-          <w:lang w:val="en-GB" w:eastAsia="en-GB"/>
         </w:rPr>
         <w:lastRenderedPageBreak/>
         <w:drawing>
@@ -2548,9 +2650,19 @@
           <w:sz w:val="32"/>
           <w:szCs w:val="32"/>
         </w:rPr>
-        <w:t>tems boundary for the DreamHome</w:t>
+        <w:t xml:space="preserve">tems boundary for the </w:t>
+      </w:r>
+      <w:proofErr w:type="spellStart"/>
+      <w:r>
+        <w:rPr>
+          <w:rFonts w:asciiTheme="minorHAnsi" w:hAnsiTheme="minorHAnsi" w:cstheme="minorHAnsi"/>
+          <w:sz w:val="32"/>
+          <w:szCs w:val="32"/>
+        </w:rPr>
+        <w:t>DreamHome</w:t>
       </w:r>
       <w:bookmarkEnd w:id="9"/>
+      <w:proofErr w:type="spellEnd"/>
     </w:p>
     <w:p>
       <w:pPr>
@@ -2565,7 +2677,6 @@
       <w:r>
         <w:rPr>
           <w:noProof/>
-          <w:lang w:val="en-GB" w:eastAsia="en-GB"/>
         </w:rPr>
         <w:drawing>
           <wp:inline distT="0" distB="0" distL="0" distR="0" wp14:anchorId="5B4E69CB" wp14:editId="6A3D6F27">
@@ -2606,7 +2717,15 @@
     </w:p>
     <w:p>
       <w:r>
-        <w:t>As per above diagram DreamHome will have four major modules:</w:t>
+        <w:t xml:space="preserve">As per above diagram </w:t>
+      </w:r>
+      <w:proofErr w:type="spellStart"/>
+      <w:r>
+        <w:t>DreamHome</w:t>
+      </w:r>
+      <w:proofErr w:type="spellEnd"/>
+      <w:r>
+        <w:t xml:space="preserve"> will have four major modules:</w:t>
       </w:r>
     </w:p>
     <w:p>
@@ -2770,12 +2889,21 @@
           <w:szCs w:val="28"/>
         </w:rPr>
       </w:pPr>
+      <w:proofErr w:type="spellStart"/>
       <w:r>
         <w:rPr>
           <w:sz w:val="28"/>
           <w:szCs w:val="28"/>
         </w:rPr>
-        <w:t>Zeeshan Ahmad FA20-BSE-016- Customer</w:t>
+        <w:t>Zeeshan</w:t>
+      </w:r>
+      <w:proofErr w:type="spellEnd"/>
+      <w:r>
+        <w:rPr>
+          <w:sz w:val="28"/>
+          <w:szCs w:val="28"/>
+        </w:rPr>
+        <w:t xml:space="preserve"> Ahmad FA20-BSE-016- Customer</w:t>
       </w:r>
     </w:p>
     <w:p/>
@@ -2788,7 +2916,6 @@
       <w:r>
         <w:rPr>
           <w:noProof/>
-          <w:lang w:val="en-GB" w:eastAsia="en-GB"/>
         </w:rPr>
         <w:drawing>
           <wp:inline distT="0" distB="0" distL="0" distR="0" wp14:anchorId="1BF7EE2A" wp14:editId="4B02F861">
@@ -2850,7 +2977,6 @@
       <w:r>
         <w:rPr>
           <w:noProof/>
-          <w:lang w:val="en-GB" w:eastAsia="en-GB"/>
         </w:rPr>
         <w:drawing>
           <wp:inline distT="0" distB="0" distL="0" distR="0" wp14:anchorId="0F769CE7" wp14:editId="546DFEAB">
@@ -2915,14 +3041,33 @@
           <w:szCs w:val="28"/>
         </w:rPr>
         <w:lastRenderedPageBreak/>
-        <w:t>Sadat Mumtaz khan FA20-BSE-011- Driver</w:t>
+        <w:t xml:space="preserve">Sadat </w:t>
+      </w:r>
+      <w:proofErr w:type="spellStart"/>
+      <w:r>
+        <w:rPr>
+          <w:b/>
+          <w:bCs/>
+          <w:sz w:val="28"/>
+          <w:szCs w:val="28"/>
+        </w:rPr>
+        <w:t>Mumtaz</w:t>
+      </w:r>
+      <w:proofErr w:type="spellEnd"/>
+      <w:r>
+        <w:rPr>
+          <w:b/>
+          <w:bCs/>
+          <w:sz w:val="28"/>
+          <w:szCs w:val="28"/>
+        </w:rPr>
+        <w:t xml:space="preserve"> khan FA20-BSE-011- Driver</w:t>
       </w:r>
     </w:p>
     <w:p>
       <w:r>
         <w:rPr>
           <w:noProof/>
-          <w:lang w:val="en-GB" w:eastAsia="en-GB"/>
         </w:rPr>
         <w:drawing>
           <wp:inline distT="0" distB="0" distL="0" distR="0" wp14:anchorId="238ABD9D" wp14:editId="5D8410B9">
@@ -3028,6 +3173,9 @@
     <w:p/>
     <w:p>
       <w:r>
+        <w:rPr>
+          <w:noProof/>
+        </w:rPr>
         <w:drawing>
           <wp:inline distT="0" distB="0" distL="0" distR="0" wp14:anchorId="064D6ABE" wp14:editId="63049C5D">
             <wp:extent cx="4020111" cy="4563112"/>
@@ -3115,6 +3263,7 @@
       <w:r>
         <w:rPr>
           <w:rFonts w:asciiTheme="minorHAnsi" w:hAnsiTheme="minorHAnsi" w:cstheme="minorHAnsi"/>
+          <w:noProof/>
           <w:color w:val="666699"/>
           <w:sz w:val="32"/>
           <w:szCs w:val="32"/>
@@ -3541,6 +3690,7 @@
           <w:shd w:val="clear" w:color="auto" w:fill="E9F7F7"/>
         </w:rPr>
       </w:pPr>
+      <w:proofErr w:type="gramStart"/>
       <w:r>
         <w:rPr>
           <w:rFonts w:asciiTheme="minorHAnsi" w:hAnsiTheme="minorHAnsi" w:cstheme="minorHAnsi"/>
@@ -3549,7 +3699,18 @@
           <w:szCs w:val="32"/>
           <w:shd w:val="clear" w:color="auto" w:fill="E9F7F7"/>
         </w:rPr>
-        <w:t xml:space="preserve">semester project and comment on good and bad points in their interface designs. </w:t>
+        <w:t>semester</w:t>
+      </w:r>
+      <w:proofErr w:type="gramEnd"/>
+      <w:r>
+        <w:rPr>
+          <w:rFonts w:asciiTheme="minorHAnsi" w:hAnsiTheme="minorHAnsi" w:cstheme="minorHAnsi"/>
+          <w:color w:val="666699"/>
+          <w:sz w:val="32"/>
+          <w:szCs w:val="32"/>
+          <w:shd w:val="clear" w:color="auto" w:fill="E9F7F7"/>
+        </w:rPr>
+        <w:t xml:space="preserve"> project and comment on good and bad points in their interface designs. </w:t>
       </w:r>
     </w:p>
     <w:p>
@@ -4124,7 +4285,21 @@
         <w:rPr>
           <w:rFonts w:ascii="Verdana" w:hAnsi="Verdana"/>
         </w:rPr>
-        <w:t>Provide a link to your cloud storage .sql script file here, which should do the following:</w:t>
+        <w:t>Provide a link to your cloud storage .</w:t>
+      </w:r>
+      <w:proofErr w:type="spellStart"/>
+      <w:r>
+        <w:rPr>
+          <w:rFonts w:ascii="Verdana" w:hAnsi="Verdana"/>
+        </w:rPr>
+        <w:t>sql</w:t>
+      </w:r>
+      <w:proofErr w:type="spellEnd"/>
+      <w:r>
+        <w:rPr>
+          <w:rFonts w:ascii="Verdana" w:hAnsi="Verdana"/>
+        </w:rPr>
+        <w:t xml:space="preserve"> script file here, which should do the following:</w:t>
       </w:r>
     </w:p>
     <w:p>
@@ -4414,8 +4589,8 @@
 </file>
 
 <file path=word/numbering.xml><?xml version="1.0" encoding="utf-8"?>
-<w:numbering xmlns:wpc="http://schemas.microsoft.com/office/word/2010/wordprocessingCanvas" xmlns:cx="http://schemas.microsoft.com/office/drawing/2014/chartex" xmlns:cx1="http://schemas.microsoft.com/office/drawing/2015/9/8/chartex" xmlns:mc="http://schemas.openxmlformats.org/markup-compatibility/2006" xmlns:o="urn:schemas-microsoft-com:office:office" xmlns:r="http://schemas.openxmlformats.org/officeDocument/2006/relationships" xmlns:m="http://schemas.openxmlformats.org/officeDocument/2006/math" xmlns:v="urn:schemas-microsoft-com:vml" xmlns:wp14="http://schemas.microsoft.com/office/word/2010/wordprocessingDrawing" xmlns:wp="http://schemas.openxmlformats.org/drawingml/2006/wordprocessingDrawing" xmlns:w10="urn:schemas-microsoft-com:office:word" xmlns:w="http://schemas.openxmlformats.org/wordprocessingml/2006/main" xmlns:w14="http://schemas.microsoft.com/office/word/2010/wordml" xmlns:w15="http://schemas.microsoft.com/office/word/2012/wordml" xmlns:w16se="http://schemas.microsoft.com/office/word/2015/wordml/symex" xmlns:wpg="http://schemas.microsoft.com/office/word/2010/wordprocessingGroup" xmlns:wpi="http://schemas.microsoft.com/office/word/2010/wordprocessingInk" xmlns:wne="http://schemas.microsoft.com/office/word/2006/wordml" xmlns:wps="http://schemas.microsoft.com/office/word/2010/wordprocessingShape" mc:Ignorable="w14 w15 w16se wp14">
-  <w:abstractNum w:abstractNumId="0" w15:restartNumberingAfterBreak="0">
+<w:numbering xmlns:wpc="http://schemas.microsoft.com/office/word/2010/wordprocessingCanvas" xmlns:mc="http://schemas.openxmlformats.org/markup-compatibility/2006" xmlns:o="urn:schemas-microsoft-com:office:office" xmlns:r="http://schemas.openxmlformats.org/officeDocument/2006/relationships" xmlns:m="http://schemas.openxmlformats.org/officeDocument/2006/math" xmlns:v="urn:schemas-microsoft-com:vml" xmlns:wp14="http://schemas.microsoft.com/office/word/2010/wordprocessingDrawing" xmlns:wp="http://schemas.openxmlformats.org/drawingml/2006/wordprocessingDrawing" xmlns:w10="urn:schemas-microsoft-com:office:word" xmlns:w="http://schemas.openxmlformats.org/wordprocessingml/2006/main" xmlns:w14="http://schemas.microsoft.com/office/word/2010/wordml" xmlns:w15="http://schemas.microsoft.com/office/word/2012/wordml" xmlns:wpg="http://schemas.microsoft.com/office/word/2010/wordprocessingGroup" xmlns:wpi="http://schemas.microsoft.com/office/word/2010/wordprocessingInk" xmlns:wne="http://schemas.microsoft.com/office/word/2006/wordml" xmlns:wps="http://schemas.microsoft.com/office/word/2010/wordprocessingShape" mc:Ignorable="w14 w15 wp14">
+  <w:abstractNum w:abstractNumId="0">
     <w:nsid w:val="06CC7FAE"/>
     <w:multiLevelType w:val="hybridMultilevel"/>
     <w:tmpl w:val="A0381592"/>
@@ -4528,7 +4703,7 @@
       </w:pPr>
     </w:lvl>
   </w:abstractNum>
-  <w:abstractNum w:abstractNumId="1" w15:restartNumberingAfterBreak="0">
+  <w:abstractNum w:abstractNumId="1">
     <w:nsid w:val="3B94521C"/>
     <w:multiLevelType w:val="hybridMultilevel"/>
     <w:tmpl w:val="8A428F88"/>
@@ -4641,7 +4816,7 @@
       </w:rPr>
     </w:lvl>
   </w:abstractNum>
-  <w:abstractNum w:abstractNumId="2" w15:restartNumberingAfterBreak="0">
+  <w:abstractNum w:abstractNumId="2">
     <w:nsid w:val="40BA537D"/>
     <w:multiLevelType w:val="hybridMultilevel"/>
     <w:tmpl w:val="3028EFBC"/>
@@ -4754,7 +4929,7 @@
       </w:rPr>
     </w:lvl>
   </w:abstractNum>
-  <w:abstractNum w:abstractNumId="3" w15:restartNumberingAfterBreak="0">
+  <w:abstractNum w:abstractNumId="3">
     <w:nsid w:val="41E94B22"/>
     <w:multiLevelType w:val="hybridMultilevel"/>
     <w:tmpl w:val="1598E258"/>
@@ -4840,7 +5015,7 @@
       </w:pPr>
     </w:lvl>
   </w:abstractNum>
-  <w:abstractNum w:abstractNumId="4" w15:restartNumberingAfterBreak="0">
+  <w:abstractNum w:abstractNumId="4">
     <w:nsid w:val="423E7DA5"/>
     <w:multiLevelType w:val="hybridMultilevel"/>
     <w:tmpl w:val="DFBCB490"/>
@@ -4926,7 +5101,7 @@
       </w:pPr>
     </w:lvl>
   </w:abstractNum>
-  <w:abstractNum w:abstractNumId="5" w15:restartNumberingAfterBreak="0">
+  <w:abstractNum w:abstractNumId="5">
     <w:nsid w:val="43763909"/>
     <w:multiLevelType w:val="hybridMultilevel"/>
     <w:tmpl w:val="7D8C0B50"/>
@@ -5039,7 +5214,7 @@
       </w:rPr>
     </w:lvl>
   </w:abstractNum>
-  <w:abstractNum w:abstractNumId="6" w15:restartNumberingAfterBreak="0">
+  <w:abstractNum w:abstractNumId="6">
     <w:nsid w:val="6431090E"/>
     <w:multiLevelType w:val="hybridMultilevel"/>
     <w:tmpl w:val="39585256"/>
@@ -5152,7 +5327,7 @@
       </w:rPr>
     </w:lvl>
   </w:abstractNum>
-  <w:abstractNum w:abstractNumId="7" w15:restartNumberingAfterBreak="0">
+  <w:abstractNum w:abstractNumId="7">
     <w:nsid w:val="6EE51983"/>
     <w:multiLevelType w:val="hybridMultilevel"/>
     <w:tmpl w:val="F5009A3E"/>
@@ -5299,7 +5474,7 @@
 </file>
 
 <file path=word/styles.xml><?xml version="1.0" encoding="utf-8"?>
-<w:styles xmlns:mc="http://schemas.openxmlformats.org/markup-compatibility/2006" xmlns:r="http://schemas.openxmlformats.org/officeDocument/2006/relationships" xmlns:w="http://schemas.openxmlformats.org/wordprocessingml/2006/main" xmlns:w14="http://schemas.microsoft.com/office/word/2010/wordml" xmlns:w15="http://schemas.microsoft.com/office/word/2012/wordml" xmlns:w16se="http://schemas.microsoft.com/office/word/2015/wordml/symex" mc:Ignorable="w14 w15 w16se">
+<w:styles xmlns:mc="http://schemas.openxmlformats.org/markup-compatibility/2006" xmlns:r="http://schemas.openxmlformats.org/officeDocument/2006/relationships" xmlns:w="http://schemas.openxmlformats.org/wordprocessingml/2006/main" xmlns:w14="http://schemas.microsoft.com/office/word/2010/wordml" xmlns:w15="http://schemas.microsoft.com/office/word/2012/wordml" mc:Ignorable="w14 w15">
   <w:docDefaults>
     <w:rPrDefault>
       <w:rPr>
@@ -6277,7 +6452,7 @@
 </file>
 
 <file path=customXml/itemProps1.xml><?xml version="1.0" encoding="utf-8"?>
-<ds:datastoreItem xmlns:ds="http://schemas.openxmlformats.org/officeDocument/2006/customXml" ds:itemID="{293AD494-1637-462F-B5C9-CB545E9B0E7C}">
+<ds:datastoreItem xmlns:ds="http://schemas.openxmlformats.org/officeDocument/2006/customXml" ds:itemID="{56309C0A-2592-4CD3-86A2-B781F8EDC1FB}">
   <ds:schemaRefs>
     <ds:schemaRef ds:uri="http://schemas.openxmlformats.org/officeDocument/2006/bibliography"/>
   </ds:schemaRefs>
